--- a/documents/a4_partD_son-cho.docx
+++ b/documents/a4_partD_son-cho.docx
@@ -35,7 +35,19 @@
         <w:t xml:space="preserve">Assignment </w:t>
       </w:r>
       <w:r>
-        <w:t>4: A Natural Language Generation “Hackathon” – Part (a)</w:t>
+        <w:t xml:space="preserve">4: A Natural Language </w:t>
+      </w:r>
+      <w:r>
+        <w:t>Generation “Hackathon” – Part (</w:t>
+      </w:r>
+      <w:r>
+        <w:rPr>
+          <w:rFonts w:hint="eastAsia"/>
+        </w:rPr>
+        <w:t>d</w:t>
+      </w:r>
+      <w:r>
+        <w:t>)</w:t>
       </w:r>
     </w:p>
     <w:p/>
@@ -56,11 +68,6 @@
       </w:r>
     </w:p>
     <w:p>
-      <w:pPr>
-        <w:rPr>
-          <w:rFonts w:hint="eastAsia"/>
-        </w:rPr>
-      </w:pPr>
       <w:r>
         <w:t>Cho</w:t>
       </w:r>
@@ -82,10 +89,275 @@
         <w:pStyle w:val="Heading1"/>
       </w:pPr>
       <w:r>
-        <w:rPr>
+        <w:t>Samples of the Texts Generated</w:t>
+      </w:r>
+    </w:p>
+    <w:p>
+      <w:pPr>
+        <w:rPr>
+          <w:rStyle w:val="SubtleEmphasis"/>
+        </w:rPr>
+      </w:pPr>
+      <w:r>
+        <w:rPr>
+          <w:rStyle w:val="SubtleEmphasis"/>
+        </w:rPr>
+        <w:t>S</w:t>
+      </w:r>
+      <w:r>
+        <w:rPr>
+          <w:rStyle w:val="SubtleEmphasis"/>
           <w:rFonts w:hint="eastAsia"/>
         </w:rPr>
-        <w:t>Experimental Plan</w:t>
+        <w:t xml:space="preserve">ample </w:t>
+      </w:r>
+      <w:r>
+        <w:rPr>
+          <w:rStyle w:val="SubtleEmphasis"/>
+        </w:rPr>
+        <w:t>1</w:t>
+      </w:r>
+    </w:p>
+    <w:p>
+      <w:r>
+        <w:t xml:space="preserve">Individual Selected: </w:t>
+      </w:r>
+      <w:r>
+        <w:t>Harry Potter</w:t>
+      </w:r>
+    </w:p>
+    <w:p>
+      <w:r>
+        <w:t>Configuration:</w:t>
+      </w:r>
+      <w:r>
+        <w:t xml:space="preserve"> D</w:t>
+      </w:r>
+      <w:r>
+        <w:t>efault</w:t>
+      </w:r>
+      <w:r>
+        <w:t xml:space="preserve"> with graph distance set to 2. </w:t>
+      </w:r>
+      <w:r>
+        <w:t xml:space="preserve">It covers first graph distance of Harry Potter, Hermione Granger, Ginny </w:t>
+      </w:r>
+      <w:proofErr w:type="spellStart"/>
+      <w:r>
+        <w:t>Weasley</w:t>
+      </w:r>
+      <w:proofErr w:type="spellEnd"/>
+      <w:r>
+        <w:t xml:space="preserve">, Hedwig, Hogwarts, Gryffindor House and James Potter. </w:t>
+      </w:r>
+      <w:r>
+        <w:t>Texts are generated until all facts are assimilated.</w:t>
+      </w:r>
+    </w:p>
+    <w:p>
+      <w:pPr>
+        <w:rPr>
+          <w:rFonts w:hint="eastAsia"/>
+          <w:lang w:val="en-US"/>
+        </w:rPr>
+      </w:pPr>
+      <w:r>
+        <w:t xml:space="preserve">Generated Text: </w:t>
+      </w:r>
+      <w:r>
+        <w:t>“</w:t>
+      </w:r>
+      <w:r>
+        <w:t xml:space="preserve">Harry Potter is a good wizard and a student. A good wizard is a kind of wizard. Harry Potter's classmate is Hermione Granger and Ronald </w:t>
+      </w:r>
+      <w:proofErr w:type="spellStart"/>
+      <w:r>
+        <w:t>Weasley</w:t>
+      </w:r>
+      <w:proofErr w:type="spellEnd"/>
+      <w:r>
+        <w:t xml:space="preserve">. Hermione Granger is a good wizard and a student. Hers classmate is Harry Potter and Ronald </w:t>
+      </w:r>
+      <w:proofErr w:type="spellStart"/>
+      <w:r>
+        <w:t>Weasley</w:t>
+      </w:r>
+      <w:proofErr w:type="spellEnd"/>
+      <w:r>
+        <w:t xml:space="preserve">. She is a student of Hogwarts. She is a house member of Gryffindor House. She is the wife of Ronald </w:t>
+      </w:r>
+      <w:proofErr w:type="spellStart"/>
+      <w:r>
+        <w:t>Weasley</w:t>
+      </w:r>
+      <w:proofErr w:type="spellEnd"/>
+      <w:r>
+        <w:t xml:space="preserve">. She is 19 years old. She is interested in the history of the wizarding world. Harry Potter is married to Ginny </w:t>
+      </w:r>
+      <w:proofErr w:type="spellStart"/>
+      <w:r>
+        <w:t>Weasley</w:t>
+      </w:r>
+      <w:proofErr w:type="spellEnd"/>
+      <w:r>
+        <w:t xml:space="preserve">. Ginny </w:t>
+      </w:r>
+      <w:proofErr w:type="spellStart"/>
+      <w:r>
+        <w:t>Weasley</w:t>
+      </w:r>
+      <w:proofErr w:type="spellEnd"/>
+      <w:r>
+        <w:t xml:space="preserve"> is a good wizard and a student. She is a daughter of Arthur </w:t>
+      </w:r>
+      <w:proofErr w:type="spellStart"/>
+      <w:r>
+        <w:t>Weasley</w:t>
+      </w:r>
+      <w:proofErr w:type="spellEnd"/>
+      <w:r>
+        <w:t xml:space="preserve"> and Molly </w:t>
+      </w:r>
+      <w:proofErr w:type="spellStart"/>
+      <w:r>
+        <w:t>Weasley</w:t>
+      </w:r>
+      <w:proofErr w:type="spellEnd"/>
+      <w:r>
+        <w:t xml:space="preserve">. She is a student of Hogwarts. She is a house member of Gryffindor House. She is the wife of Harry Potter. She is 17 years old. Harry Potter owns Hedwig and the Cloak of Invisibility. Hedwig is an owl. She is owned by Harry Potter. Harry Potter is a student of Hogwarts. Hogwarts is a school of magic. It teaches course such </w:t>
+      </w:r>
+      <w:r>
+        <w:t>as Care Of Magical Creature 101</w:t>
+      </w:r>
+      <w:r>
+        <w:t xml:space="preserve">, Charms 101 and Potions 101. Harry Potter is a house member of Gryffindor House. Gryffindor House is a house. Ginny </w:t>
+      </w:r>
+      <w:proofErr w:type="spellStart"/>
+      <w:r>
+        <w:t>Weasley</w:t>
+      </w:r>
+      <w:proofErr w:type="spellEnd"/>
+      <w:r>
+        <w:t xml:space="preserve">, Harry Potter, Hermione Granger, and Ronald </w:t>
+      </w:r>
+      <w:proofErr w:type="spellStart"/>
+      <w:r>
+        <w:t>Weasley</w:t>
+      </w:r>
+      <w:proofErr w:type="spellEnd"/>
+      <w:r>
+        <w:t xml:space="preserve"> belongs to it. It is a house of Hogwarts. Harry Potter is a son of James Potter and Lily Potter. James Potter is a shapeshifter and a good wizard. He is the father of Harry Potter. Harry Potter is 18 years old.</w:t>
+      </w:r>
+      <w:r>
+        <w:t>”</w:t>
+      </w:r>
+    </w:p>
+    <w:p/>
+    <w:p>
+      <w:pPr>
+        <w:pStyle w:val="Heading1"/>
+      </w:pPr>
+      <w:r>
+        <w:rPr>
+          <w:rFonts w:hint="eastAsia"/>
+        </w:rPr>
+        <w:t>Informal Evaluatio</w:t>
+      </w:r>
+      <w:r>
+        <w:t>n of the Texts</w:t>
+      </w:r>
+    </w:p>
+    <w:p>
+      <w:pPr>
+        <w:rPr>
+          <w:rStyle w:val="SubtleEmphasis"/>
+          <w:i w:val="0"/>
+        </w:rPr>
+      </w:pPr>
+      <w:r>
+        <w:rPr>
+          <w:rStyle w:val="SubtleEmphasis"/>
+          <w:i w:val="0"/>
+        </w:rPr>
+        <w:t xml:space="preserve">Before we begin, we start by defining the definition of fluency and interestingness. </w:t>
+      </w:r>
+      <w:r>
+        <w:rPr>
+          <w:rStyle w:val="SubtleEmphasis"/>
+          <w:b/>
+          <w:i w:val="0"/>
+        </w:rPr>
+        <w:t xml:space="preserve">Fluency </w:t>
+      </w:r>
+      <w:r>
+        <w:rPr>
+          <w:rStyle w:val="SubtleEmphasis"/>
+          <w:i w:val="0"/>
+        </w:rPr>
+        <w:t xml:space="preserve">is the ability to read a text </w:t>
+      </w:r>
+      <w:r>
+        <w:rPr>
+          <w:rStyle w:val="SubtleEmphasis"/>
+        </w:rPr>
+        <w:t xml:space="preserve">accurately, quickly, </w:t>
+      </w:r>
+      <w:r>
+        <w:rPr>
+          <w:rStyle w:val="SubtleEmphasis"/>
+          <w:i w:val="0"/>
+        </w:rPr>
+        <w:t xml:space="preserve">and </w:t>
+      </w:r>
+      <w:r>
+        <w:rPr>
+          <w:rStyle w:val="SubtleEmphasis"/>
+        </w:rPr>
+        <w:t xml:space="preserve">with expression. </w:t>
+      </w:r>
+      <w:r>
+        <w:rPr>
+          <w:rStyle w:val="SubtleEmphasis"/>
+          <w:b/>
+          <w:i w:val="0"/>
+        </w:rPr>
+        <w:t xml:space="preserve">Interestingness </w:t>
+      </w:r>
+      <w:r>
+        <w:rPr>
+          <w:rStyle w:val="SubtleEmphasis"/>
+          <w:i w:val="0"/>
+        </w:rPr>
+        <w:t xml:space="preserve">is the </w:t>
+      </w:r>
+      <w:r>
+        <w:rPr>
+          <w:rStyle w:val="SubtleEmphasis"/>
+          <w:i w:val="0"/>
+        </w:rPr>
+        <w:t xml:space="preserve">ability to attract or hold </w:t>
+      </w:r>
+      <w:r>
+        <w:rPr>
+          <w:rStyle w:val="SubtleEmphasis"/>
+          <w:i w:val="0"/>
+        </w:rPr>
+        <w:t>one’s attention.</w:t>
+      </w:r>
+    </w:p>
+    <w:p>
+      <w:pPr>
+        <w:rPr>
+          <w:rStyle w:val="SubtleEmphasis"/>
+        </w:rPr>
+      </w:pPr>
+      <w:r>
+        <w:rPr>
+          <w:rStyle w:val="SubtleEmphasis"/>
+          <w:rFonts w:hint="eastAsia"/>
+        </w:rPr>
+        <w:lastRenderedPageBreak/>
+        <w:t>Sample 1</w:t>
       </w:r>
     </w:p>
     <w:p>
@@ -93,44 +365,20 @@
         <w:pStyle w:val="ListParagraph"/>
         <w:numPr>
           <w:ilvl w:val="0"/>
-          <w:numId w:val="1"/>
+          <w:numId w:val="4"/>
         </w:numPr>
         <w:ind w:leftChars="0"/>
-      </w:pPr>
-      <w:r>
-        <w:rPr>
-          <w:rFonts w:hint="eastAsia"/>
-        </w:rPr>
-        <w:t>What issues you p</w:t>
-      </w:r>
-      <w:r>
-        <w:t>lan to research</w:t>
-      </w:r>
-    </w:p>
-    <w:p>
-      <w:pPr>
-        <w:pStyle w:val="ListParagraph"/>
-        <w:numPr>
-          <w:ilvl w:val="1"/>
-          <w:numId w:val="1"/>
-        </w:numPr>
-        <w:ind w:leftChars="0"/>
-      </w:pPr>
-      <w:r>
-        <w:t>Knowledge Representation issues</w:t>
-      </w:r>
-    </w:p>
-    <w:p>
-      <w:pPr>
-        <w:pStyle w:val="ListParagraph"/>
-        <w:numPr>
-          <w:ilvl w:val="1"/>
-          <w:numId w:val="1"/>
-        </w:numPr>
-        <w:ind w:leftChars="0"/>
-      </w:pPr>
-      <w:r>
-        <w:t>Natural Language Resource issues</w:t>
+        <w:rPr>
+          <w:rStyle w:val="SubtleEmphasis"/>
+          <w:i w:val="0"/>
+        </w:rPr>
+      </w:pPr>
+      <w:r>
+        <w:rPr>
+          <w:rStyle w:val="SubtleEmphasis"/>
+          <w:i w:val="0"/>
+        </w:rPr>
+        <w:t>Fluency</w:t>
       </w:r>
     </w:p>
     <w:p>
@@ -138,25 +386,134 @@
         <w:pStyle w:val="ListParagraph"/>
         <w:numPr>
           <w:ilvl w:val="0"/>
-          <w:numId w:val="1"/>
+          <w:numId w:val="5"/>
         </w:numPr>
         <w:ind w:leftChars="0"/>
-      </w:pPr>
-      <w:r>
-        <w:t>What your primary domain ontology will be about</w:t>
-      </w:r>
-    </w:p>
-    <w:p>
-      <w:pPr>
-        <w:pStyle w:val="ListParagraph"/>
-        <w:numPr>
-          <w:ilvl w:val="1"/>
-          <w:numId w:val="1"/>
-        </w:numPr>
-        <w:ind w:leftChars="0"/>
-      </w:pPr>
-      <w:r>
-        <w:t>Our primary domain ontology will be about Harry Potter.</w:t>
+        <w:rPr>
+          <w:rStyle w:val="SubtleEmphasis"/>
+          <w:i w:val="0"/>
+        </w:rPr>
+      </w:pPr>
+      <w:r>
+        <w:rPr>
+          <w:rStyle w:val="SubtleEmphasis"/>
+          <w:rFonts w:hint="eastAsia"/>
+          <w:i w:val="0"/>
+        </w:rPr>
+        <w:t>In terms of</w:t>
+      </w:r>
+      <w:r>
+        <w:rPr>
+          <w:rStyle w:val="SubtleEmphasis"/>
+          <w:i w:val="0"/>
+        </w:rPr>
+        <w:t xml:space="preserve"> ability to read a text accurately and quickly, most of the sentences are grammatically correct and readers are able to understand the contexts and meaning properly. There is one exception “</w:t>
+      </w:r>
+      <w:r>
+        <w:rPr>
+          <w:rStyle w:val="SubtleEmphasis"/>
+        </w:rPr>
+        <w:t>Hers</w:t>
+      </w:r>
+      <w:r>
+        <w:rPr>
+          <w:rStyle w:val="SubtleEmphasis"/>
+          <w:i w:val="0"/>
+        </w:rPr>
+        <w:t xml:space="preserve"> classmate is Harry Potter and Ronald </w:t>
+      </w:r>
+      <w:proofErr w:type="spellStart"/>
+      <w:r>
+        <w:rPr>
+          <w:rStyle w:val="SubtleEmphasis"/>
+          <w:i w:val="0"/>
+        </w:rPr>
+        <w:t>Weasley</w:t>
+      </w:r>
+      <w:proofErr w:type="spellEnd"/>
+      <w:r>
+        <w:rPr>
+          <w:rStyle w:val="SubtleEmphasis"/>
+          <w:i w:val="0"/>
+        </w:rPr>
+        <w:t xml:space="preserve">.” The sentence plan </w:t>
+      </w:r>
+      <w:proofErr w:type="spellStart"/>
+      <w:r>
+        <w:rPr>
+          <w:rStyle w:val="SubtleEmphasis"/>
+          <w:i w:val="0"/>
+        </w:rPr>
+        <w:t>ClassMateOf</w:t>
+      </w:r>
+      <w:proofErr w:type="spellEnd"/>
+      <w:r>
+        <w:rPr>
+          <w:rStyle w:val="SubtleEmphasis"/>
+          <w:i w:val="0"/>
+        </w:rPr>
+        <w:t xml:space="preserve">, connected to </w:t>
+      </w:r>
+      <w:proofErr w:type="spellStart"/>
+      <w:r>
+        <w:rPr>
+          <w:rStyle w:val="SubtleEmphasis"/>
+          <w:i w:val="0"/>
+        </w:rPr>
+        <w:t>isClassMateOf</w:t>
+      </w:r>
+      <w:proofErr w:type="spellEnd"/>
+      <w:r>
+        <w:rPr>
+          <w:rStyle w:val="SubtleEmphasis"/>
+          <w:i w:val="0"/>
+        </w:rPr>
+        <w:t xml:space="preserve">, generates this result, but it seems to be unavoidable in current version of </w:t>
+      </w:r>
+      <w:proofErr w:type="spellStart"/>
+      <w:r>
+        <w:rPr>
+          <w:rStyle w:val="SubtleEmphasis"/>
+          <w:i w:val="0"/>
+        </w:rPr>
+        <w:t>NaturalOWL</w:t>
+      </w:r>
+      <w:proofErr w:type="spellEnd"/>
+      <w:r>
+        <w:rPr>
+          <w:rStyle w:val="SubtleEmphasis"/>
+          <w:i w:val="0"/>
+        </w:rPr>
+        <w:t>. If we set the Expression to demonstrative, instead of auto, it will generate “</w:t>
+      </w:r>
+      <w:r>
+        <w:rPr>
+          <w:rStyle w:val="SubtleEmphasis"/>
+        </w:rPr>
+        <w:t xml:space="preserve">This Hermione Granger’s </w:t>
+      </w:r>
+      <w:r>
+        <w:rPr>
+          <w:rStyle w:val="SubtleEmphasis"/>
+          <w:i w:val="0"/>
+        </w:rPr>
+        <w:t xml:space="preserve">classmate is Harry Potter and Ronald </w:t>
+      </w:r>
+      <w:proofErr w:type="spellStart"/>
+      <w:r>
+        <w:rPr>
+          <w:rStyle w:val="SubtleEmphasis"/>
+          <w:i w:val="0"/>
+        </w:rPr>
+        <w:t>Weasley</w:t>
+      </w:r>
+      <w:proofErr w:type="spellEnd"/>
+      <w:r>
+        <w:rPr>
+          <w:rStyle w:val="SubtleEmphasis"/>
+          <w:i w:val="0"/>
+        </w:rPr>
+        <w:t>,” which also seems as an awkward sentence.</w:t>
       </w:r>
     </w:p>
     <w:p>
@@ -164,25 +521,21 @@
         <w:pStyle w:val="ListParagraph"/>
         <w:numPr>
           <w:ilvl w:val="0"/>
-          <w:numId w:val="1"/>
+          <w:numId w:val="5"/>
         </w:numPr>
         <w:ind w:leftChars="0"/>
-      </w:pPr>
-      <w:r>
-        <w:t>What existing ontologies or other resources you will use</w:t>
-      </w:r>
-    </w:p>
-    <w:p>
-      <w:pPr>
-        <w:pStyle w:val="ListParagraph"/>
-        <w:numPr>
-          <w:ilvl w:val="1"/>
-          <w:numId w:val="1"/>
-        </w:numPr>
-        <w:ind w:leftChars="0"/>
-      </w:pPr>
-      <w:r>
-        <w:t>We will use the Harry Potter example ontology as a seed.</w:t>
+        <w:rPr>
+          <w:rStyle w:val="SubtleEmphasis"/>
+          <w:rFonts w:hint="eastAsia"/>
+          <w:i w:val="0"/>
+        </w:rPr>
+      </w:pPr>
+      <w:r>
+        <w:rPr>
+          <w:rStyle w:val="SubtleEmphasis"/>
+          <w:i w:val="0"/>
+        </w:rPr>
+        <w:t>In terms of expressiveness, it uses wide range of vocabulary and sentence structures such as “is a student of”, “one’s classmate is”, “is married to”, “is the wife of”, “is interested in”, “is 19 years old”, “is daughter of”, “is house member of”, “owns”, “is owned by”, “teaches course such as”, “is the father of”, etc.</w:t>
       </w:r>
     </w:p>
     <w:p>
@@ -190,44 +543,20 @@
         <w:pStyle w:val="ListParagraph"/>
         <w:numPr>
           <w:ilvl w:val="0"/>
-          <w:numId w:val="1"/>
+          <w:numId w:val="4"/>
         </w:numPr>
         <w:ind w:leftChars="0"/>
-      </w:pPr>
-      <w:r>
-        <w:t>Planned extensions to the domain ontology or resources</w:t>
-      </w:r>
-    </w:p>
-    <w:p>
-      <w:pPr>
-        <w:pStyle w:val="ListParagraph"/>
-        <w:numPr>
-          <w:ilvl w:val="1"/>
-          <w:numId w:val="1"/>
-        </w:numPr>
-        <w:ind w:leftChars="0"/>
-      </w:pPr>
-      <w:r>
-        <w:t>We plan to create some basic Lexicon entries, NL Names, and 10</w:t>
-      </w:r>
-      <w:r>
-        <w:t>+</w:t>
-      </w:r>
-      <w:r>
-        <w:t xml:space="preserve"> Sentence Plans</w:t>
-      </w:r>
-    </w:p>
-    <w:p>
-      <w:pPr>
-        <w:pStyle w:val="ListParagraph"/>
-        <w:numPr>
-          <w:ilvl w:val="1"/>
-          <w:numId w:val="1"/>
-        </w:numPr>
-        <w:ind w:leftChars="0"/>
-      </w:pPr>
-      <w:r>
-        <w:t>We also plan to add more specialized Classes and Properties</w:t>
+        <w:rPr>
+          <w:rStyle w:val="SubtleEmphasis"/>
+          <w:i w:val="0"/>
+        </w:rPr>
+      </w:pPr>
+      <w:r>
+        <w:rPr>
+          <w:rStyle w:val="SubtleEmphasis"/>
+          <w:i w:val="0"/>
+        </w:rPr>
+        <w:t>Interestingness</w:t>
       </w:r>
     </w:p>
     <w:p>
@@ -235,781 +564,64 @@
         <w:pStyle w:val="ListParagraph"/>
         <w:numPr>
           <w:ilvl w:val="0"/>
-          <w:numId w:val="1"/>
+          <w:numId w:val="5"/>
         </w:numPr>
         <w:ind w:leftChars="0"/>
-      </w:pPr>
-      <w:r>
-        <w:t>What hypotheses you will test, e.g.,</w:t>
-      </w:r>
-    </w:p>
-    <w:p>
-      <w:pPr>
-        <w:pStyle w:val="ListParagraph"/>
-        <w:numPr>
-          <w:ilvl w:val="1"/>
-          <w:numId w:val="1"/>
-        </w:numPr>
-        <w:ind w:leftChars="0"/>
-      </w:pPr>
-      <w:r>
-        <w:rPr>
+        <w:rPr>
+          <w:rStyle w:val="SubtleEmphasis"/>
           <w:rFonts w:hint="eastAsia"/>
-        </w:rPr>
-        <w:t>Creating addit</w:t>
-      </w:r>
-      <w:r>
-        <w:t>ional sub-classes and properties for a given ontology will lead to more expressive text</w:t>
-      </w:r>
-    </w:p>
-    <w:p>
-      <w:pPr>
-        <w:pStyle w:val="ListParagraph"/>
-        <w:numPr>
-          <w:ilvl w:val="1"/>
-          <w:numId w:val="1"/>
-        </w:numPr>
-        <w:ind w:leftChars="0"/>
-      </w:pPr>
-      <w:r>
-        <w:t>Adding more sentence plans and other natural language resources will lead to more fluent text</w:t>
-      </w:r>
-    </w:p>
-    <w:p>
-      <w:pPr>
-        <w:rPr>
+          <w:i w:val="0"/>
+        </w:rPr>
+      </w:pPr>
+      <w:r>
+        <w:rPr>
+          <w:rStyle w:val="SubtleEmphasis"/>
           <w:rFonts w:hint="eastAsia"/>
-        </w:rPr>
-      </w:pPr>
-    </w:p>
-    <w:p>
-      <w:pPr>
-        <w:pStyle w:val="Heading1"/>
-      </w:pPr>
-      <w:r>
-        <w:rPr>
-          <w:rFonts w:hint="eastAsia"/>
-        </w:rPr>
-        <w:lastRenderedPageBreak/>
-        <w:t xml:space="preserve">Description of Parts </w:t>
-      </w:r>
-      <w:r>
-        <w:t>of the Plan Actually Implemented</w:t>
-      </w:r>
-    </w:p>
-    <w:p>
-      <w:pPr>
-        <w:pStyle w:val="Heading2"/>
-      </w:pPr>
-      <w:r>
-        <w:rPr>
-          <w:rFonts w:hint="eastAsia"/>
-        </w:rPr>
-        <w:t>Lexi</w:t>
-      </w:r>
-      <w:r>
-        <w:t>con Entries</w:t>
-      </w:r>
-    </w:p>
-    <w:p>
-      <w:r>
-        <w:t>Adjectives:</w:t>
-      </w:r>
-    </w:p>
-    <w:p>
-      <w:pPr>
-        <w:pStyle w:val="ListParagraph"/>
-        <w:numPr>
-          <w:ilvl w:val="0"/>
-          <w:numId w:val="2"/>
-        </w:numPr>
-        <w:ind w:leftChars="0"/>
-      </w:pPr>
-      <w:r>
-        <w:t>d</w:t>
-      </w:r>
-      <w:r>
-        <w:rPr>
-          <w:rFonts w:hint="eastAsia"/>
-        </w:rPr>
-        <w:t>ark</w:t>
-      </w:r>
-      <w:r>
-        <w:t>, interested, magical, old</w:t>
-      </w:r>
-    </w:p>
-    <w:p>
-      <w:r>
-        <w:t>Nouns:</w:t>
-      </w:r>
-    </w:p>
-    <w:p>
-      <w:pPr>
-        <w:pStyle w:val="ListParagraph"/>
-        <w:numPr>
-          <w:ilvl w:val="0"/>
-          <w:numId w:val="2"/>
-        </w:numPr>
-        <w:ind w:leftChars="0"/>
-      </w:pPr>
-      <w:proofErr w:type="spellStart"/>
-      <w:r>
-        <w:t>albus-dumbledore</w:t>
-      </w:r>
-      <w:proofErr w:type="spellEnd"/>
-      <w:r>
-        <w:t xml:space="preserve">, </w:t>
-      </w:r>
-      <w:proofErr w:type="spellStart"/>
-      <w:r>
-        <w:t>aurthur-weasley</w:t>
-      </w:r>
-      <w:proofErr w:type="spellEnd"/>
-      <w:r>
-        <w:t xml:space="preserve">, being, classmate, cloak, </w:t>
-      </w:r>
-      <w:proofErr w:type="spellStart"/>
-      <w:r>
-        <w:t>deatheater</w:t>
-      </w:r>
-      <w:proofErr w:type="spellEnd"/>
-      <w:r>
-        <w:t xml:space="preserve">, </w:t>
-      </w:r>
-      <w:proofErr w:type="spellStart"/>
-      <w:r>
-        <w:t>draco-malfoy</w:t>
-      </w:r>
-      <w:proofErr w:type="spellEnd"/>
-      <w:r>
-        <w:t xml:space="preserve">, </w:t>
-      </w:r>
-      <w:proofErr w:type="spellStart"/>
-      <w:r>
-        <w:t>dudley-dursley</w:t>
-      </w:r>
-      <w:proofErr w:type="spellEnd"/>
-      <w:r>
-        <w:t xml:space="preserve">, father, </w:t>
-      </w:r>
-      <w:proofErr w:type="spellStart"/>
-      <w:r>
-        <w:t>fawkes</w:t>
-      </w:r>
-      <w:proofErr w:type="spellEnd"/>
-      <w:r>
-        <w:t xml:space="preserve">, </w:t>
-      </w:r>
-      <w:proofErr w:type="spellStart"/>
-      <w:r>
-        <w:t>ginny-weasley</w:t>
-      </w:r>
-      <w:proofErr w:type="spellEnd"/>
-      <w:r>
-        <w:t xml:space="preserve">, headmaster, </w:t>
-      </w:r>
-      <w:proofErr w:type="spellStart"/>
-      <w:r>
-        <w:t>h</w:t>
-      </w:r>
-      <w:r>
-        <w:t>edwig</w:t>
-      </w:r>
-      <w:proofErr w:type="spellEnd"/>
-      <w:r>
-        <w:t xml:space="preserve">, </w:t>
-      </w:r>
-      <w:proofErr w:type="spellStart"/>
-      <w:r>
-        <w:t>h</w:t>
-      </w:r>
-      <w:r>
-        <w:t>ermione</w:t>
-      </w:r>
-      <w:proofErr w:type="spellEnd"/>
-      <w:r>
-        <w:t xml:space="preserve">-granger, Hogwarts, house, </w:t>
-      </w:r>
-      <w:proofErr w:type="spellStart"/>
-      <w:r>
-        <w:t>housemember</w:t>
-      </w:r>
-      <w:proofErr w:type="spellEnd"/>
-      <w:r>
-        <w:t xml:space="preserve">, invisibility, </w:t>
-      </w:r>
-      <w:proofErr w:type="spellStart"/>
-      <w:r>
-        <w:t>james</w:t>
-      </w:r>
-      <w:proofErr w:type="spellEnd"/>
-      <w:r>
-        <w:t>-potter, lily-potter, Lucius-</w:t>
-      </w:r>
-      <w:proofErr w:type="spellStart"/>
-      <w:r>
-        <w:t>malfoy</w:t>
-      </w:r>
-      <w:proofErr w:type="spellEnd"/>
-      <w:r>
-        <w:t>, magic, molly-</w:t>
-      </w:r>
-      <w:proofErr w:type="spellStart"/>
-      <w:r>
-        <w:t>weasley</w:t>
-      </w:r>
-      <w:proofErr w:type="spellEnd"/>
-      <w:r>
-        <w:t xml:space="preserve">, mother, muggle, </w:t>
-      </w:r>
-      <w:proofErr w:type="spellStart"/>
-      <w:r>
-        <w:t>nagini</w:t>
-      </w:r>
-      <w:proofErr w:type="spellEnd"/>
-      <w:r>
-        <w:t>, owl, parent, petunia-</w:t>
-      </w:r>
-      <w:proofErr w:type="spellStart"/>
-      <w:r>
-        <w:t>dursley</w:t>
-      </w:r>
-      <w:proofErr w:type="spellEnd"/>
-      <w:r>
-        <w:t>, phoenix, professor, Ronald-</w:t>
-      </w:r>
-      <w:proofErr w:type="spellStart"/>
-      <w:r>
-        <w:t>weasley</w:t>
-      </w:r>
-      <w:proofErr w:type="spellEnd"/>
-      <w:r>
-        <w:t xml:space="preserve">, school, shapeshifter, </w:t>
-      </w:r>
-      <w:proofErr w:type="spellStart"/>
-      <w:r>
-        <w:t>slytherin</w:t>
-      </w:r>
-      <w:proofErr w:type="spellEnd"/>
-      <w:r>
-        <w:t>-house, snake, Vernon-</w:t>
-      </w:r>
-      <w:proofErr w:type="spellStart"/>
-      <w:r>
-        <w:t>dursley</w:t>
-      </w:r>
-      <w:proofErr w:type="spellEnd"/>
-      <w:r>
-        <w:t>, werewolf, year</w:t>
-      </w:r>
-    </w:p>
-    <w:p>
-      <w:r>
-        <w:rPr>
-          <w:rFonts w:hint="eastAsia"/>
-        </w:rPr>
-        <w:t>Verbs:</w:t>
-      </w:r>
-    </w:p>
-    <w:p>
-      <w:pPr>
-        <w:pStyle w:val="ListParagraph"/>
-        <w:numPr>
-          <w:ilvl w:val="0"/>
-          <w:numId w:val="2"/>
-        </w:numPr>
-        <w:ind w:leftChars="0"/>
-      </w:pPr>
-      <w:proofErr w:type="spellStart"/>
-      <w:r>
-        <w:rPr>
-          <w:rFonts w:hint="eastAsia"/>
-        </w:rPr>
-        <w:t>belong</w:t>
-      </w:r>
-      <w:r>
-        <w:t>Verb</w:t>
-      </w:r>
-      <w:proofErr w:type="spellEnd"/>
-      <w:r>
-        <w:t xml:space="preserve">, </w:t>
-      </w:r>
-      <w:proofErr w:type="spellStart"/>
-      <w:r>
-        <w:t>ownByVerb</w:t>
-      </w:r>
-      <w:proofErr w:type="spellEnd"/>
-    </w:p>
-    <w:p/>
-    <w:p>
-      <w:pPr>
-        <w:pStyle w:val="Heading2"/>
-        <w:rPr>
-          <w:rFonts w:hint="eastAsia"/>
-        </w:rPr>
-      </w:pPr>
-      <w:r>
-        <w:rPr>
-          <w:rFonts w:hint="eastAsia"/>
-        </w:rPr>
-        <w:t>NL Names</w:t>
-      </w:r>
-    </w:p>
-    <w:p>
-      <w:r>
-        <w:rPr>
-          <w:rFonts w:hint="eastAsia"/>
-        </w:rPr>
-        <w:t>En</w:t>
-      </w:r>
-      <w:r>
-        <w:t>glish NL Names:</w:t>
-      </w:r>
-    </w:p>
-    <w:p>
-      <w:pPr>
-        <w:pStyle w:val="ListParagraph"/>
-        <w:numPr>
-          <w:ilvl w:val="0"/>
-          <w:numId w:val="2"/>
-        </w:numPr>
-        <w:ind w:leftChars="0"/>
-      </w:pPr>
-      <w:proofErr w:type="spellStart"/>
-      <w:r>
-        <w:rPr>
-          <w:rFonts w:hint="eastAsia"/>
-        </w:rPr>
-        <w:t>AlbusDu</w:t>
-      </w:r>
-      <w:r>
-        <w:t>mbledore</w:t>
-      </w:r>
-      <w:proofErr w:type="spellEnd"/>
-      <w:r>
-        <w:t xml:space="preserve">, </w:t>
-      </w:r>
-      <w:proofErr w:type="spellStart"/>
-      <w:r>
-        <w:t>ArthusWeasley</w:t>
-      </w:r>
-      <w:proofErr w:type="spellEnd"/>
-      <w:r>
-        <w:t xml:space="preserve">, </w:t>
-      </w:r>
-      <w:proofErr w:type="spellStart"/>
-      <w:r>
-        <w:t>DarkWizard</w:t>
-      </w:r>
-      <w:proofErr w:type="spellEnd"/>
-      <w:r>
-        <w:t xml:space="preserve">, </w:t>
-      </w:r>
-      <w:proofErr w:type="spellStart"/>
-      <w:r>
-        <w:t>Deatheater</w:t>
-      </w:r>
-      <w:proofErr w:type="spellEnd"/>
-      <w:r>
-        <w:t xml:space="preserve">, </w:t>
-      </w:r>
-      <w:proofErr w:type="spellStart"/>
-      <w:r>
-        <w:t>DracoMalfoy</w:t>
-      </w:r>
-      <w:proofErr w:type="spellEnd"/>
-      <w:r>
-        <w:t xml:space="preserve">, Father, Fawkes, </w:t>
-      </w:r>
-      <w:proofErr w:type="spellStart"/>
-      <w:r>
-        <w:t>GinnyWeasley</w:t>
-      </w:r>
-      <w:proofErr w:type="spellEnd"/>
-      <w:r>
-        <w:t xml:space="preserve">, Headmaster, Hedwig, </w:t>
-      </w:r>
-      <w:proofErr w:type="spellStart"/>
-      <w:r>
-        <w:t>HermioneGranger</w:t>
-      </w:r>
-      <w:proofErr w:type="spellEnd"/>
-      <w:r>
-        <w:t xml:space="preserve">, Hogwarts, House, </w:t>
-      </w:r>
-      <w:proofErr w:type="spellStart"/>
-      <w:r>
-        <w:t>HouseMember</w:t>
-      </w:r>
-      <w:proofErr w:type="spellEnd"/>
-      <w:r>
-        <w:t xml:space="preserve">, </w:t>
-      </w:r>
-      <w:proofErr w:type="spellStart"/>
-      <w:r>
-        <w:t>JamesPotter</w:t>
-      </w:r>
-      <w:proofErr w:type="spellEnd"/>
-      <w:r>
-        <w:t xml:space="preserve">, </w:t>
-      </w:r>
-      <w:proofErr w:type="spellStart"/>
-      <w:r>
-        <w:t>LilyPoter</w:t>
-      </w:r>
-      <w:proofErr w:type="spellEnd"/>
-      <w:r>
-        <w:t xml:space="preserve">, </w:t>
-      </w:r>
-      <w:proofErr w:type="spellStart"/>
-      <w:r>
-        <w:t>LuciusMalfoy</w:t>
-      </w:r>
-      <w:proofErr w:type="spellEnd"/>
-      <w:r>
-        <w:t xml:space="preserve">, </w:t>
-      </w:r>
-      <w:proofErr w:type="spellStart"/>
-      <w:r>
-        <w:t>MagicalBeing</w:t>
-      </w:r>
-      <w:proofErr w:type="spellEnd"/>
-      <w:r>
-        <w:t xml:space="preserve">, </w:t>
-      </w:r>
-      <w:proofErr w:type="spellStart"/>
-      <w:r>
-        <w:t>MollyWeasley</w:t>
-      </w:r>
-      <w:proofErr w:type="spellEnd"/>
-      <w:r>
-        <w:t xml:space="preserve">, Mother, Muggle, </w:t>
-      </w:r>
-      <w:proofErr w:type="spellStart"/>
-      <w:r>
-        <w:t>Nagini</w:t>
-      </w:r>
-      <w:proofErr w:type="spellEnd"/>
-      <w:r>
-        <w:t xml:space="preserve">, Owl, </w:t>
-      </w:r>
-      <w:proofErr w:type="spellStart"/>
-      <w:r>
-        <w:t>PetuniaDursley</w:t>
-      </w:r>
-      <w:proofErr w:type="spellEnd"/>
-      <w:r>
-        <w:t xml:space="preserve">, Phoenix, Professor, </w:t>
-      </w:r>
-      <w:proofErr w:type="spellStart"/>
-      <w:r>
-        <w:t>RonaldWeasley</w:t>
-      </w:r>
-      <w:proofErr w:type="spellEnd"/>
-      <w:r>
-        <w:t xml:space="preserve">, </w:t>
-      </w:r>
-      <w:proofErr w:type="spellStart"/>
-      <w:r>
-        <w:t>SchoolOfMagic</w:t>
-      </w:r>
-      <w:proofErr w:type="spellEnd"/>
-      <w:r>
-        <w:t xml:space="preserve">, Snake, </w:t>
-      </w:r>
-      <w:proofErr w:type="spellStart"/>
-      <w:r>
-        <w:t>TheClockOfInvisibe</w:t>
-      </w:r>
-      <w:proofErr w:type="spellEnd"/>
-      <w:r>
-        <w:t xml:space="preserve">, </w:t>
-      </w:r>
-      <w:proofErr w:type="spellStart"/>
-      <w:r>
-        <w:t>VernonDursley</w:t>
-      </w:r>
-      <w:proofErr w:type="spellEnd"/>
-      <w:r>
-        <w:t>, Werewolf, Wizard</w:t>
-      </w:r>
-    </w:p>
-    <w:p/>
-    <w:p>
-      <w:pPr>
-        <w:pStyle w:val="Heading2"/>
-      </w:pPr>
-      <w:r>
-        <w:rPr>
-          <w:rFonts w:hint="eastAsia"/>
-        </w:rPr>
-        <w:t>Sentence</w:t>
-      </w:r>
-      <w:r>
-        <w:t xml:space="preserve"> Plans</w:t>
-      </w:r>
-    </w:p>
-    <w:p>
-      <w:pPr>
-        <w:rPr>
-          <w:rFonts w:hint="eastAsia"/>
-        </w:rPr>
-      </w:pPr>
-      <w:r>
-        <w:rPr>
-          <w:rFonts w:hint="eastAsia"/>
-        </w:rPr>
-        <w:t>English Sentence</w:t>
-      </w:r>
-      <w:r>
-        <w:t xml:space="preserve"> Plans:</w:t>
-      </w:r>
-    </w:p>
-    <w:p>
-      <w:pPr>
-        <w:pStyle w:val="ListParagraph"/>
-        <w:numPr>
-          <w:ilvl w:val="0"/>
-          <w:numId w:val="2"/>
-        </w:numPr>
-        <w:ind w:leftChars="0"/>
-      </w:pPr>
-      <w:proofErr w:type="spellStart"/>
-      <w:r>
-        <w:rPr>
-          <w:rFonts w:hint="eastAsia"/>
-        </w:rPr>
-        <w:t>ClassmateOf</w:t>
-      </w:r>
-      <w:proofErr w:type="spellEnd"/>
-      <w:r>
-        <w:t xml:space="preserve">, </w:t>
-      </w:r>
-      <w:proofErr w:type="spellStart"/>
-      <w:r>
-        <w:t>DaughterOf</w:t>
-      </w:r>
-      <w:proofErr w:type="spellEnd"/>
-      <w:r>
-        <w:t xml:space="preserve">, </w:t>
-      </w:r>
-      <w:proofErr w:type="spellStart"/>
-      <w:r>
-        <w:t>FatherOf</w:t>
-      </w:r>
-      <w:proofErr w:type="spellEnd"/>
-      <w:r>
-        <w:t xml:space="preserve">, </w:t>
-      </w:r>
-      <w:proofErr w:type="spellStart"/>
-      <w:r>
-        <w:t>HouseOf</w:t>
-      </w:r>
-      <w:proofErr w:type="spellEnd"/>
-      <w:r>
-        <w:t xml:space="preserve">, </w:t>
-      </w:r>
-      <w:proofErr w:type="spellStart"/>
-      <w:r>
-        <w:t>MotherOf</w:t>
-      </w:r>
-      <w:proofErr w:type="spellEnd"/>
-      <w:r>
-        <w:t xml:space="preserve">, </w:t>
-      </w:r>
-      <w:proofErr w:type="spellStart"/>
-      <w:r>
-        <w:t>OwnedBy</w:t>
-      </w:r>
-      <w:proofErr w:type="spellEnd"/>
-      <w:r>
-        <w:t xml:space="preserve">, </w:t>
-      </w:r>
-      <w:proofErr w:type="spellStart"/>
-      <w:r>
-        <w:t>ParentOf</w:t>
-      </w:r>
-      <w:proofErr w:type="spellEnd"/>
-      <w:r>
-        <w:t xml:space="preserve">, </w:t>
-      </w:r>
-      <w:proofErr w:type="spellStart"/>
-      <w:r>
-        <w:t>hasStudent</w:t>
-      </w:r>
-      <w:proofErr w:type="spellEnd"/>
-      <w:r>
-        <w:t xml:space="preserve">, </w:t>
-      </w:r>
-      <w:proofErr w:type="spellStart"/>
-      <w:r>
-        <w:t>isInterestedIn</w:t>
-      </w:r>
-      <w:proofErr w:type="spellEnd"/>
-      <w:r>
-        <w:t xml:space="preserve">, </w:t>
-      </w:r>
-      <w:proofErr w:type="spellStart"/>
-      <w:r>
-        <w:t>isNYearsOld</w:t>
-      </w:r>
-      <w:proofErr w:type="spellEnd"/>
-      <w:r>
-        <w:t>,</w:t>
-      </w:r>
-    </w:p>
-    <w:p/>
-    <w:p>
-      <w:pPr>
-        <w:pStyle w:val="Heading2"/>
-      </w:pPr>
-      <w:r>
-        <w:rPr>
-          <w:rFonts w:hint="eastAsia"/>
-        </w:rPr>
-        <w:t>S</w:t>
-      </w:r>
-      <w:r>
-        <w:t>pecialized Classes</w:t>
-      </w:r>
-    </w:p>
-    <w:p>
-      <w:pPr>
-        <w:pStyle w:val="ListParagraph"/>
-        <w:numPr>
-          <w:ilvl w:val="0"/>
-          <w:numId w:val="2"/>
-        </w:numPr>
-        <w:ind w:leftChars="0"/>
-      </w:pPr>
-      <w:r>
-        <w:rPr>
-          <w:rFonts w:hint="eastAsia"/>
-        </w:rPr>
-        <w:t>Gen</w:t>
-      </w:r>
-      <w:r>
-        <w:t xml:space="preserve">der class, which has subclasses Male and Female. </w:t>
-      </w:r>
-    </w:p>
-    <w:p>
-      <w:pPr>
-        <w:pStyle w:val="ListParagraph"/>
-        <w:numPr>
-          <w:ilvl w:val="0"/>
-          <w:numId w:val="2"/>
-        </w:numPr>
-        <w:ind w:leftChars="0"/>
-      </w:pPr>
-      <w:r>
-        <w:t>Mother and Father classes, which are subclasses of Parent</w:t>
-      </w:r>
-    </w:p>
-    <w:p>
-      <w:pPr>
-        <w:pStyle w:val="ListParagraph"/>
-        <w:numPr>
-          <w:ilvl w:val="0"/>
-          <w:numId w:val="2"/>
-        </w:numPr>
-        <w:ind w:leftChars="0"/>
-      </w:pPr>
-      <w:r>
-        <w:t>Daughter and Son classes, which are subclasses of Child</w:t>
-      </w:r>
-    </w:p>
-    <w:p>
-      <w:pPr>
-        <w:rPr>
-          <w:rFonts w:hint="eastAsia"/>
-        </w:rPr>
-      </w:pPr>
-    </w:p>
-    <w:p>
-      <w:pPr>
-        <w:pStyle w:val="Heading2"/>
-      </w:pPr>
-      <w:r>
-        <w:rPr>
-          <w:rFonts w:hint="eastAsia"/>
-        </w:rPr>
-        <w:lastRenderedPageBreak/>
-        <w:t>Specialized Propertie</w:t>
-      </w:r>
-      <w:r>
-        <w:t>s</w:t>
-      </w:r>
-    </w:p>
-    <w:p>
-      <w:pPr>
-        <w:pStyle w:val="ListParagraph"/>
-        <w:numPr>
-          <w:ilvl w:val="0"/>
-          <w:numId w:val="3"/>
-        </w:numPr>
-        <w:ind w:leftChars="0"/>
-      </w:pPr>
-      <w:proofErr w:type="spellStart"/>
-      <w:r>
-        <w:rPr>
-          <w:rFonts w:hint="eastAsia"/>
-        </w:rPr>
-        <w:t>isFatherOf</w:t>
-      </w:r>
-      <w:proofErr w:type="spellEnd"/>
-      <w:r>
-        <w:rPr>
-          <w:rFonts w:hint="eastAsia"/>
-        </w:rPr>
-        <w:t xml:space="preserve"> and </w:t>
-      </w:r>
-      <w:proofErr w:type="spellStart"/>
-      <w:r>
-        <w:rPr>
-          <w:rFonts w:hint="eastAsia"/>
-        </w:rPr>
-        <w:t>isMot</w:t>
-      </w:r>
-      <w:r>
-        <w:t>herOf</w:t>
-      </w:r>
-      <w:proofErr w:type="spellEnd"/>
-      <w:r>
-        <w:t xml:space="preserve"> properties, which are sub-properties of </w:t>
-      </w:r>
-      <w:proofErr w:type="spellStart"/>
-      <w:r>
-        <w:t>isParentOf</w:t>
-      </w:r>
-      <w:proofErr w:type="spellEnd"/>
-    </w:p>
-    <w:p>
-      <w:pPr>
-        <w:pStyle w:val="ListParagraph"/>
-        <w:numPr>
-          <w:ilvl w:val="0"/>
-          <w:numId w:val="3"/>
-        </w:numPr>
-        <w:ind w:leftChars="0"/>
-        <w:rPr>
-          <w:rFonts w:hint="eastAsia"/>
-        </w:rPr>
-      </w:pPr>
-      <w:proofErr w:type="spellStart"/>
-      <w:r>
-        <w:t>isDaughterOf</w:t>
-      </w:r>
-      <w:proofErr w:type="spellEnd"/>
-      <w:r>
-        <w:t xml:space="preserve"> and </w:t>
-      </w:r>
-      <w:proofErr w:type="spellStart"/>
-      <w:r>
-        <w:t>isSonOf</w:t>
-      </w:r>
-      <w:proofErr w:type="spellEnd"/>
-      <w:r>
-        <w:t xml:space="preserve"> properties, which are sub-properties of isChildOf</w:t>
+          <w:i w:val="0"/>
+        </w:rPr>
+        <w:t>The contents o</w:t>
+      </w:r>
+      <w:r>
+        <w:rPr>
+          <w:rStyle w:val="SubtleEmphasis"/>
+          <w:i w:val="0"/>
+        </w:rPr>
+        <w:t xml:space="preserve">f the text is interesting with a wide range of vocabulary and thus the text is able to attract or hold reader’s attention. As the text gets long </w:t>
+      </w:r>
+      <w:r>
+        <w:rPr>
+          <w:rStyle w:val="SubtleEmphasis"/>
+          <w:i w:val="0"/>
+        </w:rPr>
+        <w:t xml:space="preserve">generating different topics </w:t>
+      </w:r>
+      <w:r>
+        <w:rPr>
+          <w:rStyle w:val="SubtleEmphasis"/>
+          <w:i w:val="0"/>
+        </w:rPr>
+        <w:t xml:space="preserve">due to the </w:t>
+      </w:r>
+      <w:r>
+        <w:rPr>
+          <w:rStyle w:val="SubtleEmphasis"/>
+          <w:i w:val="0"/>
+        </w:rPr>
+        <w:t xml:space="preserve">level-2 </w:t>
+      </w:r>
+      <w:r>
+        <w:rPr>
+          <w:rStyle w:val="SubtleEmphasis"/>
+          <w:i w:val="0"/>
+        </w:rPr>
+        <w:t>graph distance</w:t>
+      </w:r>
+      <w:r>
+        <w:rPr>
+          <w:rStyle w:val="SubtleEmphasis"/>
+          <w:i w:val="0"/>
+        </w:rPr>
+        <w:t>, it may be a good idea to make sections or order to organize the text.</w:t>
       </w:r>
       <w:bookmarkStart w:id="0" w:name="_GoBack"/>
       <w:bookmarkEnd w:id="0"/>
@@ -1230,6 +842,118 @@
     </w:lvl>
   </w:abstractNum>
   <w:abstractNum w:abstractNumId="2" w15:restartNumberingAfterBreak="0">
+    <w:nsid w:val="439746F7"/>
+    <w:multiLevelType w:val="hybridMultilevel"/>
+    <w:tmpl w:val="709EC976"/>
+    <w:lvl w:ilvl="0" w:tplc="E3B63C86">
+      <w:numFmt w:val="bullet"/>
+      <w:lvlText w:val="-"/>
+      <w:lvlJc w:val="left"/>
+      <w:pPr>
+        <w:ind w:left="1160" w:hanging="360"/>
+      </w:pPr>
+      <w:rPr>
+        <w:rFonts w:ascii="Calibri" w:eastAsiaTheme="minorEastAsia" w:hAnsi="Calibri" w:cs="Calibri" w:hint="default"/>
+      </w:rPr>
+    </w:lvl>
+    <w:lvl w:ilvl="1" w:tplc="04090003" w:tentative="1">
+      <w:start w:val="1"/>
+      <w:numFmt w:val="bullet"/>
+      <w:lvlText w:val=""/>
+      <w:lvlJc w:val="left"/>
+      <w:pPr>
+        <w:ind w:left="1600" w:hanging="400"/>
+      </w:pPr>
+      <w:rPr>
+        <w:rFonts w:ascii="Wingdings" w:hAnsi="Wingdings" w:hint="default"/>
+      </w:rPr>
+    </w:lvl>
+    <w:lvl w:ilvl="2" w:tplc="04090005" w:tentative="1">
+      <w:start w:val="1"/>
+      <w:numFmt w:val="bullet"/>
+      <w:lvlText w:val=""/>
+      <w:lvlJc w:val="left"/>
+      <w:pPr>
+        <w:ind w:left="2000" w:hanging="400"/>
+      </w:pPr>
+      <w:rPr>
+        <w:rFonts w:ascii="Wingdings" w:hAnsi="Wingdings" w:hint="default"/>
+      </w:rPr>
+    </w:lvl>
+    <w:lvl w:ilvl="3" w:tplc="04090001" w:tentative="1">
+      <w:start w:val="1"/>
+      <w:numFmt w:val="bullet"/>
+      <w:lvlText w:val=""/>
+      <w:lvlJc w:val="left"/>
+      <w:pPr>
+        <w:ind w:left="2400" w:hanging="400"/>
+      </w:pPr>
+      <w:rPr>
+        <w:rFonts w:ascii="Wingdings" w:hAnsi="Wingdings" w:hint="default"/>
+      </w:rPr>
+    </w:lvl>
+    <w:lvl w:ilvl="4" w:tplc="04090003" w:tentative="1">
+      <w:start w:val="1"/>
+      <w:numFmt w:val="bullet"/>
+      <w:lvlText w:val=""/>
+      <w:lvlJc w:val="left"/>
+      <w:pPr>
+        <w:ind w:left="2800" w:hanging="400"/>
+      </w:pPr>
+      <w:rPr>
+        <w:rFonts w:ascii="Wingdings" w:hAnsi="Wingdings" w:hint="default"/>
+      </w:rPr>
+    </w:lvl>
+    <w:lvl w:ilvl="5" w:tplc="04090005" w:tentative="1">
+      <w:start w:val="1"/>
+      <w:numFmt w:val="bullet"/>
+      <w:lvlText w:val=""/>
+      <w:lvlJc w:val="left"/>
+      <w:pPr>
+        <w:ind w:left="3200" w:hanging="400"/>
+      </w:pPr>
+      <w:rPr>
+        <w:rFonts w:ascii="Wingdings" w:hAnsi="Wingdings" w:hint="default"/>
+      </w:rPr>
+    </w:lvl>
+    <w:lvl w:ilvl="6" w:tplc="04090001" w:tentative="1">
+      <w:start w:val="1"/>
+      <w:numFmt w:val="bullet"/>
+      <w:lvlText w:val=""/>
+      <w:lvlJc w:val="left"/>
+      <w:pPr>
+        <w:ind w:left="3600" w:hanging="400"/>
+      </w:pPr>
+      <w:rPr>
+        <w:rFonts w:ascii="Wingdings" w:hAnsi="Wingdings" w:hint="default"/>
+      </w:rPr>
+    </w:lvl>
+    <w:lvl w:ilvl="7" w:tplc="04090003" w:tentative="1">
+      <w:start w:val="1"/>
+      <w:numFmt w:val="bullet"/>
+      <w:lvlText w:val=""/>
+      <w:lvlJc w:val="left"/>
+      <w:pPr>
+        <w:ind w:left="4000" w:hanging="400"/>
+      </w:pPr>
+      <w:rPr>
+        <w:rFonts w:ascii="Wingdings" w:hAnsi="Wingdings" w:hint="default"/>
+      </w:rPr>
+    </w:lvl>
+    <w:lvl w:ilvl="8" w:tplc="04090005" w:tentative="1">
+      <w:start w:val="1"/>
+      <w:numFmt w:val="bullet"/>
+      <w:lvlText w:val=""/>
+      <w:lvlJc w:val="left"/>
+      <w:pPr>
+        <w:ind w:left="4400" w:hanging="400"/>
+      </w:pPr>
+      <w:rPr>
+        <w:rFonts w:ascii="Wingdings" w:hAnsi="Wingdings" w:hint="default"/>
+      </w:rPr>
+    </w:lvl>
+  </w:abstractNum>
+  <w:abstractNum w:abstractNumId="3" w15:restartNumberingAfterBreak="0">
     <w:nsid w:val="4BBE0753"/>
     <w:multiLevelType w:val="hybridMultilevel"/>
     <w:tmpl w:val="656E8C9E"/>
@@ -1256,6 +980,120 @@
       </w:pPr>
       <w:rPr>
         <w:rFonts w:ascii="Wingdings" w:hAnsi="Wingdings" w:hint="default"/>
+      </w:rPr>
+    </w:lvl>
+    <w:lvl w:ilvl="2" w:tplc="04090005" w:tentative="1">
+      <w:start w:val="1"/>
+      <w:numFmt w:val="bullet"/>
+      <w:lvlText w:val=""/>
+      <w:lvlJc w:val="left"/>
+      <w:pPr>
+        <w:ind w:left="1600" w:hanging="400"/>
+      </w:pPr>
+      <w:rPr>
+        <w:rFonts w:ascii="Wingdings" w:hAnsi="Wingdings" w:hint="default"/>
+      </w:rPr>
+    </w:lvl>
+    <w:lvl w:ilvl="3" w:tplc="04090001" w:tentative="1">
+      <w:start w:val="1"/>
+      <w:numFmt w:val="bullet"/>
+      <w:lvlText w:val=""/>
+      <w:lvlJc w:val="left"/>
+      <w:pPr>
+        <w:ind w:left="2000" w:hanging="400"/>
+      </w:pPr>
+      <w:rPr>
+        <w:rFonts w:ascii="Wingdings" w:hAnsi="Wingdings" w:hint="default"/>
+      </w:rPr>
+    </w:lvl>
+    <w:lvl w:ilvl="4" w:tplc="04090003" w:tentative="1">
+      <w:start w:val="1"/>
+      <w:numFmt w:val="bullet"/>
+      <w:lvlText w:val=""/>
+      <w:lvlJc w:val="left"/>
+      <w:pPr>
+        <w:ind w:left="2400" w:hanging="400"/>
+      </w:pPr>
+      <w:rPr>
+        <w:rFonts w:ascii="Wingdings" w:hAnsi="Wingdings" w:hint="default"/>
+      </w:rPr>
+    </w:lvl>
+    <w:lvl w:ilvl="5" w:tplc="04090005" w:tentative="1">
+      <w:start w:val="1"/>
+      <w:numFmt w:val="bullet"/>
+      <w:lvlText w:val=""/>
+      <w:lvlJc w:val="left"/>
+      <w:pPr>
+        <w:ind w:left="2800" w:hanging="400"/>
+      </w:pPr>
+      <w:rPr>
+        <w:rFonts w:ascii="Wingdings" w:hAnsi="Wingdings" w:hint="default"/>
+      </w:rPr>
+    </w:lvl>
+    <w:lvl w:ilvl="6" w:tplc="04090001" w:tentative="1">
+      <w:start w:val="1"/>
+      <w:numFmt w:val="bullet"/>
+      <w:lvlText w:val=""/>
+      <w:lvlJc w:val="left"/>
+      <w:pPr>
+        <w:ind w:left="3200" w:hanging="400"/>
+      </w:pPr>
+      <w:rPr>
+        <w:rFonts w:ascii="Wingdings" w:hAnsi="Wingdings" w:hint="default"/>
+      </w:rPr>
+    </w:lvl>
+    <w:lvl w:ilvl="7" w:tplc="04090003" w:tentative="1">
+      <w:start w:val="1"/>
+      <w:numFmt w:val="bullet"/>
+      <w:lvlText w:val=""/>
+      <w:lvlJc w:val="left"/>
+      <w:pPr>
+        <w:ind w:left="3600" w:hanging="400"/>
+      </w:pPr>
+      <w:rPr>
+        <w:rFonts w:ascii="Wingdings" w:hAnsi="Wingdings" w:hint="default"/>
+      </w:rPr>
+    </w:lvl>
+    <w:lvl w:ilvl="8" w:tplc="04090005" w:tentative="1">
+      <w:start w:val="1"/>
+      <w:numFmt w:val="bullet"/>
+      <w:lvlText w:val=""/>
+      <w:lvlJc w:val="left"/>
+      <w:pPr>
+        <w:ind w:left="4000" w:hanging="400"/>
+      </w:pPr>
+      <w:rPr>
+        <w:rFonts w:ascii="Wingdings" w:hAnsi="Wingdings" w:hint="default"/>
+      </w:rPr>
+    </w:lvl>
+  </w:abstractNum>
+  <w:abstractNum w:abstractNumId="4" w15:restartNumberingAfterBreak="0">
+    <w:nsid w:val="61B51FD3"/>
+    <w:multiLevelType w:val="hybridMultilevel"/>
+    <w:tmpl w:val="96DACE60"/>
+    <w:lvl w:ilvl="0" w:tplc="B824AB2A">
+      <w:start w:val="1"/>
+      <w:numFmt w:val="bullet"/>
+      <w:lvlText w:val=""/>
+      <w:lvlJc w:val="left"/>
+      <w:pPr>
+        <w:ind w:left="800" w:hanging="400"/>
+      </w:pPr>
+      <w:rPr>
+        <w:rFonts w:ascii="Wingdings" w:hAnsi="Wingdings" w:hint="default"/>
+        <w:sz w:val="10"/>
+      </w:rPr>
+    </w:lvl>
+    <w:lvl w:ilvl="1" w:tplc="04090019">
+      <w:start w:val="1"/>
+      <w:numFmt w:val="upperLetter"/>
+      <w:lvlText w:val="%2."/>
+      <w:lvlJc w:val="left"/>
+      <w:pPr>
+        <w:ind w:left="1200" w:hanging="400"/>
+      </w:pPr>
+      <w:rPr>
+        <w:rFonts w:hint="default"/>
       </w:rPr>
     </w:lvl>
     <w:lvl w:ilvl="2" w:tplc="04090005" w:tentative="1">
@@ -1350,6 +1188,12 @@
     <w:abstractNumId w:val="0"/>
   </w:num>
   <w:num w:numId="3">
+    <w:abstractNumId w:val="3"/>
+  </w:num>
+  <w:num w:numId="4">
+    <w:abstractNumId w:val="4"/>
+  </w:num>
+  <w:num w:numId="5">
     <w:abstractNumId w:val="2"/>
   </w:num>
 </w:numbering>
@@ -1878,6 +1722,18 @@
       <w:rFonts w:asciiTheme="majorHAnsi" w:eastAsiaTheme="majorEastAsia" w:hAnsiTheme="majorHAnsi" w:cstheme="majorBidi"/>
     </w:rPr>
   </w:style>
+  <w:style w:type="character" w:styleId="SubtleEmphasis">
+    <w:name w:val="Subtle Emphasis"/>
+    <w:basedOn w:val="DefaultParagraphFont"/>
+    <w:uiPriority w:val="19"/>
+    <w:qFormat/>
+    <w:rsid w:val="009515C8"/>
+    <w:rPr>
+      <w:i/>
+      <w:iCs/>
+      <w:color w:val="404040" w:themeColor="text1" w:themeTint="BF"/>
+    </w:rPr>
+  </w:style>
 </w:styles>
 </file>
 

--- a/documents/a4_partD_son-cho.docx
+++ b/documents/a4_partD_son-cho.docx
@@ -1,6 +1,6 @@
 
 <file path=word/document.xml><?xml version="1.0" encoding="utf-8"?>
-<w:document xmlns:wpc="http://schemas.microsoft.com/office/word/2010/wordprocessingCanvas" xmlns:mc="http://schemas.openxmlformats.org/markup-compatibility/2006" xmlns:o="urn:schemas-microsoft-com:office:office" xmlns:r="http://schemas.openxmlformats.org/officeDocument/2006/relationships" xmlns:m="http://schemas.openxmlformats.org/officeDocument/2006/math" xmlns:v="urn:schemas-microsoft-com:vml" xmlns:wp14="http://schemas.microsoft.com/office/word/2010/wordprocessingDrawing" xmlns:wp="http://schemas.openxmlformats.org/drawingml/2006/wordprocessingDrawing" xmlns:w10="urn:schemas-microsoft-com:office:word" xmlns:w="http://schemas.openxmlformats.org/wordprocessingml/2006/main" xmlns:w14="http://schemas.microsoft.com/office/word/2010/wordml" xmlns:w15="http://schemas.microsoft.com/office/word/2012/wordml" xmlns:wpg="http://schemas.microsoft.com/office/word/2010/wordprocessingGroup" xmlns:wpi="http://schemas.microsoft.com/office/word/2010/wordprocessingInk" xmlns:wne="http://schemas.microsoft.com/office/word/2006/wordml" xmlns:wps="http://schemas.microsoft.com/office/word/2010/wordprocessingShape" mc:Ignorable="w14 w15 wp14">
+<w:document xmlns:wpc="http://schemas.microsoft.com/office/word/2010/wordprocessingCanvas" xmlns:cx="http://schemas.microsoft.com/office/drawing/2014/chartex" xmlns:cx1="http://schemas.microsoft.com/office/drawing/2015/9/8/chartex" xmlns:cx2="http://schemas.microsoft.com/office/drawing/2015/10/21/chartex" xmlns:mc="http://schemas.openxmlformats.org/markup-compatibility/2006" xmlns:o="urn:schemas-microsoft-com:office:office" xmlns:r="http://schemas.openxmlformats.org/officeDocument/2006/relationships" xmlns:m="http://schemas.openxmlformats.org/officeDocument/2006/math" xmlns:v="urn:schemas-microsoft-com:vml" xmlns:wp14="http://schemas.microsoft.com/office/word/2010/wordprocessingDrawing" xmlns:wp="http://schemas.openxmlformats.org/drawingml/2006/wordprocessingDrawing" xmlns:w10="urn:schemas-microsoft-com:office:word" xmlns:w="http://schemas.openxmlformats.org/wordprocessingml/2006/main" xmlns:w14="http://schemas.microsoft.com/office/word/2010/wordml" xmlns:w15="http://schemas.microsoft.com/office/word/2012/wordml" xmlns:w16se="http://schemas.microsoft.com/office/word/2015/wordml/symex" xmlns:wpg="http://schemas.microsoft.com/office/word/2010/wordprocessingGroup" xmlns:wpi="http://schemas.microsoft.com/office/word/2010/wordprocessingInk" xmlns:wne="http://schemas.microsoft.com/office/word/2006/wordml" xmlns:wps="http://schemas.microsoft.com/office/word/2010/wordprocessingShape" mc:Ignorable="w14 w15 w16se wp14">
   <w:body>
     <w:p>
       <w:pPr>
@@ -148,16 +148,12 @@
       </w:r>
       <w:proofErr w:type="spellEnd"/>
       <w:r>
-        <w:t xml:space="preserve">, Hedwig, Hogwarts, Gryffindor House and James Potter. </w:t>
-      </w:r>
-      <w:r>
-        <w:t>Texts are generated until all facts are assimilated.</w:t>
+        <w:t>, Hedwig, Hogwarts, Gryffindor House and James Potter. Texts are generated until all facts are assimilated.</w:t>
       </w:r>
     </w:p>
     <w:p>
       <w:pPr>
         <w:rPr>
-          <w:rFonts w:hint="eastAsia"/>
           <w:lang w:val="en-US"/>
         </w:rPr>
       </w:pPr>
@@ -192,7 +188,7 @@
       </w:r>
       <w:proofErr w:type="spellEnd"/>
       <w:r>
-        <w:t xml:space="preserve">. She is 19 years old. She is interested in the history of the wizarding world. Harry Potter is married to Ginny </w:t>
+        <w:t xml:space="preserve">. She is 19 years old. She is interested in the history of the wizarding world. Harry Potter is the husband of Ginny </w:t>
       </w:r>
       <w:proofErr w:type="spellStart"/>
       <w:r>
@@ -224,13 +220,15 @@
       </w:r>
       <w:proofErr w:type="spellEnd"/>
       <w:r>
-        <w:t xml:space="preserve">. She is a student of Hogwarts. She is a house member of Gryffindor House. She is the wife of Harry Potter. She is 17 years old. Harry Potter owns Hedwig and the Cloak of Invisibility. Hedwig is an owl. She is owned by Harry Potter. Harry Potter is a student of Hogwarts. Hogwarts is a school of magic. It teaches course such </w:t>
-      </w:r>
-      <w:r>
-        <w:t>as Care Of Magical Creature 101</w:t>
-      </w:r>
-      <w:r>
-        <w:t xml:space="preserve">, Charms 101 and Potions 101. Harry Potter is a house member of Gryffindor House. Gryffindor House is a house. Ginny </w:t>
+        <w:t xml:space="preserve">. She is a student of Hogwarts. She is a house member of Gryffindor House. She is the wife of Harry Potter. She is 17 years old. Harry Potter owns Hedwig and the Cloak of Invisibility. Hedwig is an owl. She is owned by Harry Potter. Harry Potter is a student of Hogwarts. Hogwarts is a school of magic. It teaches courses such as Care </w:t>
+      </w:r>
+      <w:proofErr w:type="gramStart"/>
+      <w:r>
+        <w:t>Of</w:t>
+      </w:r>
+      <w:proofErr w:type="gramEnd"/>
+      <w:r>
+        <w:t xml:space="preserve"> Magical Creature 101, Charms 101 and Potions 101. Harry Potter is a house member of Gryffindor House. Gryffindor House is a house. Ginny </w:t>
       </w:r>
       <w:proofErr w:type="spellStart"/>
       <w:r>
@@ -246,11 +244,22 @@
       </w:r>
       <w:proofErr w:type="spellEnd"/>
       <w:r>
-        <w:t xml:space="preserve"> belongs to it. It is a house of Hogwarts. Harry Potter is a son of James Potter and Lily Potter. James Potter is a shapeshifter and a good wizard. He is the father of Harry Potter. Harry Potter is 18 years old.</w:t>
-      </w:r>
-      <w:r>
-        <w:t>”</w:t>
-      </w:r>
+        <w:t xml:space="preserve"> belongs to it. It is a house of Hogwarts. Harry Potter is a son of James Potter and Lily Potter. James Potter is a shapeshifter and a good wizard. He is the husband of Lily Potter. He is the father of Harry Potter. Harry Potter is 18</w:t>
+      </w:r>
+      <w:r>
+        <w:t xml:space="preserve"> years </w:t>
+      </w:r>
+      <w:proofErr w:type="gramStart"/>
+      <w:r>
+        <w:t>old</w:t>
+      </w:r>
+      <w:r>
+        <w:t>.</w:t>
+      </w:r>
+      <w:r>
+        <w:t>“</w:t>
+      </w:r>
+      <w:proofErr w:type="gramEnd"/>
     </w:p>
     <w:p/>
     <w:p>
@@ -407,7 +416,21 @@
           <w:rStyle w:val="SubtleEmphasis"/>
           <w:i w:val="0"/>
         </w:rPr>
-        <w:t xml:space="preserve"> ability to read a text accurately and quickly, most of the sentences are grammatically correct and readers are able to understand the contexts and meaning properly. There is one exception “</w:t>
+        <w:t xml:space="preserve"> ability to read a text accurately and quickly, most of the sentences are grammatically correct and readers are able to understand the contexts and meaning properly. There </w:t>
+      </w:r>
+      <w:r>
+        <w:rPr>
+          <w:rStyle w:val="SubtleEmphasis"/>
+          <w:i w:val="0"/>
+        </w:rPr>
+        <w:t xml:space="preserve">are few exceptions: </w:t>
+      </w:r>
+      <w:r>
+        <w:rPr>
+          <w:rStyle w:val="SubtleEmphasis"/>
+          <w:i w:val="0"/>
+        </w:rPr>
+        <w:t>“</w:t>
       </w:r>
       <w:r>
         <w:rPr>
@@ -460,15 +483,45 @@
           <w:rStyle w:val="SubtleEmphasis"/>
           <w:i w:val="0"/>
         </w:rPr>
-        <w:t>isClassMateOf</w:t>
-      </w:r>
-      <w:proofErr w:type="spellEnd"/>
-      <w:r>
-        <w:rPr>
-          <w:rStyle w:val="SubtleEmphasis"/>
-          <w:i w:val="0"/>
-        </w:rPr>
-        <w:t xml:space="preserve">, generates this result, but it seems to be unavoidable in current version of </w:t>
+        <w:t>isCla</w:t>
+      </w:r>
+      <w:r>
+        <w:rPr>
+          <w:rStyle w:val="SubtleEmphasis"/>
+          <w:i w:val="0"/>
+        </w:rPr>
+        <w:t>ssMateOf</w:t>
+      </w:r>
+      <w:proofErr w:type="spellEnd"/>
+      <w:r>
+        <w:rPr>
+          <w:rStyle w:val="SubtleEmphasis"/>
+          <w:i w:val="0"/>
+        </w:rPr>
+        <w:t xml:space="preserve">, generates this result. The noun ‘classmate’ and verb ‘is’ agrees with slot 4, which is Property Fillers (in this case, Harry Potter and Ronald </w:t>
+      </w:r>
+      <w:proofErr w:type="spellStart"/>
+      <w:r>
+        <w:rPr>
+          <w:rStyle w:val="SubtleEmphasis"/>
+          <w:i w:val="0"/>
+        </w:rPr>
+        <w:t>Weasley</w:t>
+      </w:r>
+      <w:proofErr w:type="spellEnd"/>
+      <w:r>
+        <w:rPr>
+          <w:rStyle w:val="SubtleEmphasis"/>
+          <w:i w:val="0"/>
+        </w:rPr>
+        <w:t xml:space="preserve">). These fillers are added as 2 separate properties of the individual Hermione Granger, and seems to be it doesn’t distinguish if it has multiple fillers (i.e. doesn’t consider as plural when it has more than one fillers), and </w:t>
+      </w:r>
+      <w:r>
+        <w:rPr>
+          <w:rStyle w:val="SubtleEmphasis"/>
+          <w:i w:val="0"/>
+        </w:rPr>
+        <w:t xml:space="preserve">it seems to be unavoidable in current version of </w:t>
       </w:r>
       <w:proofErr w:type="spellStart"/>
       <w:r>
@@ -514,6 +567,95 @@
           <w:i w:val="0"/>
         </w:rPr>
         <w:t>,” which also seems as an awkward sentence.</w:t>
+      </w:r>
+      <w:r>
+        <w:rPr>
+          <w:rStyle w:val="SubtleEmphasis"/>
+          <w:i w:val="0"/>
+        </w:rPr>
+        <w:t xml:space="preserve"> The same issue goes for the sentence “</w:t>
+      </w:r>
+      <w:r>
+        <w:rPr>
+          <w:color w:val="3B3838" w:themeColor="background2" w:themeShade="40"/>
+        </w:rPr>
+        <w:t xml:space="preserve">Gryffindor House is a house. Ginny </w:t>
+      </w:r>
+      <w:proofErr w:type="spellStart"/>
+      <w:r>
+        <w:rPr>
+          <w:color w:val="3B3838" w:themeColor="background2" w:themeShade="40"/>
+        </w:rPr>
+        <w:t>Weasley</w:t>
+      </w:r>
+      <w:proofErr w:type="spellEnd"/>
+      <w:r>
+        <w:rPr>
+          <w:color w:val="3B3838" w:themeColor="background2" w:themeShade="40"/>
+        </w:rPr>
+        <w:t xml:space="preserve">, Harry Potter, Hermione Granger, and Ronald </w:t>
+      </w:r>
+      <w:proofErr w:type="spellStart"/>
+      <w:r>
+        <w:rPr>
+          <w:color w:val="3B3838" w:themeColor="background2" w:themeShade="40"/>
+        </w:rPr>
+        <w:t>Weasley</w:t>
+      </w:r>
+      <w:proofErr w:type="spellEnd"/>
+      <w:r>
+        <w:rPr>
+          <w:color w:val="3B3838" w:themeColor="background2" w:themeShade="40"/>
+        </w:rPr>
+        <w:t xml:space="preserve"> belongs to it</w:t>
+      </w:r>
+      <w:r>
+        <w:rPr>
+          <w:color w:val="3B3838" w:themeColor="background2" w:themeShade="40"/>
+        </w:rPr>
+        <w:t xml:space="preserve">.” 4 students are connected to </w:t>
+      </w:r>
+      <w:proofErr w:type="spellStart"/>
+      <w:r>
+        <w:rPr>
+          <w:color w:val="3B3838" w:themeColor="background2" w:themeShade="40"/>
+        </w:rPr>
+        <w:t>GryffindorHouse</w:t>
+      </w:r>
+      <w:proofErr w:type="spellEnd"/>
+      <w:r>
+        <w:rPr>
+          <w:color w:val="3B3838" w:themeColor="background2" w:themeShade="40"/>
+        </w:rPr>
+        <w:t xml:space="preserve"> by </w:t>
+      </w:r>
+      <w:proofErr w:type="spellStart"/>
+      <w:r>
+        <w:rPr>
+          <w:color w:val="3B3838" w:themeColor="background2" w:themeShade="40"/>
+        </w:rPr>
+        <w:t>hasStudent</w:t>
+      </w:r>
+      <w:proofErr w:type="spellEnd"/>
+      <w:r>
+        <w:rPr>
+          <w:color w:val="3B3838" w:themeColor="background2" w:themeShade="40"/>
+        </w:rPr>
+        <w:t xml:space="preserve"> property, but </w:t>
+      </w:r>
+      <w:proofErr w:type="spellStart"/>
+      <w:r>
+        <w:rPr>
+          <w:color w:val="3B3838" w:themeColor="background2" w:themeShade="40"/>
+        </w:rPr>
+        <w:t>NaturalOWL</w:t>
+      </w:r>
+      <w:proofErr w:type="spellEnd"/>
+      <w:r>
+        <w:rPr>
+          <w:color w:val="3B3838" w:themeColor="background2" w:themeShade="40"/>
+        </w:rPr>
+        <w:t xml:space="preserve"> doesn’t consider them as plural. It only evaluates the number of a property filler, which is singular.</w:t>
       </w:r>
     </w:p>
     <w:p>
@@ -526,7 +668,6 @@
         <w:ind w:leftChars="0"/>
         <w:rPr>
           <w:rStyle w:val="SubtleEmphasis"/>
-          <w:rFonts w:hint="eastAsia"/>
           <w:i w:val="0"/>
         </w:rPr>
       </w:pPr>
@@ -569,62 +710,463 @@
         <w:ind w:leftChars="0"/>
         <w:rPr>
           <w:rStyle w:val="SubtleEmphasis"/>
+          <w:i w:val="0"/>
+        </w:rPr>
+      </w:pPr>
+      <w:r>
+        <w:rPr>
+          <w:rStyle w:val="SubtleEmphasis"/>
           <w:rFonts w:hint="eastAsia"/>
           <w:i w:val="0"/>
         </w:rPr>
-      </w:pPr>
+        <w:t>The contents o</w:t>
+      </w:r>
+      <w:r>
+        <w:rPr>
+          <w:rStyle w:val="SubtleEmphasis"/>
+          <w:i w:val="0"/>
+        </w:rPr>
+        <w:t xml:space="preserve">f the text is interesting with a wide range of vocabulary and thus the text is able to attract or hold reader’s attention. As the text gets long </w:t>
+      </w:r>
+      <w:r>
+        <w:rPr>
+          <w:rStyle w:val="SubtleEmphasis"/>
+          <w:i w:val="0"/>
+        </w:rPr>
+        <w:t>generating different topics due to the level-2 graph distance, it may be a good idea to make sections or order to organize the text.</w:t>
+      </w:r>
+    </w:p>
+    <w:p>
+      <w:pPr>
+        <w:rPr>
+          <w:rStyle w:val="SubtleEmphasis"/>
+          <w:i w:val="0"/>
+        </w:rPr>
+      </w:pPr>
+      <w:r>
+        <w:rPr>
+          <w:rStyle w:val="SubtleEmphasis"/>
+          <w:i w:val="0"/>
+        </w:rPr>
+        <w:br w:type="page"/>
+      </w:r>
+    </w:p>
+    <w:p>
+      <w:pPr>
+        <w:rPr>
+          <w:rStyle w:val="SubtleEmphasis"/>
+        </w:rPr>
+      </w:pPr>
+      <w:r>
+        <w:rPr>
+          <w:rStyle w:val="SubtleEmphasis"/>
+        </w:rPr>
+        <w:lastRenderedPageBreak/>
+        <w:t>S</w:t>
+      </w:r>
       <w:r>
         <w:rPr>
           <w:rStyle w:val="SubtleEmphasis"/>
           <w:rFonts w:hint="eastAsia"/>
-          <w:i w:val="0"/>
-        </w:rPr>
-        <w:t>The contents o</w:t>
-      </w:r>
-      <w:r>
-        <w:rPr>
-          <w:rStyle w:val="SubtleEmphasis"/>
-          <w:i w:val="0"/>
-        </w:rPr>
-        <w:t xml:space="preserve">f the text is interesting with a wide range of vocabulary and thus the text is able to attract or hold reader’s attention. As the text gets long </w:t>
-      </w:r>
-      <w:r>
-        <w:rPr>
-          <w:rStyle w:val="SubtleEmphasis"/>
-          <w:i w:val="0"/>
-        </w:rPr>
-        <w:t xml:space="preserve">generating different topics </w:t>
-      </w:r>
-      <w:r>
-        <w:rPr>
-          <w:rStyle w:val="SubtleEmphasis"/>
-          <w:i w:val="0"/>
-        </w:rPr>
-        <w:t xml:space="preserve">due to the </w:t>
-      </w:r>
-      <w:r>
-        <w:rPr>
-          <w:rStyle w:val="SubtleEmphasis"/>
-          <w:i w:val="0"/>
-        </w:rPr>
-        <w:t xml:space="preserve">level-2 </w:t>
-      </w:r>
-      <w:r>
-        <w:rPr>
-          <w:rStyle w:val="SubtleEmphasis"/>
-          <w:i w:val="0"/>
-        </w:rPr>
-        <w:t>graph distance</w:t>
-      </w:r>
-      <w:r>
-        <w:rPr>
-          <w:rStyle w:val="SubtleEmphasis"/>
-          <w:i w:val="0"/>
-        </w:rPr>
-        <w:t>, it may be a good idea to make sections or order to organize the text.</w:t>
+        </w:rPr>
+        <w:t xml:space="preserve">ample </w:t>
+      </w:r>
+      <w:r>
+        <w:rPr>
+          <w:rStyle w:val="SubtleEmphasis"/>
+        </w:rPr>
+        <w:t>2</w:t>
+      </w:r>
+    </w:p>
+    <w:p>
+      <w:r>
+        <w:t xml:space="preserve">Individual Selected: </w:t>
+      </w:r>
+      <w:proofErr w:type="spellStart"/>
+      <w:r>
+        <w:t>VernonDusley</w:t>
+      </w:r>
+      <w:proofErr w:type="spellEnd"/>
+    </w:p>
+    <w:p>
+      <w:r>
+        <w:t>Configuration: Default with graph distance set to 2. It covers first graph distance</w:t>
+      </w:r>
+      <w:r>
+        <w:t xml:space="preserve"> of Vernon </w:t>
+      </w:r>
+      <w:proofErr w:type="spellStart"/>
+      <w:r>
+        <w:t>Dursley</w:t>
+      </w:r>
+      <w:proofErr w:type="spellEnd"/>
+      <w:r>
+        <w:t xml:space="preserve">, </w:t>
+      </w:r>
+      <w:r>
+        <w:t>muggle</w:t>
+      </w:r>
+      <w:r>
+        <w:t xml:space="preserve">, </w:t>
+      </w:r>
+      <w:r>
+        <w:t xml:space="preserve">Petunia </w:t>
+      </w:r>
+      <w:proofErr w:type="spellStart"/>
+      <w:r>
+        <w:t>Dursley</w:t>
+      </w:r>
+      <w:proofErr w:type="spellEnd"/>
+      <w:r>
+        <w:t xml:space="preserve">, and Dudley </w:t>
+      </w:r>
+      <w:proofErr w:type="spellStart"/>
+      <w:r>
+        <w:t>Dursley</w:t>
+      </w:r>
+      <w:proofErr w:type="spellEnd"/>
+      <w:r>
+        <w:t>. Texts are generated until all facts are assimilated.</w:t>
+      </w:r>
+    </w:p>
+    <w:p>
+      <w:r>
+        <w:t>Generated Text: “</w:t>
+      </w:r>
+      <w:r>
+        <w:t xml:space="preserve">Vernon </w:t>
+      </w:r>
+      <w:proofErr w:type="spellStart"/>
+      <w:r>
+        <w:t>Dursley</w:t>
+      </w:r>
+      <w:proofErr w:type="spellEnd"/>
+      <w:r>
+        <w:t xml:space="preserve"> is a muggle. A muggle is a kind of non magical being. Vernon </w:t>
+      </w:r>
+      <w:proofErr w:type="spellStart"/>
+      <w:r>
+        <w:t>Dursley</w:t>
+      </w:r>
+      <w:proofErr w:type="spellEnd"/>
+      <w:r>
+        <w:t xml:space="preserve"> is married to Petunia </w:t>
+      </w:r>
+      <w:proofErr w:type="spellStart"/>
+      <w:r>
+        <w:t>Dursley</w:t>
+      </w:r>
+      <w:proofErr w:type="spellEnd"/>
+      <w:r>
+        <w:t xml:space="preserve">. Petunia </w:t>
+      </w:r>
+      <w:proofErr w:type="spellStart"/>
+      <w:r>
+        <w:t>Dursley</w:t>
+      </w:r>
+      <w:proofErr w:type="spellEnd"/>
+      <w:r>
+        <w:t xml:space="preserve"> is a muggle. She is the mother of Dudley </w:t>
+      </w:r>
+      <w:proofErr w:type="spellStart"/>
+      <w:r>
+        <w:t>Dursley</w:t>
+      </w:r>
+      <w:proofErr w:type="spellEnd"/>
+      <w:r>
+        <w:t xml:space="preserve">. She is married to Vernon </w:t>
+      </w:r>
+      <w:proofErr w:type="spellStart"/>
+      <w:r>
+        <w:t>Dursley</w:t>
+      </w:r>
+      <w:proofErr w:type="spellEnd"/>
+      <w:r>
+        <w:t xml:space="preserve">. Vernon </w:t>
+      </w:r>
+      <w:proofErr w:type="spellStart"/>
+      <w:r>
+        <w:t>Dursley</w:t>
+      </w:r>
+      <w:proofErr w:type="spellEnd"/>
+      <w:r>
+        <w:t xml:space="preserve"> is the father of Dudley </w:t>
+      </w:r>
+      <w:proofErr w:type="spellStart"/>
+      <w:r>
+        <w:t>Dursley</w:t>
+      </w:r>
+      <w:proofErr w:type="spellEnd"/>
+      <w:r>
+        <w:t xml:space="preserve">. Dudley </w:t>
+      </w:r>
+      <w:proofErr w:type="spellStart"/>
+      <w:r>
+        <w:t>Dursley</w:t>
+      </w:r>
+      <w:proofErr w:type="spellEnd"/>
+      <w:r>
+        <w:t xml:space="preserve"> is a muggle. He is a son of Petunia </w:t>
+      </w:r>
+      <w:proofErr w:type="spellStart"/>
+      <w:r>
+        <w:t>D</w:t>
+      </w:r>
+      <w:r>
+        <w:t>ursley</w:t>
+      </w:r>
+      <w:proofErr w:type="spellEnd"/>
+      <w:r>
+        <w:t xml:space="preserve"> and Vernon </w:t>
+      </w:r>
+      <w:proofErr w:type="spellStart"/>
+      <w:r>
+        <w:t>Dursley</w:t>
+      </w:r>
+      <w:proofErr w:type="spellEnd"/>
+      <w:r>
+        <w:t>. “</w:t>
+      </w:r>
+    </w:p>
+    <w:p/>
+    <w:p>
+      <w:pPr>
+        <w:rPr>
+          <w:rStyle w:val="SubtleEmphasis"/>
+        </w:rPr>
+      </w:pPr>
+    </w:p>
+    <w:p>
+      <w:pPr>
+        <w:rPr>
+          <w:rStyle w:val="SubtleEmphasis"/>
+        </w:rPr>
+      </w:pPr>
+      <w:r>
+        <w:rPr>
+          <w:rStyle w:val="SubtleEmphasis"/>
+          <w:rFonts w:hint="eastAsia"/>
+        </w:rPr>
+        <w:t>Sample 2</w:t>
+      </w:r>
+    </w:p>
+    <w:p>
+      <w:pPr>
+        <w:pStyle w:val="ListParagraph"/>
+        <w:numPr>
+          <w:ilvl w:val="0"/>
+          <w:numId w:val="6"/>
+        </w:numPr>
+        <w:ind w:leftChars="0"/>
+        <w:rPr>
+          <w:rStyle w:val="SubtleEmphasis"/>
+          <w:i w:val="0"/>
+        </w:rPr>
+      </w:pPr>
+      <w:r>
+        <w:rPr>
+          <w:rStyle w:val="SubtleEmphasis"/>
+          <w:i w:val="0"/>
+        </w:rPr>
+        <w:t>The text itself is grammatically correct. Since it doesn’t have a passive verb involved in the sentence plan, it doesn’t have error in Sample 1.</w:t>
+      </w:r>
+      <w:r>
+        <w:rPr>
+          <w:rStyle w:val="SubtleEmphasis"/>
+          <w:i w:val="0"/>
+        </w:rPr>
+        <w:t xml:space="preserve"> However, there are lots of repetition of word and some sentence has same meaning. For example, “Vernon </w:t>
+      </w:r>
+      <w:proofErr w:type="spellStart"/>
+      <w:r>
+        <w:rPr>
+          <w:rStyle w:val="SubtleEmphasis"/>
+          <w:i w:val="0"/>
+        </w:rPr>
+        <w:t>Dursley</w:t>
+      </w:r>
+      <w:proofErr w:type="spellEnd"/>
+      <w:r>
+        <w:rPr>
+          <w:rStyle w:val="SubtleEmphasis"/>
+          <w:i w:val="0"/>
+        </w:rPr>
+        <w:t xml:space="preserve"> is married to Petunia </w:t>
+      </w:r>
+      <w:proofErr w:type="spellStart"/>
+      <w:r>
+        <w:rPr>
+          <w:rStyle w:val="SubtleEmphasis"/>
+          <w:i w:val="0"/>
+        </w:rPr>
+        <w:t>Dursley</w:t>
+      </w:r>
+      <w:proofErr w:type="spellEnd"/>
+      <w:r>
+        <w:rPr>
+          <w:rStyle w:val="SubtleEmphasis"/>
+          <w:i w:val="0"/>
+        </w:rPr>
+        <w:t xml:space="preserve">.” and “She (Petunia) is married to Vernon </w:t>
+      </w:r>
+      <w:proofErr w:type="spellStart"/>
+      <w:r>
+        <w:rPr>
+          <w:rStyle w:val="SubtleEmphasis"/>
+          <w:i w:val="0"/>
+        </w:rPr>
+        <w:t>Dursley</w:t>
+      </w:r>
+      <w:proofErr w:type="spellEnd"/>
+      <w:r>
+        <w:rPr>
+          <w:rStyle w:val="SubtleEmphasis"/>
+          <w:i w:val="0"/>
+        </w:rPr>
+        <w:t xml:space="preserve">” has </w:t>
       </w:r>
       <w:bookmarkStart w:id="0" w:name="_GoBack"/>
       <w:bookmarkEnd w:id="0"/>
+      <w:r>
+        <w:rPr>
+          <w:rStyle w:val="SubtleEmphasis"/>
+          <w:i w:val="0"/>
+        </w:rPr>
+        <w:t xml:space="preserve">exactly same meaning (this happens because of the inverse property). It would be better to delete one of the sentence to avoid repetition of the same sentence. </w:t>
+      </w:r>
+      <w:r>
+        <w:rPr>
+          <w:rStyle w:val="SubtleEmphasis"/>
+          <w:i w:val="0"/>
+        </w:rPr>
+        <w:t xml:space="preserve">Also, it would be more interesting if the sentence with same meaning but different nouns combined together. For </w:t>
+      </w:r>
+      <w:r>
+        <w:rPr>
+          <w:rStyle w:val="SubtleEmphasis"/>
+          <w:i w:val="0"/>
+        </w:rPr>
+        <w:t>example,</w:t>
+      </w:r>
+      <w:r>
+        <w:rPr>
+          <w:rStyle w:val="SubtleEmphasis"/>
+          <w:i w:val="0"/>
+        </w:rPr>
+        <w:t xml:space="preserve"> “Vernon </w:t>
+      </w:r>
+      <w:proofErr w:type="spellStart"/>
+      <w:r>
+        <w:rPr>
+          <w:rStyle w:val="SubtleEmphasis"/>
+          <w:i w:val="0"/>
+        </w:rPr>
+        <w:t>Dursley</w:t>
+      </w:r>
+      <w:proofErr w:type="spellEnd"/>
+      <w:r>
+        <w:rPr>
+          <w:rStyle w:val="SubtleEmphasis"/>
+          <w:i w:val="0"/>
+        </w:rPr>
+        <w:t xml:space="preserve"> is a muggle”, “Petunia </w:t>
+      </w:r>
+      <w:proofErr w:type="spellStart"/>
+      <w:r>
+        <w:rPr>
+          <w:rStyle w:val="SubtleEmphasis"/>
+          <w:i w:val="0"/>
+        </w:rPr>
+        <w:t>Dursley</w:t>
+      </w:r>
+      <w:proofErr w:type="spellEnd"/>
+      <w:r>
+        <w:rPr>
+          <w:rStyle w:val="SubtleEmphasis"/>
+          <w:i w:val="0"/>
+        </w:rPr>
+        <w:t xml:space="preserve"> is a muggle”, and “Dudley </w:t>
+      </w:r>
+      <w:proofErr w:type="spellStart"/>
+      <w:r>
+        <w:rPr>
+          <w:rStyle w:val="SubtleEmphasis"/>
+          <w:i w:val="0"/>
+        </w:rPr>
+        <w:t>Dursley</w:t>
+      </w:r>
+      <w:proofErr w:type="spellEnd"/>
+      <w:r>
+        <w:rPr>
+          <w:rStyle w:val="SubtleEmphasis"/>
+          <w:i w:val="0"/>
+        </w:rPr>
+        <w:t xml:space="preserve"> is a muggle” could be combined to “Vernon </w:t>
+      </w:r>
+      <w:proofErr w:type="spellStart"/>
+      <w:r>
+        <w:rPr>
+          <w:rStyle w:val="SubtleEmphasis"/>
+          <w:i w:val="0"/>
+        </w:rPr>
+        <w:t>Durslye</w:t>
+      </w:r>
+      <w:proofErr w:type="spellEnd"/>
+      <w:r>
+        <w:rPr>
+          <w:rStyle w:val="SubtleEmphasis"/>
+          <w:i w:val="0"/>
+        </w:rPr>
+        <w:t xml:space="preserve">, Petunia </w:t>
+      </w:r>
+      <w:proofErr w:type="spellStart"/>
+      <w:r>
+        <w:rPr>
+          <w:rStyle w:val="SubtleEmphasis"/>
+          <w:i w:val="0"/>
+        </w:rPr>
+        <w:t>Dursley</w:t>
+      </w:r>
+      <w:proofErr w:type="spellEnd"/>
+      <w:r>
+        <w:rPr>
+          <w:rStyle w:val="SubtleEmphasis"/>
+          <w:i w:val="0"/>
+        </w:rPr>
+        <w:t xml:space="preserve">, and </w:t>
+      </w:r>
+      <w:proofErr w:type="spellStart"/>
+      <w:r>
+        <w:rPr>
+          <w:rStyle w:val="SubtleEmphasis"/>
+          <w:i w:val="0"/>
+        </w:rPr>
+        <w:t>Deudley</w:t>
+      </w:r>
+      <w:proofErr w:type="spellEnd"/>
+      <w:r>
+        <w:rPr>
+          <w:rStyle w:val="SubtleEmphasis"/>
+          <w:i w:val="0"/>
+        </w:rPr>
+        <w:t xml:space="preserve"> </w:t>
+      </w:r>
+      <w:proofErr w:type="spellStart"/>
+      <w:r>
+        <w:rPr>
+          <w:rStyle w:val="SubtleEmphasis"/>
+          <w:i w:val="0"/>
+        </w:rPr>
+        <w:t>Dursley</w:t>
+      </w:r>
+      <w:proofErr w:type="spellEnd"/>
+      <w:r>
+        <w:rPr>
+          <w:rStyle w:val="SubtleEmphasis"/>
+          <w:i w:val="0"/>
+        </w:rPr>
+        <w:t xml:space="preserve"> is a muggle”, but since they are different individual, it seems to be impossible to combine 3 different individuals with within same classes.</w:t>
+      </w:r>
     </w:p>
     <w:sectPr>
       <w:pgSz w:w="12240" w:h="15840"/>
@@ -637,7 +1179,7 @@
 </file>
 
 <file path=word/numbering.xml><?xml version="1.0" encoding="utf-8"?>
-<w:numbering xmlns:wpc="http://schemas.microsoft.com/office/word/2010/wordprocessingCanvas" xmlns:mc="http://schemas.openxmlformats.org/markup-compatibility/2006" xmlns:o="urn:schemas-microsoft-com:office:office" xmlns:r="http://schemas.openxmlformats.org/officeDocument/2006/relationships" xmlns:m="http://schemas.openxmlformats.org/officeDocument/2006/math" xmlns:v="urn:schemas-microsoft-com:vml" xmlns:wp14="http://schemas.microsoft.com/office/word/2010/wordprocessingDrawing" xmlns:wp="http://schemas.openxmlformats.org/drawingml/2006/wordprocessingDrawing" xmlns:w10="urn:schemas-microsoft-com:office:word" xmlns:w="http://schemas.openxmlformats.org/wordprocessingml/2006/main" xmlns:w14="http://schemas.microsoft.com/office/word/2010/wordml" xmlns:w15="http://schemas.microsoft.com/office/word/2012/wordml" xmlns:wpg="http://schemas.microsoft.com/office/word/2010/wordprocessingGroup" xmlns:wpi="http://schemas.microsoft.com/office/word/2010/wordprocessingInk" xmlns:wne="http://schemas.microsoft.com/office/word/2006/wordml" xmlns:wps="http://schemas.microsoft.com/office/word/2010/wordprocessingShape" mc:Ignorable="w14 w15 wp14">
+<w:numbering xmlns:wpc="http://schemas.microsoft.com/office/word/2010/wordprocessingCanvas" xmlns:cx="http://schemas.microsoft.com/office/drawing/2014/chartex" xmlns:cx1="http://schemas.microsoft.com/office/drawing/2015/9/8/chartex" xmlns:cx2="http://schemas.microsoft.com/office/drawing/2015/10/21/chartex" xmlns:mc="http://schemas.openxmlformats.org/markup-compatibility/2006" xmlns:o="urn:schemas-microsoft-com:office:office" xmlns:r="http://schemas.openxmlformats.org/officeDocument/2006/relationships" xmlns:m="http://schemas.openxmlformats.org/officeDocument/2006/math" xmlns:v="urn:schemas-microsoft-com:vml" xmlns:wp14="http://schemas.microsoft.com/office/word/2010/wordprocessingDrawing" xmlns:wp="http://schemas.openxmlformats.org/drawingml/2006/wordprocessingDrawing" xmlns:w10="urn:schemas-microsoft-com:office:word" xmlns:w="http://schemas.openxmlformats.org/wordprocessingml/2006/main" xmlns:w14="http://schemas.microsoft.com/office/word/2010/wordml" xmlns:w15="http://schemas.microsoft.com/office/word/2012/wordml" xmlns:w16se="http://schemas.microsoft.com/office/word/2015/wordml/symex" xmlns:wpg="http://schemas.microsoft.com/office/word/2010/wordprocessingGroup" xmlns:wpi="http://schemas.microsoft.com/office/word/2010/wordprocessingInk" xmlns:wne="http://schemas.microsoft.com/office/word/2006/wordml" xmlns:wps="http://schemas.microsoft.com/office/word/2010/wordprocessingShape" mc:Ignorable="w14 w15 w16se wp14">
   <w:abstractNum w:abstractNumId="0" w15:restartNumberingAfterBreak="0">
     <w:nsid w:val="148C04C6"/>
     <w:multiLevelType w:val="hybridMultilevel"/>
@@ -753,6 +1295,118 @@
     </w:lvl>
   </w:abstractNum>
   <w:abstractNum w:abstractNumId="1" w15:restartNumberingAfterBreak="0">
+    <w:nsid w:val="203B2460"/>
+    <w:multiLevelType w:val="hybridMultilevel"/>
+    <w:tmpl w:val="B526F7C6"/>
+    <w:lvl w:ilvl="0" w:tplc="DE82C6BC">
+      <w:numFmt w:val="bullet"/>
+      <w:lvlText w:val=""/>
+      <w:lvlJc w:val="left"/>
+      <w:pPr>
+        <w:ind w:left="720" w:hanging="360"/>
+      </w:pPr>
+      <w:rPr>
+        <w:rFonts w:ascii="Symbol" w:eastAsiaTheme="minorEastAsia" w:hAnsi="Symbol" w:cstheme="minorBidi" w:hint="default"/>
+      </w:rPr>
+    </w:lvl>
+    <w:lvl w:ilvl="1" w:tplc="10090003" w:tentative="1">
+      <w:start w:val="1"/>
+      <w:numFmt w:val="bullet"/>
+      <w:lvlText w:val="o"/>
+      <w:lvlJc w:val="left"/>
+      <w:pPr>
+        <w:ind w:left="1440" w:hanging="360"/>
+      </w:pPr>
+      <w:rPr>
+        <w:rFonts w:ascii="Courier New" w:hAnsi="Courier New" w:cs="Courier New" w:hint="default"/>
+      </w:rPr>
+    </w:lvl>
+    <w:lvl w:ilvl="2" w:tplc="10090005" w:tentative="1">
+      <w:start w:val="1"/>
+      <w:numFmt w:val="bullet"/>
+      <w:lvlText w:val=""/>
+      <w:lvlJc w:val="left"/>
+      <w:pPr>
+        <w:ind w:left="2160" w:hanging="360"/>
+      </w:pPr>
+      <w:rPr>
+        <w:rFonts w:ascii="Wingdings" w:hAnsi="Wingdings" w:hint="default"/>
+      </w:rPr>
+    </w:lvl>
+    <w:lvl w:ilvl="3" w:tplc="10090001" w:tentative="1">
+      <w:start w:val="1"/>
+      <w:numFmt w:val="bullet"/>
+      <w:lvlText w:val=""/>
+      <w:lvlJc w:val="left"/>
+      <w:pPr>
+        <w:ind w:left="2880" w:hanging="360"/>
+      </w:pPr>
+      <w:rPr>
+        <w:rFonts w:ascii="Symbol" w:hAnsi="Symbol" w:hint="default"/>
+      </w:rPr>
+    </w:lvl>
+    <w:lvl w:ilvl="4" w:tplc="10090003" w:tentative="1">
+      <w:start w:val="1"/>
+      <w:numFmt w:val="bullet"/>
+      <w:lvlText w:val="o"/>
+      <w:lvlJc w:val="left"/>
+      <w:pPr>
+        <w:ind w:left="3600" w:hanging="360"/>
+      </w:pPr>
+      <w:rPr>
+        <w:rFonts w:ascii="Courier New" w:hAnsi="Courier New" w:cs="Courier New" w:hint="default"/>
+      </w:rPr>
+    </w:lvl>
+    <w:lvl w:ilvl="5" w:tplc="10090005" w:tentative="1">
+      <w:start w:val="1"/>
+      <w:numFmt w:val="bullet"/>
+      <w:lvlText w:val=""/>
+      <w:lvlJc w:val="left"/>
+      <w:pPr>
+        <w:ind w:left="4320" w:hanging="360"/>
+      </w:pPr>
+      <w:rPr>
+        <w:rFonts w:ascii="Wingdings" w:hAnsi="Wingdings" w:hint="default"/>
+      </w:rPr>
+    </w:lvl>
+    <w:lvl w:ilvl="6" w:tplc="10090001" w:tentative="1">
+      <w:start w:val="1"/>
+      <w:numFmt w:val="bullet"/>
+      <w:lvlText w:val=""/>
+      <w:lvlJc w:val="left"/>
+      <w:pPr>
+        <w:ind w:left="5040" w:hanging="360"/>
+      </w:pPr>
+      <w:rPr>
+        <w:rFonts w:ascii="Symbol" w:hAnsi="Symbol" w:hint="default"/>
+      </w:rPr>
+    </w:lvl>
+    <w:lvl w:ilvl="7" w:tplc="10090003" w:tentative="1">
+      <w:start w:val="1"/>
+      <w:numFmt w:val="bullet"/>
+      <w:lvlText w:val="o"/>
+      <w:lvlJc w:val="left"/>
+      <w:pPr>
+        <w:ind w:left="5760" w:hanging="360"/>
+      </w:pPr>
+      <w:rPr>
+        <w:rFonts w:ascii="Courier New" w:hAnsi="Courier New" w:cs="Courier New" w:hint="default"/>
+      </w:rPr>
+    </w:lvl>
+    <w:lvl w:ilvl="8" w:tplc="10090005" w:tentative="1">
+      <w:start w:val="1"/>
+      <w:numFmt w:val="bullet"/>
+      <w:lvlText w:val=""/>
+      <w:lvlJc w:val="left"/>
+      <w:pPr>
+        <w:ind w:left="6480" w:hanging="360"/>
+      </w:pPr>
+      <w:rPr>
+        <w:rFonts w:ascii="Wingdings" w:hAnsi="Wingdings" w:hint="default"/>
+      </w:rPr>
+    </w:lvl>
+  </w:abstractNum>
+  <w:abstractNum w:abstractNumId="2" w15:restartNumberingAfterBreak="0">
     <w:nsid w:val="2BFF0177"/>
     <w:multiLevelType w:val="hybridMultilevel"/>
     <w:tmpl w:val="E83498F2"/>
@@ -841,7 +1495,7 @@
       </w:pPr>
     </w:lvl>
   </w:abstractNum>
-  <w:abstractNum w:abstractNumId="2" w15:restartNumberingAfterBreak="0">
+  <w:abstractNum w:abstractNumId="3" w15:restartNumberingAfterBreak="0">
     <w:nsid w:val="439746F7"/>
     <w:multiLevelType w:val="hybridMultilevel"/>
     <w:tmpl w:val="709EC976"/>
@@ -953,7 +1607,7 @@
       </w:rPr>
     </w:lvl>
   </w:abstractNum>
-  <w:abstractNum w:abstractNumId="3" w15:restartNumberingAfterBreak="0">
+  <w:abstractNum w:abstractNumId="4" w15:restartNumberingAfterBreak="0">
     <w:nsid w:val="4BBE0753"/>
     <w:multiLevelType w:val="hybridMultilevel"/>
     <w:tmpl w:val="656E8C9E"/>
@@ -1067,7 +1721,7 @@
       </w:rPr>
     </w:lvl>
   </w:abstractNum>
-  <w:abstractNum w:abstractNumId="4" w15:restartNumberingAfterBreak="0">
+  <w:abstractNum w:abstractNumId="5" w15:restartNumberingAfterBreak="0">
     <w:nsid w:val="61B51FD3"/>
     <w:multiLevelType w:val="hybridMultilevel"/>
     <w:tmpl w:val="96DACE60"/>
@@ -1182,25 +1836,28 @@
     </w:lvl>
   </w:abstractNum>
   <w:num w:numId="1">
-    <w:abstractNumId w:val="1"/>
+    <w:abstractNumId w:val="2"/>
   </w:num>
   <w:num w:numId="2">
     <w:abstractNumId w:val="0"/>
   </w:num>
   <w:num w:numId="3">
+    <w:abstractNumId w:val="4"/>
+  </w:num>
+  <w:num w:numId="4">
+    <w:abstractNumId w:val="5"/>
+  </w:num>
+  <w:num w:numId="5">
     <w:abstractNumId w:val="3"/>
   </w:num>
-  <w:num w:numId="4">
-    <w:abstractNumId w:val="4"/>
-  </w:num>
-  <w:num w:numId="5">
-    <w:abstractNumId w:val="2"/>
+  <w:num w:numId="6">
+    <w:abstractNumId w:val="1"/>
   </w:num>
 </w:numbering>
 </file>
 
 <file path=word/styles.xml><?xml version="1.0" encoding="utf-8"?>
-<w:styles xmlns:mc="http://schemas.openxmlformats.org/markup-compatibility/2006" xmlns:r="http://schemas.openxmlformats.org/officeDocument/2006/relationships" xmlns:w="http://schemas.openxmlformats.org/wordprocessingml/2006/main" xmlns:w14="http://schemas.microsoft.com/office/word/2010/wordml" xmlns:w15="http://schemas.microsoft.com/office/word/2012/wordml" mc:Ignorable="w14 w15">
+<w:styles xmlns:mc="http://schemas.openxmlformats.org/markup-compatibility/2006" xmlns:r="http://schemas.openxmlformats.org/officeDocument/2006/relationships" xmlns:w="http://schemas.openxmlformats.org/wordprocessingml/2006/main" xmlns:w14="http://schemas.microsoft.com/office/word/2010/wordml" xmlns:w15="http://schemas.microsoft.com/office/word/2012/wordml" xmlns:w16se="http://schemas.microsoft.com/office/word/2015/wordml/symex" mc:Ignorable="w14 w15 w16se">
   <w:docDefaults>
     <w:rPrDefault>
       <w:rPr>
@@ -1216,7 +1873,7 @@
       </w:pPr>
     </w:pPrDefault>
   </w:docDefaults>
-  <w:latentStyles w:defLockedState="0" w:defUIPriority="99" w:defSemiHidden="0" w:defUnhideWhenUsed="0" w:defQFormat="0" w:count="371">
+  <w:latentStyles w:defLockedState="0" w:defUIPriority="99" w:defSemiHidden="0" w:defUnhideWhenUsed="0" w:defQFormat="0" w:count="372">
     <w:lsdException w:name="Normal" w:uiPriority="0" w:qFormat="1"/>
     <w:lsdException w:name="heading 1" w:uiPriority="9" w:qFormat="1"/>
     <w:lsdException w:name="heading 2" w:semiHidden="1" w:uiPriority="9" w:unhideWhenUsed="1" w:qFormat="1"/>
@@ -1322,7 +1979,6 @@
     <w:lsdException w:name="HTML Sample" w:semiHidden="1" w:unhideWhenUsed="1"/>
     <w:lsdException w:name="HTML Typewriter" w:semiHidden="1" w:unhideWhenUsed="1"/>
     <w:lsdException w:name="HTML Variable" w:semiHidden="1" w:unhideWhenUsed="1"/>
-    <w:lsdException w:name="Normal Table" w:semiHidden="1" w:unhideWhenUsed="1"/>
     <w:lsdException w:name="annotation subject" w:semiHidden="1" w:unhideWhenUsed="1"/>
     <w:lsdException w:name="No List" w:semiHidden="1" w:unhideWhenUsed="1"/>
     <w:lsdException w:name="Outline List 1" w:semiHidden="1" w:unhideWhenUsed="1"/>
@@ -1369,10 +2025,8 @@
     <w:lsdException w:name="Table Subtle 2" w:semiHidden="1" w:unhideWhenUsed="1"/>
     <w:lsdException w:name="Table Web 1" w:semiHidden="1" w:unhideWhenUsed="1"/>
     <w:lsdException w:name="Table Web 2" w:semiHidden="1" w:unhideWhenUsed="1"/>
-    <w:lsdException w:name="Table Web 3" w:semiHidden="1" w:unhideWhenUsed="1"/>
     <w:lsdException w:name="Balloon Text" w:semiHidden="1" w:unhideWhenUsed="1"/>
     <w:lsdException w:name="Table Grid" w:uiPriority="39"/>
-    <w:lsdException w:name="Table Theme" w:semiHidden="1" w:unhideWhenUsed="1"/>
     <w:lsdException w:name="Placeholder Text" w:semiHidden="1"/>
     <w:lsdException w:name="No Spacing" w:uiPriority="1" w:qFormat="1"/>
     <w:lsdException w:name="Light Shading" w:uiPriority="60"/>
@@ -1588,6 +2242,7 @@
     <w:lsdException w:name="List Table 5 Dark Accent 6" w:uiPriority="50"/>
     <w:lsdException w:name="List Table 6 Colorful Accent 6" w:uiPriority="51"/>
     <w:lsdException w:name="List Table 7 Colorful Accent 6" w:uiPriority="52"/>
+    <w:lsdException w:name="Mention" w:semiHidden="1" w:unhideWhenUsed="1"/>
   </w:latentStyles>
   <w:style w:type="paragraph" w:default="1" w:styleId="Normal">
     <w:name w:val="Normal"/>
@@ -1631,7 +2286,6 @@
   <w:style w:type="character" w:default="1" w:styleId="DefaultParagraphFont">
     <w:name w:val="Default Paragraph Font"/>
     <w:uiPriority w:val="1"/>
-    <w:semiHidden/>
     <w:unhideWhenUsed/>
   </w:style>
   <w:style w:type="table" w:default="1" w:styleId="TableNormal">
@@ -1996,4 +2650,16 @@
     </a:ext>
   </a:extLst>
 </a:theme>
+</file>
+
+<file path=customXml/item1.xml><?xml version="1.0" encoding="utf-8"?>
+<b:Sources xmlns:b="http://schemas.openxmlformats.org/officeDocument/2006/bibliography" xmlns="http://schemas.openxmlformats.org/officeDocument/2006/bibliography" SelectedStyle="\APASixthEditionOfficeOnline.xsl" StyleName="APA" Version="6"/>
+</file>
+
+<file path=customXml/itemProps1.xml><?xml version="1.0" encoding="utf-8"?>
+<ds:datastoreItem xmlns:ds="http://schemas.openxmlformats.org/officeDocument/2006/customXml" ds:itemID="{725FDB09-3F68-4C04-9910-8B4D015E0317}">
+  <ds:schemaRefs>
+    <ds:schemaRef ds:uri="http://schemas.openxmlformats.org/officeDocument/2006/bibliography"/>
+  </ds:schemaRefs>
+</ds:datastoreItem>
 </file>
--- a/documents/a4_partD_son-cho.docx
+++ b/documents/a4_partD_son-cho.docx
@@ -607,13 +607,7 @@
         <w:rPr>
           <w:color w:val="3B3838" w:themeColor="background2" w:themeShade="40"/>
         </w:rPr>
-        <w:t xml:space="preserve"> belongs to it</w:t>
-      </w:r>
-      <w:r>
-        <w:rPr>
-          <w:color w:val="3B3838" w:themeColor="background2" w:themeShade="40"/>
-        </w:rPr>
-        <w:t xml:space="preserve">.” 4 students are connected to </w:t>
+        <w:t xml:space="preserve"> belongs to it.” 4 students are connected to </w:t>
       </w:r>
       <w:proofErr w:type="spellStart"/>
       <w:r>
@@ -968,14 +962,91 @@
           <w:rStyle w:val="SubtleEmphasis"/>
           <w:i w:val="0"/>
         </w:rPr>
+        <w:t>Fluency:</w:t>
+      </w:r>
+    </w:p>
+    <w:p>
+      <w:pPr>
+        <w:pStyle w:val="ListParagraph"/>
+        <w:numPr>
+          <w:ilvl w:val="1"/>
+          <w:numId w:val="6"/>
+        </w:numPr>
+        <w:ind w:leftChars="0"/>
+        <w:rPr>
+          <w:rStyle w:val="SubtleEmphasis"/>
+          <w:i w:val="0"/>
+        </w:rPr>
+      </w:pPr>
+      <w:r>
+        <w:rPr>
+          <w:rStyle w:val="SubtleEmphasis"/>
+          <w:i w:val="0"/>
+        </w:rPr>
         <w:t>The text itself is grammatically correct. Since it doesn’t have a passive verb involved in the sentence plan, it doesn’t have error in Sample 1.</w:t>
       </w:r>
-      <w:r>
-        <w:rPr>
-          <w:rStyle w:val="SubtleEmphasis"/>
-          <w:i w:val="0"/>
-        </w:rPr>
-        <w:t xml:space="preserve"> However, there are lots of repetition of word and some sentence has same meaning. For example, “Vernon </w:t>
+    </w:p>
+    <w:p>
+      <w:pPr>
+        <w:pStyle w:val="ListParagraph"/>
+        <w:numPr>
+          <w:ilvl w:val="0"/>
+          <w:numId w:val="6"/>
+        </w:numPr>
+        <w:ind w:leftChars="0"/>
+        <w:rPr>
+          <w:rStyle w:val="SubtleEmphasis"/>
+          <w:i w:val="0"/>
+        </w:rPr>
+      </w:pPr>
+      <w:r>
+        <w:rPr>
+          <w:rStyle w:val="SubtleEmphasis"/>
+          <w:i w:val="0"/>
+        </w:rPr>
+        <w:t>Interestingness:</w:t>
+      </w:r>
+    </w:p>
+    <w:p>
+      <w:pPr>
+        <w:pStyle w:val="ListParagraph"/>
+        <w:numPr>
+          <w:ilvl w:val="1"/>
+          <w:numId w:val="6"/>
+        </w:numPr>
+        <w:ind w:leftChars="0"/>
+        <w:rPr>
+          <w:rStyle w:val="SubtleEmphasis"/>
+          <w:i w:val="0"/>
+        </w:rPr>
+      </w:pPr>
+      <w:r>
+        <w:rPr>
+          <w:rStyle w:val="SubtleEmphasis"/>
+          <w:i w:val="0"/>
+        </w:rPr>
+        <w:t>T</w:t>
+      </w:r>
+      <w:r>
+        <w:rPr>
+          <w:rStyle w:val="SubtleEmphasis"/>
+          <w:i w:val="0"/>
+        </w:rPr>
+        <w:t>here are lots of repetition of word and some sentence has same meaning</w:t>
+      </w:r>
+      <w:r>
+        <w:rPr>
+          <w:rStyle w:val="SubtleEmphasis"/>
+          <w:i w:val="0"/>
+        </w:rPr>
+        <w:t xml:space="preserve"> in this text that lowers the interestingness</w:t>
+      </w:r>
+      <w:r>
+        <w:rPr>
+          <w:rStyle w:val="SubtleEmphasis"/>
+          <w:i w:val="0"/>
+        </w:rPr>
+        <w:t xml:space="preserve">. For example, “Vernon </w:t>
       </w:r>
       <w:proofErr w:type="spellStart"/>
       <w:r>
@@ -1023,150 +1094,143 @@
           <w:rStyle w:val="SubtleEmphasis"/>
           <w:i w:val="0"/>
         </w:rPr>
-        <w:t xml:space="preserve">” has </w:t>
+        <w:t xml:space="preserve">” has exactly same meaning (this happens because of the inverse property). It would be better to delete one of the sentence to avoid repetition of the same sentence. </w:t>
+      </w:r>
+      <w:r>
+        <w:rPr>
+          <w:rStyle w:val="SubtleEmphasis"/>
+          <w:i w:val="0"/>
+        </w:rPr>
+        <w:t xml:space="preserve">Also, it would be more interesting if the sentence with same meaning but different nouns combined together. For </w:t>
+      </w:r>
+      <w:r>
+        <w:rPr>
+          <w:rStyle w:val="SubtleEmphasis"/>
+          <w:i w:val="0"/>
+        </w:rPr>
+        <w:t>example,</w:t>
+      </w:r>
+      <w:r>
+        <w:rPr>
+          <w:rStyle w:val="SubtleEmphasis"/>
+          <w:i w:val="0"/>
+        </w:rPr>
+        <w:t xml:space="preserve"> “Vernon </w:t>
+      </w:r>
+      <w:proofErr w:type="spellStart"/>
+      <w:r>
+        <w:rPr>
+          <w:rStyle w:val="SubtleEmphasis"/>
+          <w:i w:val="0"/>
+        </w:rPr>
+        <w:t>Dursley</w:t>
+      </w:r>
+      <w:proofErr w:type="spellEnd"/>
+      <w:r>
+        <w:rPr>
+          <w:rStyle w:val="SubtleEmphasis"/>
+          <w:i w:val="0"/>
+        </w:rPr>
+        <w:t xml:space="preserve"> is a muggle”, “Petunia </w:t>
+      </w:r>
+      <w:proofErr w:type="spellStart"/>
+      <w:r>
+        <w:rPr>
+          <w:rStyle w:val="SubtleEmphasis"/>
+          <w:i w:val="0"/>
+        </w:rPr>
+        <w:t>Dursley</w:t>
+      </w:r>
+      <w:proofErr w:type="spellEnd"/>
+      <w:r>
+        <w:rPr>
+          <w:rStyle w:val="SubtleEmphasis"/>
+          <w:i w:val="0"/>
+        </w:rPr>
+        <w:t xml:space="preserve"> is a muggle”, and “Dudley </w:t>
+      </w:r>
+      <w:proofErr w:type="spellStart"/>
+      <w:r>
+        <w:rPr>
+          <w:rStyle w:val="SubtleEmphasis"/>
+          <w:i w:val="0"/>
+        </w:rPr>
+        <w:t>Dursley</w:t>
+      </w:r>
+      <w:proofErr w:type="spellEnd"/>
+      <w:r>
+        <w:rPr>
+          <w:rStyle w:val="SubtleEmphasis"/>
+          <w:i w:val="0"/>
+        </w:rPr>
+        <w:t xml:space="preserve"> is a muggle” could be combined to “Vernon </w:t>
+      </w:r>
+      <w:proofErr w:type="spellStart"/>
+      <w:r>
+        <w:rPr>
+          <w:rStyle w:val="SubtleEmphasis"/>
+          <w:i w:val="0"/>
+        </w:rPr>
+        <w:t>Durslye</w:t>
+      </w:r>
+      <w:proofErr w:type="spellEnd"/>
+      <w:r>
+        <w:rPr>
+          <w:rStyle w:val="SubtleEmphasis"/>
+          <w:i w:val="0"/>
+        </w:rPr>
+        <w:t xml:space="preserve">, Petunia </w:t>
+      </w:r>
+      <w:proofErr w:type="spellStart"/>
+      <w:r>
+        <w:rPr>
+          <w:rStyle w:val="SubtleEmphasis"/>
+          <w:i w:val="0"/>
+        </w:rPr>
+        <w:t>Dursley</w:t>
+      </w:r>
+      <w:proofErr w:type="spellEnd"/>
+      <w:r>
+        <w:rPr>
+          <w:rStyle w:val="SubtleEmphasis"/>
+          <w:i w:val="0"/>
+        </w:rPr>
+        <w:t xml:space="preserve">, and </w:t>
+      </w:r>
+      <w:proofErr w:type="spellStart"/>
+      <w:r>
+        <w:rPr>
+          <w:rStyle w:val="SubtleEmphasis"/>
+          <w:i w:val="0"/>
+        </w:rPr>
+        <w:t>Deudley</w:t>
+      </w:r>
+      <w:proofErr w:type="spellEnd"/>
+      <w:r>
+        <w:rPr>
+          <w:rStyle w:val="SubtleEmphasis"/>
+          <w:i w:val="0"/>
+        </w:rPr>
+        <w:t xml:space="preserve"> </w:t>
+      </w:r>
+      <w:proofErr w:type="spellStart"/>
+      <w:r>
+        <w:rPr>
+          <w:rStyle w:val="SubtleEmphasis"/>
+          <w:i w:val="0"/>
+        </w:rPr>
+        <w:t>Dursley</w:t>
+      </w:r>
+      <w:proofErr w:type="spellEnd"/>
+      <w:r>
+        <w:rPr>
+          <w:rStyle w:val="SubtleEmphasis"/>
+          <w:i w:val="0"/>
+        </w:rPr>
+        <w:t xml:space="preserve"> is a muggle”, but since they are different individual, it seems to be impossible to combine 3 different individuals with within same classes.</w:t>
       </w:r>
       <w:bookmarkStart w:id="0" w:name="_GoBack"/>
       <w:bookmarkEnd w:id="0"/>
-      <w:r>
-        <w:rPr>
-          <w:rStyle w:val="SubtleEmphasis"/>
-          <w:i w:val="0"/>
-        </w:rPr>
-        <w:t xml:space="preserve">exactly same meaning (this happens because of the inverse property). It would be better to delete one of the sentence to avoid repetition of the same sentence. </w:t>
-      </w:r>
-      <w:r>
-        <w:rPr>
-          <w:rStyle w:val="SubtleEmphasis"/>
-          <w:i w:val="0"/>
-        </w:rPr>
-        <w:t xml:space="preserve">Also, it would be more interesting if the sentence with same meaning but different nouns combined together. For </w:t>
-      </w:r>
-      <w:r>
-        <w:rPr>
-          <w:rStyle w:val="SubtleEmphasis"/>
-          <w:i w:val="0"/>
-        </w:rPr>
-        <w:t>example,</w:t>
-      </w:r>
-      <w:r>
-        <w:rPr>
-          <w:rStyle w:val="SubtleEmphasis"/>
-          <w:i w:val="0"/>
-        </w:rPr>
-        <w:t xml:space="preserve"> “Vernon </w:t>
-      </w:r>
-      <w:proofErr w:type="spellStart"/>
-      <w:r>
-        <w:rPr>
-          <w:rStyle w:val="SubtleEmphasis"/>
-          <w:i w:val="0"/>
-        </w:rPr>
-        <w:t>Dursley</w:t>
-      </w:r>
-      <w:proofErr w:type="spellEnd"/>
-      <w:r>
-        <w:rPr>
-          <w:rStyle w:val="SubtleEmphasis"/>
-          <w:i w:val="0"/>
-        </w:rPr>
-        <w:t xml:space="preserve"> is a muggle”, “Petunia </w:t>
-      </w:r>
-      <w:proofErr w:type="spellStart"/>
-      <w:r>
-        <w:rPr>
-          <w:rStyle w:val="SubtleEmphasis"/>
-          <w:i w:val="0"/>
-        </w:rPr>
-        <w:t>Dursley</w:t>
-      </w:r>
-      <w:proofErr w:type="spellEnd"/>
-      <w:r>
-        <w:rPr>
-          <w:rStyle w:val="SubtleEmphasis"/>
-          <w:i w:val="0"/>
-        </w:rPr>
-        <w:t xml:space="preserve"> is a muggle”, and “Dudley </w:t>
-      </w:r>
-      <w:proofErr w:type="spellStart"/>
-      <w:r>
-        <w:rPr>
-          <w:rStyle w:val="SubtleEmphasis"/>
-          <w:i w:val="0"/>
-        </w:rPr>
-        <w:t>Dursley</w:t>
-      </w:r>
-      <w:proofErr w:type="spellEnd"/>
-      <w:r>
-        <w:rPr>
-          <w:rStyle w:val="SubtleEmphasis"/>
-          <w:i w:val="0"/>
-        </w:rPr>
-        <w:t xml:space="preserve"> is a muggle” could be combined to “Vernon </w:t>
-      </w:r>
-      <w:proofErr w:type="spellStart"/>
-      <w:r>
-        <w:rPr>
-          <w:rStyle w:val="SubtleEmphasis"/>
-          <w:i w:val="0"/>
-        </w:rPr>
-        <w:t>Durslye</w:t>
-      </w:r>
-      <w:proofErr w:type="spellEnd"/>
-      <w:r>
-        <w:rPr>
-          <w:rStyle w:val="SubtleEmphasis"/>
-          <w:i w:val="0"/>
-        </w:rPr>
-        <w:t xml:space="preserve">, Petunia </w:t>
-      </w:r>
-      <w:proofErr w:type="spellStart"/>
-      <w:r>
-        <w:rPr>
-          <w:rStyle w:val="SubtleEmphasis"/>
-          <w:i w:val="0"/>
-        </w:rPr>
-        <w:t>Dursley</w:t>
-      </w:r>
-      <w:proofErr w:type="spellEnd"/>
-      <w:r>
-        <w:rPr>
-          <w:rStyle w:val="SubtleEmphasis"/>
-          <w:i w:val="0"/>
-        </w:rPr>
-        <w:t xml:space="preserve">, and </w:t>
-      </w:r>
-      <w:proofErr w:type="spellStart"/>
-      <w:r>
-        <w:rPr>
-          <w:rStyle w:val="SubtleEmphasis"/>
-          <w:i w:val="0"/>
-        </w:rPr>
-        <w:t>Deudley</w:t>
-      </w:r>
-      <w:proofErr w:type="spellEnd"/>
-      <w:r>
-        <w:rPr>
-          <w:rStyle w:val="SubtleEmphasis"/>
-          <w:i w:val="0"/>
-        </w:rPr>
-        <w:t xml:space="preserve"> </w:t>
-      </w:r>
-      <w:proofErr w:type="spellStart"/>
-      <w:r>
-        <w:rPr>
-          <w:rStyle w:val="SubtleEmphasis"/>
-          <w:i w:val="0"/>
-        </w:rPr>
-        <w:t>Dursley</w:t>
-      </w:r>
-      <w:proofErr w:type="spellEnd"/>
-      <w:r>
-        <w:rPr>
-          <w:rStyle w:val="SubtleEmphasis"/>
-          <w:i w:val="0"/>
-        </w:rPr>
-        <w:t xml:space="preserve"> is a muggle”, but since they are different individual, it seems to be impossible to combine 3 different individuals with within same classes.</w:t>
-      </w:r>
     </w:p>
     <w:sectPr>
       <w:pgSz w:w="12240" w:h="15840"/>
@@ -1297,7 +1361,7 @@
   <w:abstractNum w:abstractNumId="1" w15:restartNumberingAfterBreak="0">
     <w:nsid w:val="203B2460"/>
     <w:multiLevelType w:val="hybridMultilevel"/>
-    <w:tmpl w:val="B526F7C6"/>
+    <w:tmpl w:val="FF82E7EA"/>
     <w:lvl w:ilvl="0" w:tplc="DE82C6BC">
       <w:numFmt w:val="bullet"/>
       <w:lvlText w:val=""/>
@@ -1309,19 +1373,18 @@
         <w:rFonts w:ascii="Symbol" w:eastAsiaTheme="minorEastAsia" w:hAnsi="Symbol" w:cstheme="minorBidi" w:hint="default"/>
       </w:rPr>
     </w:lvl>
-    <w:lvl w:ilvl="1" w:tplc="10090003" w:tentative="1">
-      <w:start w:val="1"/>
-      <w:numFmt w:val="bullet"/>
-      <w:lvlText w:val="o"/>
+    <w:lvl w:ilvl="1" w:tplc="E3B63C86">
+      <w:numFmt w:val="bullet"/>
+      <w:lvlText w:val="-"/>
       <w:lvlJc w:val="left"/>
       <w:pPr>
         <w:ind w:left="1440" w:hanging="360"/>
       </w:pPr>
       <w:rPr>
-        <w:rFonts w:ascii="Courier New" w:hAnsi="Courier New" w:cs="Courier New" w:hint="default"/>
-      </w:rPr>
-    </w:lvl>
-    <w:lvl w:ilvl="2" w:tplc="10090005" w:tentative="1">
+        <w:rFonts w:ascii="Calibri" w:eastAsiaTheme="minorEastAsia" w:hAnsi="Calibri" w:cs="Calibri" w:hint="default"/>
+      </w:rPr>
+    </w:lvl>
+    <w:lvl w:ilvl="2" w:tplc="10090005">
       <w:start w:val="1"/>
       <w:numFmt w:val="bullet"/>
       <w:lvlText w:val=""/>
@@ -1979,6 +2042,7 @@
     <w:lsdException w:name="HTML Sample" w:semiHidden="1" w:unhideWhenUsed="1"/>
     <w:lsdException w:name="HTML Typewriter" w:semiHidden="1" w:unhideWhenUsed="1"/>
     <w:lsdException w:name="HTML Variable" w:semiHidden="1" w:unhideWhenUsed="1"/>
+    <w:lsdException w:name="Normal Table" w:semiHidden="1" w:unhideWhenUsed="1"/>
     <w:lsdException w:name="annotation subject" w:semiHidden="1" w:unhideWhenUsed="1"/>
     <w:lsdException w:name="No List" w:semiHidden="1" w:unhideWhenUsed="1"/>
     <w:lsdException w:name="Outline List 1" w:semiHidden="1" w:unhideWhenUsed="1"/>
@@ -2025,8 +2089,10 @@
     <w:lsdException w:name="Table Subtle 2" w:semiHidden="1" w:unhideWhenUsed="1"/>
     <w:lsdException w:name="Table Web 1" w:semiHidden="1" w:unhideWhenUsed="1"/>
     <w:lsdException w:name="Table Web 2" w:semiHidden="1" w:unhideWhenUsed="1"/>
+    <w:lsdException w:name="Table Web 3" w:semiHidden="1" w:unhideWhenUsed="1"/>
     <w:lsdException w:name="Balloon Text" w:semiHidden="1" w:unhideWhenUsed="1"/>
     <w:lsdException w:name="Table Grid" w:uiPriority="39"/>
+    <w:lsdException w:name="Table Theme" w:semiHidden="1" w:unhideWhenUsed="1"/>
     <w:lsdException w:name="Placeholder Text" w:semiHidden="1"/>
     <w:lsdException w:name="No Spacing" w:uiPriority="1" w:qFormat="1"/>
     <w:lsdException w:name="Light Shading" w:uiPriority="60"/>
@@ -2286,6 +2352,7 @@
   <w:style w:type="character" w:default="1" w:styleId="DefaultParagraphFont">
     <w:name w:val="Default Paragraph Font"/>
     <w:uiPriority w:val="1"/>
+    <w:semiHidden/>
     <w:unhideWhenUsed/>
   </w:style>
   <w:style w:type="table" w:default="1" w:styleId="TableNormal">
@@ -2657,7 +2724,7 @@
 </file>
 
 <file path=customXml/itemProps1.xml><?xml version="1.0" encoding="utf-8"?>
-<ds:datastoreItem xmlns:ds="http://schemas.openxmlformats.org/officeDocument/2006/customXml" ds:itemID="{725FDB09-3F68-4C04-9910-8B4D015E0317}">
+<ds:datastoreItem xmlns:ds="http://schemas.openxmlformats.org/officeDocument/2006/customXml" ds:itemID="{6419B5ED-44C9-4A7C-9067-B571AF2C97BE}">
   <ds:schemaRefs>
     <ds:schemaRef ds:uri="http://schemas.openxmlformats.org/officeDocument/2006/bibliography"/>
   </ds:schemaRefs>

--- a/documents/a4_partD_son-cho.docx
+++ b/documents/a4_partD_son-cho.docx
@@ -72,15 +72,7 @@
         <w:t>Cho</w:t>
       </w:r>
       <w:r>
-        <w:t xml:space="preserve">, </w:t>
-      </w:r>
-      <w:proofErr w:type="spellStart"/>
-      <w:r>
-        <w:t>Hyeiwon</w:t>
-      </w:r>
-      <w:proofErr w:type="spellEnd"/>
-      <w:r>
-        <w:t xml:space="preserve"> (20462909)</w:t>
+        <w:t>, Hyeiwon (20462909)</w:t>
       </w:r>
     </w:p>
     <w:p/>
@@ -140,15 +132,7 @@
         <w:t xml:space="preserve"> with graph distance set to 2. </w:t>
       </w:r>
       <w:r>
-        <w:t xml:space="preserve">It covers first graph distance of Harry Potter, Hermione Granger, Ginny </w:t>
-      </w:r>
-      <w:proofErr w:type="spellStart"/>
-      <w:r>
-        <w:t>Weasley</w:t>
-      </w:r>
-      <w:proofErr w:type="spellEnd"/>
-      <w:r>
-        <w:t>, Hedwig, Hogwarts, Gryffindor House and James Potter. Texts are generated until all facts are assimilated.</w:t>
+        <w:t>It covers first graph distance of Harry Potter, Hermione Granger, Ginny Weasley, Hedwig, Hogwarts, Gryffindor House and James Potter. Texts are generated until all facts are assimilated.</w:t>
       </w:r>
     </w:p>
     <w:p>
@@ -164,94 +148,10 @@
         <w:t>“</w:t>
       </w:r>
       <w:r>
-        <w:t xml:space="preserve">Harry Potter is a good wizard and a student. A good wizard is a kind of wizard. Harry Potter's classmate is Hermione Granger and Ronald </w:t>
-      </w:r>
-      <w:proofErr w:type="spellStart"/>
-      <w:r>
-        <w:t>Weasley</w:t>
-      </w:r>
-      <w:proofErr w:type="spellEnd"/>
-      <w:r>
-        <w:t xml:space="preserve">. Hermione Granger is a good wizard and a student. Hers classmate is Harry Potter and Ronald </w:t>
-      </w:r>
-      <w:proofErr w:type="spellStart"/>
-      <w:r>
-        <w:t>Weasley</w:t>
-      </w:r>
-      <w:proofErr w:type="spellEnd"/>
-      <w:r>
-        <w:t xml:space="preserve">. She is a student of Hogwarts. She is a house member of Gryffindor House. She is the wife of Ronald </w:t>
-      </w:r>
-      <w:proofErr w:type="spellStart"/>
-      <w:r>
-        <w:t>Weasley</w:t>
-      </w:r>
-      <w:proofErr w:type="spellEnd"/>
-      <w:r>
-        <w:t xml:space="preserve">. She is 19 years old. She is interested in the history of the wizarding world. Harry Potter is the husband of Ginny </w:t>
-      </w:r>
-      <w:proofErr w:type="spellStart"/>
-      <w:r>
-        <w:t>Weasley</w:t>
-      </w:r>
-      <w:proofErr w:type="spellEnd"/>
-      <w:r>
-        <w:t xml:space="preserve">. Ginny </w:t>
-      </w:r>
-      <w:proofErr w:type="spellStart"/>
-      <w:r>
-        <w:t>Weasley</w:t>
-      </w:r>
-      <w:proofErr w:type="spellEnd"/>
-      <w:r>
-        <w:t xml:space="preserve"> is a good wizard and a student. She is a daughter of Arthur </w:t>
-      </w:r>
-      <w:proofErr w:type="spellStart"/>
-      <w:r>
-        <w:t>Weasley</w:t>
-      </w:r>
-      <w:proofErr w:type="spellEnd"/>
-      <w:r>
-        <w:t xml:space="preserve"> and Molly </w:t>
-      </w:r>
-      <w:proofErr w:type="spellStart"/>
-      <w:r>
-        <w:t>Weasley</w:t>
-      </w:r>
-      <w:proofErr w:type="spellEnd"/>
-      <w:r>
-        <w:t xml:space="preserve">. She is a student of Hogwarts. She is a house member of Gryffindor House. She is the wife of Harry Potter. She is 17 years old. Harry Potter owns Hedwig and the Cloak of Invisibility. Hedwig is an owl. She is owned by Harry Potter. Harry Potter is a student of Hogwarts. Hogwarts is a school of magic. It teaches courses such as Care </w:t>
-      </w:r>
-      <w:proofErr w:type="gramStart"/>
-      <w:r>
-        <w:t>Of</w:t>
-      </w:r>
-      <w:proofErr w:type="gramEnd"/>
-      <w:r>
-        <w:t xml:space="preserve"> Magical Creature 101, Charms 101 and Potions 101. Harry Potter is a house member of Gryffindor House. Gryffindor House is a house. Ginny </w:t>
-      </w:r>
-      <w:proofErr w:type="spellStart"/>
-      <w:r>
-        <w:t>Weasley</w:t>
-      </w:r>
-      <w:proofErr w:type="spellEnd"/>
-      <w:r>
-        <w:t xml:space="preserve">, Harry Potter, Hermione Granger, and Ronald </w:t>
-      </w:r>
-      <w:proofErr w:type="spellStart"/>
-      <w:r>
-        <w:t>Weasley</w:t>
-      </w:r>
-      <w:proofErr w:type="spellEnd"/>
-      <w:r>
-        <w:t xml:space="preserve"> belongs to it. It is a house of Hogwarts. Harry Potter is a son of James Potter and Lily Potter. James Potter is a shapeshifter and a good wizard. He is the husband of Lily Potter. He is the father of Harry Potter. Harry Potter is 18</w:t>
-      </w:r>
-      <w:r>
-        <w:t xml:space="preserve"> years </w:t>
-      </w:r>
-      <w:proofErr w:type="gramStart"/>
-      <w:r>
-        <w:t>old</w:t>
+        <w:t>Harry Potter is a good wizard and a student. A good wizard is a kind of wizard. Harry Potter's classmate is Hermione Granger and Ronald Weasley. Hermione Granger is a good wizard and a student. Hers classmate is Harry Potter and Ronald Weasley. She is a student of Hogwarts. She is a house member of Gryffindor House. She is the wife of Ronald Weasley. She is 19 years old. She is interested in the history of the wizarding world. Harry Potter is the husband of Ginny Weasley. Ginny Weasley is a good wizard and a student. She is a daughter of Arthur Weasley and Molly Weasley. She is a student of Hogwarts. She is a house member of Gryffindor House. She is the wife of Harry Potter. She is 17 years old. Harry Potter owns Hedwig and the Cloak of Invisibility. Hedwig is an owl. She is owned by Harry Potter. Harry Potter is a student of Hogwarts. Hogwarts is a school of magic. It teaches courses such as Care Of Magical Creature 101, Charms 101 and Potions 101. Harry Potter is a house member of Gryffindor House. Gryffindor House is a house. Ginny Weasley, Harry Potter, Hermione Granger, and Ronald Weasley belongs to it. It is a house of Hogwarts. Harry Potter is a son of James Potter and Lily Potter. James Potter is a shapeshifter and a good wizard. He is the husband of Lily Potter. He is the father of Harry Potter. Harry Potter is 18</w:t>
+      </w:r>
+      <w:r>
+        <w:t xml:space="preserve"> years old</w:t>
       </w:r>
       <w:r>
         <w:t>.</w:t>
@@ -259,7 +159,6 @@
       <w:r>
         <w:t>“</w:t>
       </w:r>
-      <w:proofErr w:type="gramEnd"/>
     </w:p>
     <w:p/>
     <w:p>
@@ -443,101 +342,21 @@
           <w:rStyle w:val="SubtleEmphasis"/>
           <w:i w:val="0"/>
         </w:rPr>
-        <w:t xml:space="preserve"> classmate is Harry Potter and Ronald </w:t>
-      </w:r>
-      <w:proofErr w:type="spellStart"/>
-      <w:r>
-        <w:rPr>
-          <w:rStyle w:val="SubtleEmphasis"/>
-          <w:i w:val="0"/>
-        </w:rPr>
-        <w:t>Weasley</w:t>
-      </w:r>
-      <w:proofErr w:type="spellEnd"/>
-      <w:r>
-        <w:rPr>
-          <w:rStyle w:val="SubtleEmphasis"/>
-          <w:i w:val="0"/>
-        </w:rPr>
-        <w:t xml:space="preserve">.” The sentence plan </w:t>
-      </w:r>
-      <w:proofErr w:type="spellStart"/>
-      <w:r>
-        <w:rPr>
-          <w:rStyle w:val="SubtleEmphasis"/>
-          <w:i w:val="0"/>
-        </w:rPr>
-        <w:t>ClassMateOf</w:t>
-      </w:r>
-      <w:proofErr w:type="spellEnd"/>
-      <w:r>
-        <w:rPr>
-          <w:rStyle w:val="SubtleEmphasis"/>
-          <w:i w:val="0"/>
-        </w:rPr>
-        <w:t xml:space="preserve">, connected to </w:t>
-      </w:r>
-      <w:proofErr w:type="spellStart"/>
-      <w:r>
-        <w:rPr>
-          <w:rStyle w:val="SubtleEmphasis"/>
-          <w:i w:val="0"/>
-        </w:rPr>
-        <w:t>isCla</w:t>
-      </w:r>
-      <w:r>
-        <w:rPr>
-          <w:rStyle w:val="SubtleEmphasis"/>
-          <w:i w:val="0"/>
-        </w:rPr>
-        <w:t>ssMateOf</w:t>
-      </w:r>
-      <w:proofErr w:type="spellEnd"/>
-      <w:r>
-        <w:rPr>
-          <w:rStyle w:val="SubtleEmphasis"/>
-          <w:i w:val="0"/>
-        </w:rPr>
-        <w:t xml:space="preserve">, generates this result. The noun ‘classmate’ and verb ‘is’ agrees with slot 4, which is Property Fillers (in this case, Harry Potter and Ronald </w:t>
-      </w:r>
-      <w:proofErr w:type="spellStart"/>
-      <w:r>
-        <w:rPr>
-          <w:rStyle w:val="SubtleEmphasis"/>
-          <w:i w:val="0"/>
-        </w:rPr>
-        <w:t>Weasley</w:t>
-      </w:r>
-      <w:proofErr w:type="spellEnd"/>
-      <w:r>
-        <w:rPr>
-          <w:rStyle w:val="SubtleEmphasis"/>
-          <w:i w:val="0"/>
-        </w:rPr>
-        <w:t xml:space="preserve">). These fillers are added as 2 separate properties of the individual Hermione Granger, and seems to be it doesn’t distinguish if it has multiple fillers (i.e. doesn’t consider as plural when it has more than one fillers), and </w:t>
-      </w:r>
-      <w:r>
-        <w:rPr>
-          <w:rStyle w:val="SubtleEmphasis"/>
-          <w:i w:val="0"/>
-        </w:rPr>
-        <w:t xml:space="preserve">it seems to be unavoidable in current version of </w:t>
-      </w:r>
-      <w:proofErr w:type="spellStart"/>
-      <w:r>
-        <w:rPr>
-          <w:rStyle w:val="SubtleEmphasis"/>
-          <w:i w:val="0"/>
-        </w:rPr>
-        <w:t>NaturalOWL</w:t>
-      </w:r>
-      <w:proofErr w:type="spellEnd"/>
-      <w:r>
-        <w:rPr>
-          <w:rStyle w:val="SubtleEmphasis"/>
-          <w:i w:val="0"/>
-        </w:rPr>
-        <w:t>. If we set the Expression to demonstrative, instead of auto, it will generate “</w:t>
+        <w:t xml:space="preserve"> classmate is Harry Potter and Ronald Weasley.” The sentence plan ClassMateOf, connected to isCla</w:t>
+      </w:r>
+      <w:r>
+        <w:rPr>
+          <w:rStyle w:val="SubtleEmphasis"/>
+          <w:i w:val="0"/>
+        </w:rPr>
+        <w:t xml:space="preserve">ssMateOf, generates this result. The noun ‘classmate’ and verb ‘is’ agrees with slot 4, which is Property Fillers (in this case, Harry Potter and Ronald Weasley). These fillers are added as 2 separate properties of the individual Hermione Granger, and seems to be it doesn’t distinguish if it has multiple fillers (i.e. doesn’t consider as plural when it has more than one fillers), and </w:t>
+      </w:r>
+      <w:r>
+        <w:rPr>
+          <w:rStyle w:val="SubtleEmphasis"/>
+          <w:i w:val="0"/>
+        </w:rPr>
+        <w:t>it seems to be unavoidable in current version of NaturalOWL. If we set the Expression to demonstrative, instead of auto, it will generate “</w:t>
       </w:r>
       <w:r>
         <w:rPr>
@@ -550,23 +369,7 @@
           <w:rStyle w:val="SubtleEmphasis"/>
           <w:i w:val="0"/>
         </w:rPr>
-        <w:t xml:space="preserve">classmate is Harry Potter and Ronald </w:t>
-      </w:r>
-      <w:proofErr w:type="spellStart"/>
-      <w:r>
-        <w:rPr>
-          <w:rStyle w:val="SubtleEmphasis"/>
-          <w:i w:val="0"/>
-        </w:rPr>
-        <w:t>Weasley</w:t>
-      </w:r>
-      <w:proofErr w:type="spellEnd"/>
-      <w:r>
-        <w:rPr>
-          <w:rStyle w:val="SubtleEmphasis"/>
-          <w:i w:val="0"/>
-        </w:rPr>
-        <w:t>,” which also seems as an awkward sentence.</w:t>
+        <w:t>classmate is Harry Potter and Ronald Weasley,” which also seems as an awkward sentence.</w:t>
       </w:r>
       <w:r>
         <w:rPr>
@@ -579,77 +382,7 @@
         <w:rPr>
           <w:color w:val="3B3838" w:themeColor="background2" w:themeShade="40"/>
         </w:rPr>
-        <w:t xml:space="preserve">Gryffindor House is a house. Ginny </w:t>
-      </w:r>
-      <w:proofErr w:type="spellStart"/>
-      <w:r>
-        <w:rPr>
-          <w:color w:val="3B3838" w:themeColor="background2" w:themeShade="40"/>
-        </w:rPr>
-        <w:t>Weasley</w:t>
-      </w:r>
-      <w:proofErr w:type="spellEnd"/>
-      <w:r>
-        <w:rPr>
-          <w:color w:val="3B3838" w:themeColor="background2" w:themeShade="40"/>
-        </w:rPr>
-        <w:t xml:space="preserve">, Harry Potter, Hermione Granger, and Ronald </w:t>
-      </w:r>
-      <w:proofErr w:type="spellStart"/>
-      <w:r>
-        <w:rPr>
-          <w:color w:val="3B3838" w:themeColor="background2" w:themeShade="40"/>
-        </w:rPr>
-        <w:t>Weasley</w:t>
-      </w:r>
-      <w:proofErr w:type="spellEnd"/>
-      <w:r>
-        <w:rPr>
-          <w:color w:val="3B3838" w:themeColor="background2" w:themeShade="40"/>
-        </w:rPr>
-        <w:t xml:space="preserve"> belongs to it.” 4 students are connected to </w:t>
-      </w:r>
-      <w:proofErr w:type="spellStart"/>
-      <w:r>
-        <w:rPr>
-          <w:color w:val="3B3838" w:themeColor="background2" w:themeShade="40"/>
-        </w:rPr>
-        <w:t>GryffindorHouse</w:t>
-      </w:r>
-      <w:proofErr w:type="spellEnd"/>
-      <w:r>
-        <w:rPr>
-          <w:color w:val="3B3838" w:themeColor="background2" w:themeShade="40"/>
-        </w:rPr>
-        <w:t xml:space="preserve"> by </w:t>
-      </w:r>
-      <w:proofErr w:type="spellStart"/>
-      <w:r>
-        <w:rPr>
-          <w:color w:val="3B3838" w:themeColor="background2" w:themeShade="40"/>
-        </w:rPr>
-        <w:t>hasStudent</w:t>
-      </w:r>
-      <w:proofErr w:type="spellEnd"/>
-      <w:r>
-        <w:rPr>
-          <w:color w:val="3B3838" w:themeColor="background2" w:themeShade="40"/>
-        </w:rPr>
-        <w:t xml:space="preserve"> property, but </w:t>
-      </w:r>
-      <w:proofErr w:type="spellStart"/>
-      <w:r>
-        <w:rPr>
-          <w:color w:val="3B3838" w:themeColor="background2" w:themeShade="40"/>
-        </w:rPr>
-        <w:t>NaturalOWL</w:t>
-      </w:r>
-      <w:proofErr w:type="spellEnd"/>
-      <w:r>
-        <w:rPr>
-          <w:color w:val="3B3838" w:themeColor="background2" w:themeShade="40"/>
-        </w:rPr>
-        <w:t xml:space="preserve"> doesn’t consider them as plural. It only evaluates the number of a property filler, which is singular.</w:t>
+        <w:t>Gryffindor House is a house. Ginny Weasley, Harry Potter, Hermione Granger, and Ronald Weasley belongs to it.” 4 students are connected to GryffindorHouse by hasStudent property, but NaturalOWL doesn’t consider them as plural. It only evaluates the number of a property filler, which is singular.</w:t>
       </w:r>
     </w:p>
     <w:p>
@@ -776,24 +509,17 @@
       <w:r>
         <w:t xml:space="preserve">Individual Selected: </w:t>
       </w:r>
-      <w:proofErr w:type="spellStart"/>
       <w:r>
         <w:t>VernonDusley</w:t>
       </w:r>
-      <w:proofErr w:type="spellEnd"/>
     </w:p>
     <w:p>
       <w:r>
         <w:t>Configuration: Default with graph distance set to 2. It covers first graph distance</w:t>
       </w:r>
       <w:r>
-        <w:t xml:space="preserve"> of Vernon </w:t>
-      </w:r>
-      <w:proofErr w:type="spellStart"/>
-      <w:r>
-        <w:t>Dursley</w:t>
-      </w:r>
-      <w:proofErr w:type="spellEnd"/>
+        <w:t xml:space="preserve"> of Vernon Dursley</w:t>
+      </w:r>
       <w:r>
         <w:t xml:space="preserve">, </w:t>
       </w:r>
@@ -804,21 +530,8 @@
         <w:t xml:space="preserve">, </w:t>
       </w:r>
       <w:r>
-        <w:t xml:space="preserve">Petunia </w:t>
-      </w:r>
-      <w:proofErr w:type="spellStart"/>
-      <w:r>
-        <w:t>Dursley</w:t>
-      </w:r>
-      <w:proofErr w:type="spellEnd"/>
-      <w:r>
-        <w:t xml:space="preserve">, and Dudley </w:t>
-      </w:r>
-      <w:proofErr w:type="spellStart"/>
-      <w:r>
-        <w:t>Dursley</w:t>
-      </w:r>
-      <w:proofErr w:type="spellEnd"/>
+        <w:t>Petunia Dursley, and Dudley Dursley</w:t>
+      </w:r>
       <w:r>
         <w:t>. Texts are generated until all facts are assimilated.</w:t>
       </w:r>
@@ -828,98 +541,13 @@
         <w:t>Generated Text: “</w:t>
       </w:r>
       <w:r>
-        <w:t xml:space="preserve">Vernon </w:t>
-      </w:r>
-      <w:proofErr w:type="spellStart"/>
-      <w:r>
-        <w:t>Dursley</w:t>
-      </w:r>
-      <w:proofErr w:type="spellEnd"/>
-      <w:r>
-        <w:t xml:space="preserve"> is a muggle. A muggle is a kind of non magical being. Vernon </w:t>
-      </w:r>
-      <w:proofErr w:type="spellStart"/>
-      <w:r>
-        <w:t>Dursley</w:t>
-      </w:r>
-      <w:proofErr w:type="spellEnd"/>
-      <w:r>
-        <w:t xml:space="preserve"> is married to Petunia </w:t>
-      </w:r>
-      <w:proofErr w:type="spellStart"/>
-      <w:r>
-        <w:t>Dursley</w:t>
-      </w:r>
-      <w:proofErr w:type="spellEnd"/>
-      <w:r>
-        <w:t xml:space="preserve">. Petunia </w:t>
-      </w:r>
-      <w:proofErr w:type="spellStart"/>
-      <w:r>
-        <w:t>Dursley</w:t>
-      </w:r>
-      <w:proofErr w:type="spellEnd"/>
-      <w:r>
-        <w:t xml:space="preserve"> is a muggle. She is the mother of Dudley </w:t>
-      </w:r>
-      <w:proofErr w:type="spellStart"/>
-      <w:r>
-        <w:t>Dursley</w:t>
-      </w:r>
-      <w:proofErr w:type="spellEnd"/>
-      <w:r>
-        <w:t xml:space="preserve">. She is married to Vernon </w:t>
-      </w:r>
-      <w:proofErr w:type="spellStart"/>
-      <w:r>
-        <w:t>Dursley</w:t>
-      </w:r>
-      <w:proofErr w:type="spellEnd"/>
-      <w:r>
-        <w:t xml:space="preserve">. Vernon </w:t>
-      </w:r>
-      <w:proofErr w:type="spellStart"/>
-      <w:r>
-        <w:t>Dursley</w:t>
-      </w:r>
-      <w:proofErr w:type="spellEnd"/>
-      <w:r>
-        <w:t xml:space="preserve"> is the father of Dudley </w:t>
-      </w:r>
-      <w:proofErr w:type="spellStart"/>
-      <w:r>
-        <w:t>Dursley</w:t>
-      </w:r>
-      <w:proofErr w:type="spellEnd"/>
-      <w:r>
-        <w:t xml:space="preserve">. Dudley </w:t>
-      </w:r>
-      <w:proofErr w:type="spellStart"/>
-      <w:r>
-        <w:t>Dursley</w:t>
-      </w:r>
-      <w:proofErr w:type="spellEnd"/>
-      <w:r>
-        <w:t xml:space="preserve"> is a muggle. He is a son of Petunia </w:t>
-      </w:r>
-      <w:proofErr w:type="spellStart"/>
-      <w:r>
-        <w:t>D</w:t>
-      </w:r>
-      <w:r>
-        <w:t>ursley</w:t>
-      </w:r>
-      <w:proofErr w:type="spellEnd"/>
-      <w:r>
-        <w:t xml:space="preserve"> and Vernon </w:t>
-      </w:r>
-      <w:proofErr w:type="spellStart"/>
-      <w:r>
-        <w:t>Dursley</w:t>
-      </w:r>
-      <w:proofErr w:type="spellEnd"/>
-      <w:r>
-        <w:t>. “</w:t>
+        <w:t>Vernon Dursley is a muggle. A muggle is a kind of non magical being. Vernon Dursley is married to Petunia Dursley. Petunia Dursley is a muggle. She is the mother of Dudley Dursley. She is married to Vernon Dursley. Vernon Dursley is the father of Dudley Dursley. Dudley Dursley is a muggle. He is a son of Petunia D</w:t>
+      </w:r>
+      <w:r>
+        <w:t xml:space="preserve">ursley and Vernon </w:t>
+      </w:r>
+      <w:r>
+        <w:t>Dursley. “</w:t>
       </w:r>
     </w:p>
     <w:p/>
@@ -962,7 +590,7 @@
           <w:rStyle w:val="SubtleEmphasis"/>
           <w:i w:val="0"/>
         </w:rPr>
-        <w:t>Fluency:</w:t>
+        <w:t>Fluency</w:t>
       </w:r>
     </w:p>
     <w:p>
@@ -1004,8 +632,10 @@
           <w:rStyle w:val="SubtleEmphasis"/>
           <w:i w:val="0"/>
         </w:rPr>
-        <w:t>Interestingness:</w:t>
-      </w:r>
+        <w:t>Interestingness</w:t>
+      </w:r>
+      <w:bookmarkStart w:id="0" w:name="_GoBack"/>
+      <w:bookmarkEnd w:id="0"/>
     </w:p>
     <w:p>
       <w:pPr>
@@ -1046,55 +676,7 @@
           <w:rStyle w:val="SubtleEmphasis"/>
           <w:i w:val="0"/>
         </w:rPr>
-        <w:t xml:space="preserve">. For example, “Vernon </w:t>
-      </w:r>
-      <w:proofErr w:type="spellStart"/>
-      <w:r>
-        <w:rPr>
-          <w:rStyle w:val="SubtleEmphasis"/>
-          <w:i w:val="0"/>
-        </w:rPr>
-        <w:t>Dursley</w:t>
-      </w:r>
-      <w:proofErr w:type="spellEnd"/>
-      <w:r>
-        <w:rPr>
-          <w:rStyle w:val="SubtleEmphasis"/>
-          <w:i w:val="0"/>
-        </w:rPr>
-        <w:t xml:space="preserve"> is married to Petunia </w:t>
-      </w:r>
-      <w:proofErr w:type="spellStart"/>
-      <w:r>
-        <w:rPr>
-          <w:rStyle w:val="SubtleEmphasis"/>
-          <w:i w:val="0"/>
-        </w:rPr>
-        <w:t>Dursley</w:t>
-      </w:r>
-      <w:proofErr w:type="spellEnd"/>
-      <w:r>
-        <w:rPr>
-          <w:rStyle w:val="SubtleEmphasis"/>
-          <w:i w:val="0"/>
-        </w:rPr>
-        <w:t xml:space="preserve">.” and “She (Petunia) is married to Vernon </w:t>
-      </w:r>
-      <w:proofErr w:type="spellStart"/>
-      <w:r>
-        <w:rPr>
-          <w:rStyle w:val="SubtleEmphasis"/>
-          <w:i w:val="0"/>
-        </w:rPr>
-        <w:t>Dursley</w:t>
-      </w:r>
-      <w:proofErr w:type="spellEnd"/>
-      <w:r>
-        <w:rPr>
-          <w:rStyle w:val="SubtleEmphasis"/>
-          <w:i w:val="0"/>
-        </w:rPr>
-        <w:t xml:space="preserve">” has exactly same meaning (this happens because of the inverse property). It would be better to delete one of the sentence to avoid repetition of the same sentence. </w:t>
+        <w:t xml:space="preserve">. For example, “Vernon Dursley is married to Petunia Dursley.” and “She (Petunia) is married to Vernon Dursley” has exactly same meaning (this happens because of the inverse property). It would be better to delete one of the sentence to avoid repetition of the same sentence. </w:t>
       </w:r>
       <w:r>
         <w:rPr>
@@ -1115,122 +697,8 @@
           <w:rStyle w:val="SubtleEmphasis"/>
           <w:i w:val="0"/>
         </w:rPr>
-        <w:t xml:space="preserve"> “Vernon </w:t>
-      </w:r>
-      <w:proofErr w:type="spellStart"/>
-      <w:r>
-        <w:rPr>
-          <w:rStyle w:val="SubtleEmphasis"/>
-          <w:i w:val="0"/>
-        </w:rPr>
-        <w:t>Dursley</w:t>
-      </w:r>
-      <w:proofErr w:type="spellEnd"/>
-      <w:r>
-        <w:rPr>
-          <w:rStyle w:val="SubtleEmphasis"/>
-          <w:i w:val="0"/>
-        </w:rPr>
-        <w:t xml:space="preserve"> is a muggle”, “Petunia </w:t>
-      </w:r>
-      <w:proofErr w:type="spellStart"/>
-      <w:r>
-        <w:rPr>
-          <w:rStyle w:val="SubtleEmphasis"/>
-          <w:i w:val="0"/>
-        </w:rPr>
-        <w:t>Dursley</w:t>
-      </w:r>
-      <w:proofErr w:type="spellEnd"/>
-      <w:r>
-        <w:rPr>
-          <w:rStyle w:val="SubtleEmphasis"/>
-          <w:i w:val="0"/>
-        </w:rPr>
-        <w:t xml:space="preserve"> is a muggle”, and “Dudley </w:t>
-      </w:r>
-      <w:proofErr w:type="spellStart"/>
-      <w:r>
-        <w:rPr>
-          <w:rStyle w:val="SubtleEmphasis"/>
-          <w:i w:val="0"/>
-        </w:rPr>
-        <w:t>Dursley</w:t>
-      </w:r>
-      <w:proofErr w:type="spellEnd"/>
-      <w:r>
-        <w:rPr>
-          <w:rStyle w:val="SubtleEmphasis"/>
-          <w:i w:val="0"/>
-        </w:rPr>
-        <w:t xml:space="preserve"> is a muggle” could be combined to “Vernon </w:t>
-      </w:r>
-      <w:proofErr w:type="spellStart"/>
-      <w:r>
-        <w:rPr>
-          <w:rStyle w:val="SubtleEmphasis"/>
-          <w:i w:val="0"/>
-        </w:rPr>
-        <w:t>Durslye</w:t>
-      </w:r>
-      <w:proofErr w:type="spellEnd"/>
-      <w:r>
-        <w:rPr>
-          <w:rStyle w:val="SubtleEmphasis"/>
-          <w:i w:val="0"/>
-        </w:rPr>
-        <w:t xml:space="preserve">, Petunia </w:t>
-      </w:r>
-      <w:proofErr w:type="spellStart"/>
-      <w:r>
-        <w:rPr>
-          <w:rStyle w:val="SubtleEmphasis"/>
-          <w:i w:val="0"/>
-        </w:rPr>
-        <w:t>Dursley</w:t>
-      </w:r>
-      <w:proofErr w:type="spellEnd"/>
-      <w:r>
-        <w:rPr>
-          <w:rStyle w:val="SubtleEmphasis"/>
-          <w:i w:val="0"/>
-        </w:rPr>
-        <w:t xml:space="preserve">, and </w:t>
-      </w:r>
-      <w:proofErr w:type="spellStart"/>
-      <w:r>
-        <w:rPr>
-          <w:rStyle w:val="SubtleEmphasis"/>
-          <w:i w:val="0"/>
-        </w:rPr>
-        <w:t>Deudley</w:t>
-      </w:r>
-      <w:proofErr w:type="spellEnd"/>
-      <w:r>
-        <w:rPr>
-          <w:rStyle w:val="SubtleEmphasis"/>
-          <w:i w:val="0"/>
-        </w:rPr>
-        <w:t xml:space="preserve"> </w:t>
-      </w:r>
-      <w:proofErr w:type="spellStart"/>
-      <w:r>
-        <w:rPr>
-          <w:rStyle w:val="SubtleEmphasis"/>
-          <w:i w:val="0"/>
-        </w:rPr>
-        <w:t>Dursley</w:t>
-      </w:r>
-      <w:proofErr w:type="spellEnd"/>
-      <w:r>
-        <w:rPr>
-          <w:rStyle w:val="SubtleEmphasis"/>
-          <w:i w:val="0"/>
-        </w:rPr>
-        <w:t xml:space="preserve"> is a muggle”, but since they are different individual, it seems to be impossible to combine 3 different individuals with within same classes.</w:t>
-      </w:r>
-      <w:bookmarkStart w:id="0" w:name="_GoBack"/>
-      <w:bookmarkEnd w:id="0"/>
+        <w:t xml:space="preserve"> “Vernon Dursley is a muggle”, “Petunia Dursley is a muggle”, and “Dudley Dursley is a muggle” could be combined to “Vernon Durslye, Petunia Dursley, and Deudley Dursley is a muggle”, but since they are different individual, it seems to be impossible to combine 3 different individuals with within same classes.</w:t>
+      </w:r>
     </w:p>
     <w:sectPr>
       <w:pgSz w:w="12240" w:h="15840"/>
@@ -2724,7 +2192,7 @@
 </file>
 
 <file path=customXml/itemProps1.xml><?xml version="1.0" encoding="utf-8"?>
-<ds:datastoreItem xmlns:ds="http://schemas.openxmlformats.org/officeDocument/2006/customXml" ds:itemID="{6419B5ED-44C9-4A7C-9067-B571AF2C97BE}">
+<ds:datastoreItem xmlns:ds="http://schemas.openxmlformats.org/officeDocument/2006/customXml" ds:itemID="{B21A477D-4948-4C3D-BFBB-DDF2EFB34E6E}">
   <ds:schemaRefs>
     <ds:schemaRef ds:uri="http://schemas.openxmlformats.org/officeDocument/2006/bibliography"/>
   </ds:schemaRefs>

--- a/documents/a4_partD_son-cho.docx
+++ b/documents/a4_partD_son-cho.docx
@@ -50,29 +50,127 @@
         <w:t>)</w:t>
       </w:r>
     </w:p>
+    <w:p>
+      <w:pPr>
+        <w:spacing w:after="0"/>
+      </w:pPr>
+    </w:p>
+    <w:p>
+      <w:pPr>
+        <w:spacing w:after="0"/>
+      </w:pPr>
+      <w:r>
+        <w:rPr>
+          <w:rFonts w:hint="eastAsia"/>
+        </w:rPr>
+        <w:t>Grou</w:t>
+      </w:r>
+      <w:r>
+        <w:t>p names (surname first):</w:t>
+      </w:r>
+    </w:p>
+    <w:p>
+      <w:pPr>
+        <w:spacing w:after="0"/>
+      </w:pPr>
+      <w:r>
+        <w:t>Son, Dongwoo (20420487)</w:t>
+      </w:r>
+    </w:p>
+    <w:p>
+      <w:pPr>
+        <w:spacing w:after="0"/>
+      </w:pPr>
+      <w:r>
+        <w:t>Cho</w:t>
+      </w:r>
+      <w:r>
+        <w:t>, Hyeiwon (20462909)</w:t>
+      </w:r>
+    </w:p>
     <w:p/>
     <w:p>
-      <w:r>
-        <w:rPr>
+      <w:pPr>
+        <w:pStyle w:val="Heading1"/>
+      </w:pPr>
+      <w:r>
+        <w:t>Samples of the Texts Generated</w:t>
+      </w:r>
+    </w:p>
+    <w:p>
+      <w:pPr>
+        <w:rPr>
+          <w:rStyle w:val="SubtleEmphasis"/>
+        </w:rPr>
+      </w:pPr>
+      <w:r>
+        <w:rPr>
+          <w:rStyle w:val="SubtleEmphasis"/>
+        </w:rPr>
+        <w:t>S</w:t>
+      </w:r>
+      <w:r>
+        <w:rPr>
+          <w:rStyle w:val="SubtleEmphasis"/>
           <w:rFonts w:hint="eastAsia"/>
         </w:rPr>
-        <w:t>Grou</w:t>
-      </w:r>
-      <w:r>
-        <w:t>p names (surname first):</w:t>
-      </w:r>
-    </w:p>
-    <w:p>
-      <w:r>
-        <w:t>Son, Dongwoo (20420487)</w:t>
-      </w:r>
-    </w:p>
-    <w:p>
-      <w:r>
-        <w:t>Cho</w:t>
-      </w:r>
-      <w:r>
-        <w:t>, Hyeiwon (20462909)</w:t>
+        <w:t xml:space="preserve">ample </w:t>
+      </w:r>
+      <w:r>
+        <w:rPr>
+          <w:rStyle w:val="SubtleEmphasis"/>
+        </w:rPr>
+        <w:t>1</w:t>
+      </w:r>
+    </w:p>
+    <w:p>
+      <w:r>
+        <w:t xml:space="preserve">Individual Selected: </w:t>
+      </w:r>
+      <w:r>
+        <w:t>Harry Potter</w:t>
+      </w:r>
+    </w:p>
+    <w:p>
+      <w:r>
+        <w:t>Configuration:</w:t>
+      </w:r>
+      <w:r>
+        <w:t xml:space="preserve"> D</w:t>
+      </w:r>
+      <w:r>
+        <w:t>efault</w:t>
+      </w:r>
+      <w:r>
+        <w:t xml:space="preserve"> with graph distance set to 2. </w:t>
+      </w:r>
+      <w:r>
+        <w:t>It covers first graph distance of Harry Potter, Hermione Granger, Ginny Weasley, Hedwig, Hogwarts, Gryffindor House and James Potter. Texts are generated until all facts are assimilated.</w:t>
+      </w:r>
+    </w:p>
+    <w:p>
+      <w:pPr>
+        <w:rPr>
+          <w:lang w:val="en-US"/>
+        </w:rPr>
+      </w:pPr>
+      <w:r>
+        <w:t xml:space="preserve">Generated Text: </w:t>
+      </w:r>
+      <w:r>
+        <w:t>“</w:t>
+      </w:r>
+      <w:r>
+        <w:t>Harry Potter is a good wizard and a student. A good wizard is a kind of wizard. Harry Potter's classmate is Hermione Granger and Ronald Weasley. Hermione Granger is a good wizard and a student. Hers classmate is Harry Potter and Ronald Weasley. She is a student of Hogwarts. She is a house member of Gryffindor House. She is the wife of Ronald Weasley. She is 19 years old. She is interested in the history of the wizarding world. Harry Potter is the husband of Ginny Weasley. Ginny Weasley is a good wizard and a student. She is a daughter of Arthur Weasley and Molly Weasley. She is a student of Hogwarts. She is a house member of Gryffindor House. She is the wife of Harry Potter. She is 17 years old. Harry Potter owns Hedwig and the Cloak of Invisibility. Hedwig is an owl. She is owned by Harry Potter. Harry Potter is a student of Hogwarts. Hogwarts is a school of magic. It teaches courses such as Care Of Magical Creature 101, Charms 101 and Potions 101. Harry Potter is a house member of Gryffindor House. Gryffindor House is a house. Ginny Weasley, Harry Potter, Hermione Granger, and Ronald Weasley belongs to it. It is a house of Hogwarts. Harry Potter is a son of James Potter and Lily Potter. James Potter is a shapeshifter and a good wizard. He is the husband of Lily Potter. He is the father of Harry Potter. Harry Potter is 18</w:t>
+      </w:r>
+      <w:r>
+        <w:t xml:space="preserve"> years old</w:t>
+      </w:r>
+      <w:r>
+        <w:t>.</w:t>
+      </w:r>
+      <w:r>
+        <w:t>“</w:t>
       </w:r>
     </w:p>
     <w:p/>
@@ -81,94 +179,9 @@
         <w:pStyle w:val="Heading1"/>
       </w:pPr>
       <w:r>
-        <w:t>Samples of the Texts Generated</w:t>
-      </w:r>
-    </w:p>
-    <w:p>
-      <w:pPr>
-        <w:rPr>
-          <w:rStyle w:val="SubtleEmphasis"/>
-        </w:rPr>
-      </w:pPr>
-      <w:r>
-        <w:rPr>
-          <w:rStyle w:val="SubtleEmphasis"/>
-        </w:rPr>
-        <w:t>S</w:t>
-      </w:r>
-      <w:r>
-        <w:rPr>
-          <w:rStyle w:val="SubtleEmphasis"/>
+        <w:rPr>
           <w:rFonts w:hint="eastAsia"/>
         </w:rPr>
-        <w:t xml:space="preserve">ample </w:t>
-      </w:r>
-      <w:r>
-        <w:rPr>
-          <w:rStyle w:val="SubtleEmphasis"/>
-        </w:rPr>
-        <w:t>1</w:t>
-      </w:r>
-    </w:p>
-    <w:p>
-      <w:r>
-        <w:t xml:space="preserve">Individual Selected: </w:t>
-      </w:r>
-      <w:r>
-        <w:t>Harry Potter</w:t>
-      </w:r>
-    </w:p>
-    <w:p>
-      <w:r>
-        <w:t>Configuration:</w:t>
-      </w:r>
-      <w:r>
-        <w:t xml:space="preserve"> D</w:t>
-      </w:r>
-      <w:r>
-        <w:t>efault</w:t>
-      </w:r>
-      <w:r>
-        <w:t xml:space="preserve"> with graph distance set to 2. </w:t>
-      </w:r>
-      <w:r>
-        <w:t>It covers first graph distance of Harry Potter, Hermione Granger, Ginny Weasley, Hedwig, Hogwarts, Gryffindor House and James Potter. Texts are generated until all facts are assimilated.</w:t>
-      </w:r>
-    </w:p>
-    <w:p>
-      <w:pPr>
-        <w:rPr>
-          <w:lang w:val="en-US"/>
-        </w:rPr>
-      </w:pPr>
-      <w:r>
-        <w:t xml:space="preserve">Generated Text: </w:t>
-      </w:r>
-      <w:r>
-        <w:t>“</w:t>
-      </w:r>
-      <w:r>
-        <w:t>Harry Potter is a good wizard and a student. A good wizard is a kind of wizard. Harry Potter's classmate is Hermione Granger and Ronald Weasley. Hermione Granger is a good wizard and a student. Hers classmate is Harry Potter and Ronald Weasley. She is a student of Hogwarts. She is a house member of Gryffindor House. She is the wife of Ronald Weasley. She is 19 years old. She is interested in the history of the wizarding world. Harry Potter is the husband of Ginny Weasley. Ginny Weasley is a good wizard and a student. She is a daughter of Arthur Weasley and Molly Weasley. She is a student of Hogwarts. She is a house member of Gryffindor House. She is the wife of Harry Potter. She is 17 years old. Harry Potter owns Hedwig and the Cloak of Invisibility. Hedwig is an owl. She is owned by Harry Potter. Harry Potter is a student of Hogwarts. Hogwarts is a school of magic. It teaches courses such as Care Of Magical Creature 101, Charms 101 and Potions 101. Harry Potter is a house member of Gryffindor House. Gryffindor House is a house. Ginny Weasley, Harry Potter, Hermione Granger, and Ronald Weasley belongs to it. It is a house of Hogwarts. Harry Potter is a son of James Potter and Lily Potter. James Potter is a shapeshifter and a good wizard. He is the husband of Lily Potter. He is the father of Harry Potter. Harry Potter is 18</w:t>
-      </w:r>
-      <w:r>
-        <w:t xml:space="preserve"> years old</w:t>
-      </w:r>
-      <w:r>
-        <w:t>.</w:t>
-      </w:r>
-      <w:r>
-        <w:t>“</w:t>
-      </w:r>
-    </w:p>
-    <w:p/>
-    <w:p>
-      <w:pPr>
-        <w:pStyle w:val="Heading1"/>
-      </w:pPr>
-      <w:r>
-        <w:rPr>
-          <w:rFonts w:hint="eastAsia"/>
-        </w:rPr>
         <w:t>Informal Evaluatio</w:t>
       </w:r>
       <w:r>
@@ -252,6 +265,13 @@
         </w:rPr>
         <w:t>one’s attention.</w:t>
       </w:r>
+    </w:p>
+    <w:p>
+      <w:pPr>
+        <w:rPr>
+          <w:rStyle w:val="SubtleEmphasis"/>
+        </w:rPr>
+      </w:pPr>
     </w:p>
     <w:p>
       <w:pPr>
@@ -550,13 +570,14 @@
         <w:t>Dursley. “</w:t>
       </w:r>
     </w:p>
-    <w:p/>
-    <w:p>
-      <w:pPr>
-        <w:rPr>
-          <w:rStyle w:val="SubtleEmphasis"/>
-        </w:rPr>
-      </w:pPr>
+    <w:p>
+      <w:pPr>
+        <w:rPr>
+          <w:rStyle w:val="SubtleEmphasis"/>
+        </w:rPr>
+      </w:pPr>
+      <w:bookmarkStart w:id="0" w:name="_GoBack"/>
+      <w:bookmarkEnd w:id="0"/>
     </w:p>
     <w:p>
       <w:pPr>
@@ -634,8 +655,6 @@
         </w:rPr>
         <w:t>Interestingness</w:t>
       </w:r>
-      <w:bookmarkStart w:id="0" w:name="_GoBack"/>
-      <w:bookmarkEnd w:id="0"/>
     </w:p>
     <w:p>
       <w:pPr>
@@ -2192,7 +2211,7 @@
 </file>
 
 <file path=customXml/itemProps1.xml><?xml version="1.0" encoding="utf-8"?>
-<ds:datastoreItem xmlns:ds="http://schemas.openxmlformats.org/officeDocument/2006/customXml" ds:itemID="{B21A477D-4948-4C3D-BFBB-DDF2EFB34E6E}">
+<ds:datastoreItem xmlns:ds="http://schemas.openxmlformats.org/officeDocument/2006/customXml" ds:itemID="{996F3B49-C205-4763-ADBA-CDB7B6AB8391}">
   <ds:schemaRefs>
     <ds:schemaRef ds:uri="http://schemas.openxmlformats.org/officeDocument/2006/bibliography"/>
   </ds:schemaRefs>

--- a/documents/a4_partD_son-cho.docx
+++ b/documents/a4_partD_son-cho.docx
@@ -1,6 +1,6 @@
 
 <file path=word/document.xml><?xml version="1.0" encoding="utf-8"?>
-<w:document xmlns:wpc="http://schemas.microsoft.com/office/word/2010/wordprocessingCanvas" xmlns:cx="http://schemas.microsoft.com/office/drawing/2014/chartex" xmlns:cx1="http://schemas.microsoft.com/office/drawing/2015/9/8/chartex" xmlns:cx2="http://schemas.microsoft.com/office/drawing/2015/10/21/chartex" xmlns:mc="http://schemas.openxmlformats.org/markup-compatibility/2006" xmlns:o="urn:schemas-microsoft-com:office:office" xmlns:r="http://schemas.openxmlformats.org/officeDocument/2006/relationships" xmlns:m="http://schemas.openxmlformats.org/officeDocument/2006/math" xmlns:v="urn:schemas-microsoft-com:vml" xmlns:wp14="http://schemas.microsoft.com/office/word/2010/wordprocessingDrawing" xmlns:wp="http://schemas.openxmlformats.org/drawingml/2006/wordprocessingDrawing" xmlns:w10="urn:schemas-microsoft-com:office:word" xmlns:w="http://schemas.openxmlformats.org/wordprocessingml/2006/main" xmlns:w14="http://schemas.microsoft.com/office/word/2010/wordml" xmlns:w15="http://schemas.microsoft.com/office/word/2012/wordml" xmlns:w16se="http://schemas.microsoft.com/office/word/2015/wordml/symex" xmlns:wpg="http://schemas.microsoft.com/office/word/2010/wordprocessingGroup" xmlns:wpi="http://schemas.microsoft.com/office/word/2010/wordprocessingInk" xmlns:wne="http://schemas.microsoft.com/office/word/2006/wordml" xmlns:wps="http://schemas.microsoft.com/office/word/2010/wordprocessingShape" mc:Ignorable="w14 w15 w16se wp14">
+<w:document xmlns:wpc="http://schemas.microsoft.com/office/word/2010/wordprocessingCanvas" xmlns:mc="http://schemas.openxmlformats.org/markup-compatibility/2006" xmlns:o="urn:schemas-microsoft-com:office:office" xmlns:r="http://schemas.openxmlformats.org/officeDocument/2006/relationships" xmlns:m="http://schemas.openxmlformats.org/officeDocument/2006/math" xmlns:v="urn:schemas-microsoft-com:vml" xmlns:wp14="http://schemas.microsoft.com/office/word/2010/wordprocessingDrawing" xmlns:wp="http://schemas.openxmlformats.org/drawingml/2006/wordprocessingDrawing" xmlns:w10="urn:schemas-microsoft-com:office:word" xmlns:w="http://schemas.openxmlformats.org/wordprocessingml/2006/main" xmlns:w14="http://schemas.microsoft.com/office/word/2010/wordml" xmlns:w15="http://schemas.microsoft.com/office/word/2012/wordml" xmlns:wpg="http://schemas.microsoft.com/office/word/2010/wordprocessingGroup" xmlns:wpi="http://schemas.microsoft.com/office/word/2010/wordprocessingInk" xmlns:wne="http://schemas.microsoft.com/office/word/2006/wordml" xmlns:wps="http://schemas.microsoft.com/office/word/2010/wordprocessingShape" mc:Ignorable="w14 w15 wp14">
   <w:body>
     <w:p>
       <w:pPr>
@@ -85,7 +85,15 @@
         <w:t>Cho</w:t>
       </w:r>
       <w:r>
-        <w:t>, Hyeiwon (20462909)</w:t>
+        <w:t xml:space="preserve">, </w:t>
+      </w:r>
+      <w:proofErr w:type="spellStart"/>
+      <w:r>
+        <w:t>Hyeiwon</w:t>
+      </w:r>
+      <w:proofErr w:type="spellEnd"/>
+      <w:r>
+        <w:t xml:space="preserve"> (20462909)</w:t>
       </w:r>
     </w:p>
     <w:p/>
@@ -145,7 +153,15 @@
         <w:t xml:space="preserve"> with graph distance set to 2. </w:t>
       </w:r>
       <w:r>
-        <w:t>It covers first graph distance of Harry Potter, Hermione Granger, Ginny Weasley, Hedwig, Hogwarts, Gryffindor House and James Potter. Texts are generated until all facts are assimilated.</w:t>
+        <w:t xml:space="preserve">It covers first graph distance of Harry Potter, Hermione Granger, Ginny </w:t>
+      </w:r>
+      <w:proofErr w:type="spellStart"/>
+      <w:r>
+        <w:t>Weasley</w:t>
+      </w:r>
+      <w:proofErr w:type="spellEnd"/>
+      <w:r>
+        <w:t>, Hedwig, Hogwarts, Gryffindor House and James Potter. Texts are generated until all facts are assimilated.</w:t>
       </w:r>
     </w:p>
     <w:p>
@@ -161,17 +177,91 @@
         <w:t>“</w:t>
       </w:r>
       <w:r>
-        <w:t>Harry Potter is a good wizard and a student. A good wizard is a kind of wizard. Harry Potter's classmate is Hermione Granger and Ronald Weasley. Hermione Granger is a good wizard and a student. Hers classmate is Harry Potter and Ronald Weasley. She is a student of Hogwarts. She is a house member of Gryffindor House. She is the wife of Ronald Weasley. She is 19 years old. She is interested in the history of the wizarding world. Harry Potter is the husband of Ginny Weasley. Ginny Weasley is a good wizard and a student. She is a daughter of Arthur Weasley and Molly Weasley. She is a student of Hogwarts. She is a house member of Gryffindor House. She is the wife of Harry Potter. She is 17 years old. Harry Potter owns Hedwig and the Cloak of Invisibility. Hedwig is an owl. She is owned by Harry Potter. Harry Potter is a student of Hogwarts. Hogwarts is a school of magic. It teaches courses such as Care Of Magical Creature 101, Charms 101 and Potions 101. Harry Potter is a house member of Gryffindor House. Gryffindor House is a house. Ginny Weasley, Harry Potter, Hermione Granger, and Ronald Weasley belongs to it. It is a house of Hogwarts. Harry Potter is a son of James Potter and Lily Potter. James Potter is a shapeshifter and a good wizard. He is the husband of Lily Potter. He is the father of Harry Potter. Harry Potter is 18</w:t>
+        <w:t xml:space="preserve">Harry Potter is a good wizard and a student. A good wizard is a kind of wizard. Harry Potter's classmate is Hermione Granger and Ronald </w:t>
+      </w:r>
+      <w:proofErr w:type="spellStart"/>
+      <w:r>
+        <w:t>Weasley</w:t>
+      </w:r>
+      <w:proofErr w:type="spellEnd"/>
+      <w:r>
+        <w:t xml:space="preserve">. Hermione Granger is a good wizard and a student. Hers classmate is Harry Potter and Ronald </w:t>
+      </w:r>
+      <w:proofErr w:type="spellStart"/>
+      <w:r>
+        <w:t>Weasley</w:t>
+      </w:r>
+      <w:proofErr w:type="spellEnd"/>
+      <w:r>
+        <w:t xml:space="preserve">. She is a student of Hogwarts. She is a house member of Gryffindor House. She is the wife of Ronald </w:t>
+      </w:r>
+      <w:proofErr w:type="spellStart"/>
+      <w:r>
+        <w:t>Weasley</w:t>
+      </w:r>
+      <w:proofErr w:type="spellEnd"/>
+      <w:r>
+        <w:t xml:space="preserve">. She is 19 years old. She is interested in the history of the wizarding world. Harry Potter is the husband of Ginny </w:t>
+      </w:r>
+      <w:proofErr w:type="spellStart"/>
+      <w:r>
+        <w:t>Weasley</w:t>
+      </w:r>
+      <w:proofErr w:type="spellEnd"/>
+      <w:r>
+        <w:t xml:space="preserve">. Ginny </w:t>
+      </w:r>
+      <w:proofErr w:type="spellStart"/>
+      <w:r>
+        <w:t>Weasley</w:t>
+      </w:r>
+      <w:proofErr w:type="spellEnd"/>
+      <w:r>
+        <w:t xml:space="preserve"> is a good wizard and a student. She is a daughter of Arthur </w:t>
+      </w:r>
+      <w:proofErr w:type="spellStart"/>
+      <w:r>
+        <w:t>Weasley</w:t>
+      </w:r>
+      <w:proofErr w:type="spellEnd"/>
+      <w:r>
+        <w:t xml:space="preserve"> and Molly </w:t>
+      </w:r>
+      <w:proofErr w:type="spellStart"/>
+      <w:r>
+        <w:t>Weasley</w:t>
+      </w:r>
+      <w:proofErr w:type="spellEnd"/>
+      <w:r>
+        <w:t xml:space="preserve">. She is a student of Hogwarts. She is a house member of Gryffindor House. She is the wife of Harry Potter. She is 17 years old. Harry Potter owns Hedwig and the Cloak of Invisibility. Hedwig is an owl. She is owned by Harry Potter. Harry Potter is a student of Hogwarts. Hogwarts is a school of magic. It teaches courses such as Care Of Magical Creature 101, Charms 101 and Potions 101. Harry Potter is a house member of Gryffindor House. Gryffindor House is a house. Ginny </w:t>
+      </w:r>
+      <w:proofErr w:type="spellStart"/>
+      <w:r>
+        <w:t>Weasley</w:t>
+      </w:r>
+      <w:proofErr w:type="spellEnd"/>
+      <w:r>
+        <w:t xml:space="preserve">, Harry Potter, Hermione Granger, and Ronald </w:t>
+      </w:r>
+      <w:proofErr w:type="spellStart"/>
+      <w:r>
+        <w:t>Weasley</w:t>
+      </w:r>
+      <w:proofErr w:type="spellEnd"/>
+      <w:r>
+        <w:t xml:space="preserve"> belongs to it. It is a house of Hogwarts. Harry Potter is a son of James Potter and Lily Potter. James Potter is a shapeshifter and a good wizard. He is the husband of Lily Potter. He is the father of Harry Potter. Harry Potter is 18</w:t>
       </w:r>
       <w:r>
         <w:t xml:space="preserve"> years old</w:t>
       </w:r>
+      <w:proofErr w:type="gramStart"/>
       <w:r>
         <w:t>.</w:t>
       </w:r>
       <w:r>
         <w:t>“</w:t>
       </w:r>
+      <w:proofErr w:type="gramEnd"/>
     </w:p>
     <w:p/>
     <w:p>
@@ -362,21 +452,101 @@
           <w:rStyle w:val="SubtleEmphasis"/>
           <w:i w:val="0"/>
         </w:rPr>
-        <w:t xml:space="preserve"> classmate is Harry Potter and Ronald Weasley.” The sentence plan ClassMateOf, connected to isCla</w:t>
-      </w:r>
-      <w:r>
-        <w:rPr>
-          <w:rStyle w:val="SubtleEmphasis"/>
-          <w:i w:val="0"/>
-        </w:rPr>
-        <w:t xml:space="preserve">ssMateOf, generates this result. The noun ‘classmate’ and verb ‘is’ agrees with slot 4, which is Property Fillers (in this case, Harry Potter and Ronald Weasley). These fillers are added as 2 separate properties of the individual Hermione Granger, and seems to be it doesn’t distinguish if it has multiple fillers (i.e. doesn’t consider as plural when it has more than one fillers), and </w:t>
-      </w:r>
-      <w:r>
-        <w:rPr>
-          <w:rStyle w:val="SubtleEmphasis"/>
-          <w:i w:val="0"/>
-        </w:rPr>
-        <w:t>it seems to be unavoidable in current version of NaturalOWL. If we set the Expression to demonstrative, instead of auto, it will generate “</w:t>
+        <w:t xml:space="preserve"> classmate is Harry Potter and Ronald </w:t>
+      </w:r>
+      <w:proofErr w:type="spellStart"/>
+      <w:r>
+        <w:rPr>
+          <w:rStyle w:val="SubtleEmphasis"/>
+          <w:i w:val="0"/>
+        </w:rPr>
+        <w:t>Weasley</w:t>
+      </w:r>
+      <w:proofErr w:type="spellEnd"/>
+      <w:r>
+        <w:rPr>
+          <w:rStyle w:val="SubtleEmphasis"/>
+          <w:i w:val="0"/>
+        </w:rPr>
+        <w:t xml:space="preserve">.” The sentence plan </w:t>
+      </w:r>
+      <w:proofErr w:type="spellStart"/>
+      <w:r>
+        <w:rPr>
+          <w:rStyle w:val="SubtleEmphasis"/>
+          <w:i w:val="0"/>
+        </w:rPr>
+        <w:t>ClassMateOf</w:t>
+      </w:r>
+      <w:proofErr w:type="spellEnd"/>
+      <w:r>
+        <w:rPr>
+          <w:rStyle w:val="SubtleEmphasis"/>
+          <w:i w:val="0"/>
+        </w:rPr>
+        <w:t xml:space="preserve">, connected to </w:t>
+      </w:r>
+      <w:proofErr w:type="spellStart"/>
+      <w:r>
+        <w:rPr>
+          <w:rStyle w:val="SubtleEmphasis"/>
+          <w:i w:val="0"/>
+        </w:rPr>
+        <w:t>isCla</w:t>
+      </w:r>
+      <w:r>
+        <w:rPr>
+          <w:rStyle w:val="SubtleEmphasis"/>
+          <w:i w:val="0"/>
+        </w:rPr>
+        <w:t>ssMateOf</w:t>
+      </w:r>
+      <w:proofErr w:type="spellEnd"/>
+      <w:r>
+        <w:rPr>
+          <w:rStyle w:val="SubtleEmphasis"/>
+          <w:i w:val="0"/>
+        </w:rPr>
+        <w:t xml:space="preserve">, generates this result. The noun ‘classmate’ and verb ‘is’ agrees with slot 4, which is Property Fillers (in this case, Harry Potter and Ronald </w:t>
+      </w:r>
+      <w:proofErr w:type="spellStart"/>
+      <w:r>
+        <w:rPr>
+          <w:rStyle w:val="SubtleEmphasis"/>
+          <w:i w:val="0"/>
+        </w:rPr>
+        <w:t>Weasley</w:t>
+      </w:r>
+      <w:proofErr w:type="spellEnd"/>
+      <w:r>
+        <w:rPr>
+          <w:rStyle w:val="SubtleEmphasis"/>
+          <w:i w:val="0"/>
+        </w:rPr>
+        <w:t xml:space="preserve">). These fillers are added as 2 separate properties of the individual Hermione Granger, and seems to be it doesn’t distinguish if it has multiple fillers (i.e. doesn’t consider as plural when it has more than one fillers), and </w:t>
+      </w:r>
+      <w:r>
+        <w:rPr>
+          <w:rStyle w:val="SubtleEmphasis"/>
+          <w:i w:val="0"/>
+        </w:rPr>
+        <w:t xml:space="preserve">it seems to be unavoidable in current version of </w:t>
+      </w:r>
+      <w:proofErr w:type="spellStart"/>
+      <w:r>
+        <w:rPr>
+          <w:rStyle w:val="SubtleEmphasis"/>
+          <w:i w:val="0"/>
+        </w:rPr>
+        <w:t>NaturalOWL</w:t>
+      </w:r>
+      <w:proofErr w:type="spellEnd"/>
+      <w:r>
+        <w:rPr>
+          <w:rStyle w:val="SubtleEmphasis"/>
+          <w:i w:val="0"/>
+        </w:rPr>
+        <w:t>. If we set the Expression to demonstrative, instead of auto, it will generate “</w:t>
       </w:r>
       <w:r>
         <w:rPr>
@@ -389,7 +559,23 @@
           <w:rStyle w:val="SubtleEmphasis"/>
           <w:i w:val="0"/>
         </w:rPr>
-        <w:t>classmate is Harry Potter and Ronald Weasley,” which also seems as an awkward sentence.</w:t>
+        <w:t xml:space="preserve">classmate is Harry Potter and Ronald </w:t>
+      </w:r>
+      <w:proofErr w:type="spellStart"/>
+      <w:r>
+        <w:rPr>
+          <w:rStyle w:val="SubtleEmphasis"/>
+          <w:i w:val="0"/>
+        </w:rPr>
+        <w:t>Weasley</w:t>
+      </w:r>
+      <w:proofErr w:type="spellEnd"/>
+      <w:r>
+        <w:rPr>
+          <w:rStyle w:val="SubtleEmphasis"/>
+          <w:i w:val="0"/>
+        </w:rPr>
+        <w:t>,” which also seems as an awkward sentence.</w:t>
       </w:r>
       <w:r>
         <w:rPr>
@@ -402,7 +588,77 @@
         <w:rPr>
           <w:color w:val="3B3838" w:themeColor="background2" w:themeShade="40"/>
         </w:rPr>
-        <w:t>Gryffindor House is a house. Ginny Weasley, Harry Potter, Hermione Granger, and Ronald Weasley belongs to it.” 4 students are connected to GryffindorHouse by hasStudent property, but NaturalOWL doesn’t consider them as plural. It only evaluates the number of a property filler, which is singular.</w:t>
+        <w:t xml:space="preserve">Gryffindor House is a house. Ginny </w:t>
+      </w:r>
+      <w:proofErr w:type="spellStart"/>
+      <w:r>
+        <w:rPr>
+          <w:color w:val="3B3838" w:themeColor="background2" w:themeShade="40"/>
+        </w:rPr>
+        <w:t>Weasley</w:t>
+      </w:r>
+      <w:proofErr w:type="spellEnd"/>
+      <w:r>
+        <w:rPr>
+          <w:color w:val="3B3838" w:themeColor="background2" w:themeShade="40"/>
+        </w:rPr>
+        <w:t xml:space="preserve">, Harry Potter, Hermione Granger, and Ronald </w:t>
+      </w:r>
+      <w:proofErr w:type="spellStart"/>
+      <w:r>
+        <w:rPr>
+          <w:color w:val="3B3838" w:themeColor="background2" w:themeShade="40"/>
+        </w:rPr>
+        <w:t>Weasley</w:t>
+      </w:r>
+      <w:proofErr w:type="spellEnd"/>
+      <w:r>
+        <w:rPr>
+          <w:color w:val="3B3838" w:themeColor="background2" w:themeShade="40"/>
+        </w:rPr>
+        <w:t xml:space="preserve"> belongs to it.” 4 students are connected to </w:t>
+      </w:r>
+      <w:proofErr w:type="spellStart"/>
+      <w:r>
+        <w:rPr>
+          <w:color w:val="3B3838" w:themeColor="background2" w:themeShade="40"/>
+        </w:rPr>
+        <w:t>GryffindorHouse</w:t>
+      </w:r>
+      <w:proofErr w:type="spellEnd"/>
+      <w:r>
+        <w:rPr>
+          <w:color w:val="3B3838" w:themeColor="background2" w:themeShade="40"/>
+        </w:rPr>
+        <w:t xml:space="preserve"> by </w:t>
+      </w:r>
+      <w:proofErr w:type="spellStart"/>
+      <w:r>
+        <w:rPr>
+          <w:color w:val="3B3838" w:themeColor="background2" w:themeShade="40"/>
+        </w:rPr>
+        <w:t>hasStudent</w:t>
+      </w:r>
+      <w:proofErr w:type="spellEnd"/>
+      <w:r>
+        <w:rPr>
+          <w:color w:val="3B3838" w:themeColor="background2" w:themeShade="40"/>
+        </w:rPr>
+        <w:t xml:space="preserve"> property, but </w:t>
+      </w:r>
+      <w:proofErr w:type="spellStart"/>
+      <w:r>
+        <w:rPr>
+          <w:color w:val="3B3838" w:themeColor="background2" w:themeShade="40"/>
+        </w:rPr>
+        <w:t>NaturalOWL</w:t>
+      </w:r>
+      <w:proofErr w:type="spellEnd"/>
+      <w:r>
+        <w:rPr>
+          <w:color w:val="3B3838" w:themeColor="background2" w:themeShade="40"/>
+        </w:rPr>
+        <w:t xml:space="preserve"> doesn’t consider them as plural. It only evaluates the number of a property filler, which is singular.</w:t>
       </w:r>
     </w:p>
     <w:p>
@@ -529,17 +785,24 @@
       <w:r>
         <w:t xml:space="preserve">Individual Selected: </w:t>
       </w:r>
+      <w:proofErr w:type="spellStart"/>
       <w:r>
         <w:t>VernonDusley</w:t>
       </w:r>
+      <w:proofErr w:type="spellEnd"/>
     </w:p>
     <w:p>
       <w:r>
         <w:t>Configuration: Default with graph distance set to 2. It covers first graph distance</w:t>
       </w:r>
       <w:r>
-        <w:t xml:space="preserve"> of Vernon Dursley</w:t>
-      </w:r>
+        <w:t xml:space="preserve"> of Vernon </w:t>
+      </w:r>
+      <w:proofErr w:type="spellStart"/>
+      <w:r>
+        <w:t>Dursley</w:t>
+      </w:r>
+      <w:proofErr w:type="spellEnd"/>
       <w:r>
         <w:t xml:space="preserve">, </w:t>
       </w:r>
@@ -550,8 +813,21 @@
         <w:t xml:space="preserve">, </w:t>
       </w:r>
       <w:r>
-        <w:t>Petunia Dursley, and Dudley Dursley</w:t>
-      </w:r>
+        <w:t xml:space="preserve">Petunia </w:t>
+      </w:r>
+      <w:proofErr w:type="spellStart"/>
+      <w:r>
+        <w:t>Dursley</w:t>
+      </w:r>
+      <w:proofErr w:type="spellEnd"/>
+      <w:r>
+        <w:t xml:space="preserve">, and Dudley </w:t>
+      </w:r>
+      <w:proofErr w:type="spellStart"/>
+      <w:r>
+        <w:t>Dursley</w:t>
+      </w:r>
+      <w:proofErr w:type="spellEnd"/>
       <w:r>
         <w:t>. Texts are generated until all facts are assimilated.</w:t>
       </w:r>
@@ -561,23 +837,114 @@
         <w:t>Generated Text: “</w:t>
       </w:r>
       <w:r>
-        <w:t>Vernon Dursley is a muggle. A muggle is a kind of non magical being. Vernon Dursley is married to Petunia Dursley. Petunia Dursley is a muggle. She is the mother of Dudley Dursley. She is married to Vernon Dursley. Vernon Dursley is the father of Dudley Dursley. Dudley Dursley is a muggle. He is a son of Petunia D</w:t>
-      </w:r>
-      <w:r>
-        <w:t xml:space="preserve">ursley and Vernon </w:t>
-      </w:r>
-      <w:r>
-        <w:t>Dursley. “</w:t>
-      </w:r>
-    </w:p>
-    <w:p>
-      <w:pPr>
-        <w:rPr>
-          <w:rStyle w:val="SubtleEmphasis"/>
-        </w:rPr>
-      </w:pPr>
-      <w:bookmarkStart w:id="0" w:name="_GoBack"/>
-      <w:bookmarkEnd w:id="0"/>
+        <w:t xml:space="preserve">Vernon </w:t>
+      </w:r>
+      <w:proofErr w:type="spellStart"/>
+      <w:r>
+        <w:t>Dursley</w:t>
+      </w:r>
+      <w:proofErr w:type="spellEnd"/>
+      <w:r>
+        <w:t xml:space="preserve"> is a muggle. A muggle is a kind of </w:t>
+      </w:r>
+      <w:proofErr w:type="spellStart"/>
+      <w:r>
+        <w:t>non magical</w:t>
+      </w:r>
+      <w:proofErr w:type="spellEnd"/>
+      <w:r>
+        <w:t xml:space="preserve"> being. Vernon </w:t>
+      </w:r>
+      <w:proofErr w:type="spellStart"/>
+      <w:r>
+        <w:t>Dursley</w:t>
+      </w:r>
+      <w:proofErr w:type="spellEnd"/>
+      <w:r>
+        <w:t xml:space="preserve"> is married to Petunia </w:t>
+      </w:r>
+      <w:proofErr w:type="spellStart"/>
+      <w:r>
+        <w:t>Dursley</w:t>
+      </w:r>
+      <w:proofErr w:type="spellEnd"/>
+      <w:r>
+        <w:t xml:space="preserve">. Petunia </w:t>
+      </w:r>
+      <w:proofErr w:type="spellStart"/>
+      <w:r>
+        <w:t>Dursley</w:t>
+      </w:r>
+      <w:proofErr w:type="spellEnd"/>
+      <w:r>
+        <w:t xml:space="preserve"> is a muggle. She is the mother of Dudley </w:t>
+      </w:r>
+      <w:proofErr w:type="spellStart"/>
+      <w:r>
+        <w:t>Dursley</w:t>
+      </w:r>
+      <w:proofErr w:type="spellEnd"/>
+      <w:r>
+        <w:t xml:space="preserve">. She is married to Vernon </w:t>
+      </w:r>
+      <w:proofErr w:type="spellStart"/>
+      <w:r>
+        <w:t>Dursley</w:t>
+      </w:r>
+      <w:proofErr w:type="spellEnd"/>
+      <w:r>
+        <w:t xml:space="preserve">. Vernon </w:t>
+      </w:r>
+      <w:proofErr w:type="spellStart"/>
+      <w:r>
+        <w:t>Dursley</w:t>
+      </w:r>
+      <w:proofErr w:type="spellEnd"/>
+      <w:r>
+        <w:t xml:space="preserve"> is the father of Dudley </w:t>
+      </w:r>
+      <w:proofErr w:type="spellStart"/>
+      <w:r>
+        <w:t>Dursley</w:t>
+      </w:r>
+      <w:proofErr w:type="spellEnd"/>
+      <w:r>
+        <w:t xml:space="preserve">. Dudley </w:t>
+      </w:r>
+      <w:proofErr w:type="spellStart"/>
+      <w:r>
+        <w:t>Dursley</w:t>
+      </w:r>
+      <w:proofErr w:type="spellEnd"/>
+      <w:r>
+        <w:t xml:space="preserve"> is a muggle. He is a son of Petunia </w:t>
+      </w:r>
+      <w:proofErr w:type="spellStart"/>
+      <w:r>
+        <w:t>D</w:t>
+      </w:r>
+      <w:r>
+        <w:t>ursley</w:t>
+      </w:r>
+      <w:proofErr w:type="spellEnd"/>
+      <w:r>
+        <w:t xml:space="preserve"> and Vernon </w:t>
+      </w:r>
+      <w:proofErr w:type="spellStart"/>
+      <w:r>
+        <w:t>Dursley</w:t>
+      </w:r>
+      <w:proofErr w:type="spellEnd"/>
+      <w:r>
+        <w:t>. “</w:t>
+      </w:r>
+    </w:p>
+    <w:p>
+      <w:pPr>
+        <w:rPr>
+          <w:rStyle w:val="SubtleEmphasis"/>
+        </w:rPr>
+      </w:pPr>
     </w:p>
     <w:p>
       <w:pPr>
@@ -632,7 +999,49 @@
           <w:rStyle w:val="SubtleEmphasis"/>
           <w:i w:val="0"/>
         </w:rPr>
-        <w:t>The text itself is grammatically correct. Since it doesn’t have a passive verb involved in the sentence plan, it doesn’t have error in Sample 1.</w:t>
+        <w:t xml:space="preserve">The text itself is grammatically correct. Since it doesn’t have a passive verb involved in the sentence plan, it doesn’t have </w:t>
+      </w:r>
+      <w:r>
+        <w:rPr>
+          <w:rStyle w:val="SubtleEmphasis"/>
+          <w:i w:val="0"/>
+        </w:rPr>
+        <w:t xml:space="preserve">similar </w:t>
+      </w:r>
+      <w:r>
+        <w:rPr>
+          <w:rStyle w:val="SubtleEmphasis"/>
+          <w:i w:val="0"/>
+        </w:rPr>
+        <w:t>error</w:t>
+      </w:r>
+      <w:r>
+        <w:rPr>
+          <w:rStyle w:val="SubtleEmphasis"/>
+          <w:i w:val="0"/>
+        </w:rPr>
+        <w:t>s</w:t>
+      </w:r>
+      <w:r>
+        <w:rPr>
+          <w:rStyle w:val="SubtleEmphasis"/>
+          <w:i w:val="0"/>
+        </w:rPr>
+        <w:t xml:space="preserve"> </w:t>
+      </w:r>
+      <w:r>
+        <w:rPr>
+          <w:rStyle w:val="SubtleEmphasis"/>
+          <w:i w:val="0"/>
+        </w:rPr>
+        <w:t xml:space="preserve">as </w:t>
+      </w:r>
+      <w:r>
+        <w:rPr>
+          <w:rStyle w:val="SubtleEmphasis"/>
+          <w:i w:val="0"/>
+        </w:rPr>
+        <w:t>in Sample 1.</w:t>
       </w:r>
     </w:p>
     <w:p>
@@ -695,7 +1104,64 @@
           <w:rStyle w:val="SubtleEmphasis"/>
           <w:i w:val="0"/>
         </w:rPr>
-        <w:t xml:space="preserve">. For example, “Vernon Dursley is married to Petunia Dursley.” and “She (Petunia) is married to Vernon Dursley” has exactly same meaning (this happens because of the inverse property). It would be better to delete one of the sentence to avoid repetition of the same sentence. </w:t>
+        <w:t xml:space="preserve">. For example, “Vernon </w:t>
+      </w:r>
+      <w:proofErr w:type="spellStart"/>
+      <w:r>
+        <w:rPr>
+          <w:rStyle w:val="SubtleEmphasis"/>
+          <w:i w:val="0"/>
+        </w:rPr>
+        <w:t>Dursley</w:t>
+      </w:r>
+      <w:proofErr w:type="spellEnd"/>
+      <w:r>
+        <w:rPr>
+          <w:rStyle w:val="SubtleEmphasis"/>
+          <w:i w:val="0"/>
+        </w:rPr>
+        <w:t xml:space="preserve"> is married to Petunia </w:t>
+      </w:r>
+      <w:proofErr w:type="spellStart"/>
+      <w:r>
+        <w:rPr>
+          <w:rStyle w:val="SubtleEmphasis"/>
+          <w:i w:val="0"/>
+        </w:rPr>
+        <w:t>Dursley</w:t>
+      </w:r>
+      <w:proofErr w:type="spellEnd"/>
+      <w:r>
+        <w:rPr>
+          <w:rStyle w:val="SubtleEmphasis"/>
+          <w:i w:val="0"/>
+        </w:rPr>
+        <w:t xml:space="preserve">.” and “She (Petunia) is married to Vernon </w:t>
+      </w:r>
+      <w:proofErr w:type="spellStart"/>
+      <w:r>
+        <w:rPr>
+          <w:rStyle w:val="SubtleEmphasis"/>
+          <w:i w:val="0"/>
+        </w:rPr>
+        <w:t>Dursley</w:t>
+      </w:r>
+      <w:proofErr w:type="spellEnd"/>
+      <w:r>
+        <w:rPr>
+          <w:rStyle w:val="SubtleEmphasis"/>
+          <w:i w:val="0"/>
+        </w:rPr>
+        <w:t>” has exactly same meaning (this happens because of the inver</w:t>
+      </w:r>
+      <w:bookmarkStart w:id="0" w:name="_GoBack"/>
+      <w:bookmarkEnd w:id="0"/>
+      <w:r>
+        <w:rPr>
+          <w:rStyle w:val="SubtleEmphasis"/>
+          <w:i w:val="0"/>
+        </w:rPr>
+        <w:t xml:space="preserve">se property). It would be better to delete one of the sentence to avoid repetition of the same sentence. </w:t>
       </w:r>
       <w:r>
         <w:rPr>
@@ -716,7 +1182,119 @@
           <w:rStyle w:val="SubtleEmphasis"/>
           <w:i w:val="0"/>
         </w:rPr>
-        <w:t xml:space="preserve"> “Vernon Dursley is a muggle”, “Petunia Dursley is a muggle”, and “Dudley Dursley is a muggle” could be combined to “Vernon Durslye, Petunia Dursley, and Deudley Dursley is a muggle”, but since they are different individual, it seems to be impossible to combine 3 different individuals with within same classes.</w:t>
+        <w:t xml:space="preserve"> “Vernon </w:t>
+      </w:r>
+      <w:proofErr w:type="spellStart"/>
+      <w:r>
+        <w:rPr>
+          <w:rStyle w:val="SubtleEmphasis"/>
+          <w:i w:val="0"/>
+        </w:rPr>
+        <w:t>Dursley</w:t>
+      </w:r>
+      <w:proofErr w:type="spellEnd"/>
+      <w:r>
+        <w:rPr>
+          <w:rStyle w:val="SubtleEmphasis"/>
+          <w:i w:val="0"/>
+        </w:rPr>
+        <w:t xml:space="preserve"> is a muggle”, “Petunia </w:t>
+      </w:r>
+      <w:proofErr w:type="spellStart"/>
+      <w:r>
+        <w:rPr>
+          <w:rStyle w:val="SubtleEmphasis"/>
+          <w:i w:val="0"/>
+        </w:rPr>
+        <w:t>Dursley</w:t>
+      </w:r>
+      <w:proofErr w:type="spellEnd"/>
+      <w:r>
+        <w:rPr>
+          <w:rStyle w:val="SubtleEmphasis"/>
+          <w:i w:val="0"/>
+        </w:rPr>
+        <w:t xml:space="preserve"> is a muggle”, and “Dudley </w:t>
+      </w:r>
+      <w:proofErr w:type="spellStart"/>
+      <w:r>
+        <w:rPr>
+          <w:rStyle w:val="SubtleEmphasis"/>
+          <w:i w:val="0"/>
+        </w:rPr>
+        <w:t>Dursley</w:t>
+      </w:r>
+      <w:proofErr w:type="spellEnd"/>
+      <w:r>
+        <w:rPr>
+          <w:rStyle w:val="SubtleEmphasis"/>
+          <w:i w:val="0"/>
+        </w:rPr>
+        <w:t xml:space="preserve"> is a muggle” could be combined to “Vernon </w:t>
+      </w:r>
+      <w:proofErr w:type="spellStart"/>
+      <w:r>
+        <w:rPr>
+          <w:rStyle w:val="SubtleEmphasis"/>
+          <w:i w:val="0"/>
+        </w:rPr>
+        <w:t>Durslye</w:t>
+      </w:r>
+      <w:proofErr w:type="spellEnd"/>
+      <w:r>
+        <w:rPr>
+          <w:rStyle w:val="SubtleEmphasis"/>
+          <w:i w:val="0"/>
+        </w:rPr>
+        <w:t xml:space="preserve">, Petunia </w:t>
+      </w:r>
+      <w:proofErr w:type="spellStart"/>
+      <w:r>
+        <w:rPr>
+          <w:rStyle w:val="SubtleEmphasis"/>
+          <w:i w:val="0"/>
+        </w:rPr>
+        <w:t>Dursley</w:t>
+      </w:r>
+      <w:proofErr w:type="spellEnd"/>
+      <w:r>
+        <w:rPr>
+          <w:rStyle w:val="SubtleEmphasis"/>
+          <w:i w:val="0"/>
+        </w:rPr>
+        <w:t xml:space="preserve">, and </w:t>
+      </w:r>
+      <w:proofErr w:type="spellStart"/>
+      <w:r>
+        <w:rPr>
+          <w:rStyle w:val="SubtleEmphasis"/>
+          <w:i w:val="0"/>
+        </w:rPr>
+        <w:t>Deudley</w:t>
+      </w:r>
+      <w:proofErr w:type="spellEnd"/>
+      <w:r>
+        <w:rPr>
+          <w:rStyle w:val="SubtleEmphasis"/>
+          <w:i w:val="0"/>
+        </w:rPr>
+        <w:t xml:space="preserve"> </w:t>
+      </w:r>
+      <w:proofErr w:type="spellStart"/>
+      <w:r>
+        <w:rPr>
+          <w:rStyle w:val="SubtleEmphasis"/>
+          <w:i w:val="0"/>
+        </w:rPr>
+        <w:t>Dursley</w:t>
+      </w:r>
+      <w:proofErr w:type="spellEnd"/>
+      <w:r>
+        <w:rPr>
+          <w:rStyle w:val="SubtleEmphasis"/>
+          <w:i w:val="0"/>
+        </w:rPr>
+        <w:t xml:space="preserve"> is a muggle”, but since they are different individual, it seems to be impossible to combine 3 different individuals with within same classes.</w:t>
       </w:r>
     </w:p>
     <w:sectPr>
@@ -730,7 +1308,7 @@
 </file>
 
 <file path=word/numbering.xml><?xml version="1.0" encoding="utf-8"?>
-<w:numbering xmlns:wpc="http://schemas.microsoft.com/office/word/2010/wordprocessingCanvas" xmlns:cx="http://schemas.microsoft.com/office/drawing/2014/chartex" xmlns:cx1="http://schemas.microsoft.com/office/drawing/2015/9/8/chartex" xmlns:cx2="http://schemas.microsoft.com/office/drawing/2015/10/21/chartex" xmlns:mc="http://schemas.openxmlformats.org/markup-compatibility/2006" xmlns:o="urn:schemas-microsoft-com:office:office" xmlns:r="http://schemas.openxmlformats.org/officeDocument/2006/relationships" xmlns:m="http://schemas.openxmlformats.org/officeDocument/2006/math" xmlns:v="urn:schemas-microsoft-com:vml" xmlns:wp14="http://schemas.microsoft.com/office/word/2010/wordprocessingDrawing" xmlns:wp="http://schemas.openxmlformats.org/drawingml/2006/wordprocessingDrawing" xmlns:w10="urn:schemas-microsoft-com:office:word" xmlns:w="http://schemas.openxmlformats.org/wordprocessingml/2006/main" xmlns:w14="http://schemas.microsoft.com/office/word/2010/wordml" xmlns:w15="http://schemas.microsoft.com/office/word/2012/wordml" xmlns:w16se="http://schemas.microsoft.com/office/word/2015/wordml/symex" xmlns:wpg="http://schemas.microsoft.com/office/word/2010/wordprocessingGroup" xmlns:wpi="http://schemas.microsoft.com/office/word/2010/wordprocessingInk" xmlns:wne="http://schemas.microsoft.com/office/word/2006/wordml" xmlns:wps="http://schemas.microsoft.com/office/word/2010/wordprocessingShape" mc:Ignorable="w14 w15 w16se wp14">
+<w:numbering xmlns:wpc="http://schemas.microsoft.com/office/word/2010/wordprocessingCanvas" xmlns:mc="http://schemas.openxmlformats.org/markup-compatibility/2006" xmlns:o="urn:schemas-microsoft-com:office:office" xmlns:r="http://schemas.openxmlformats.org/officeDocument/2006/relationships" xmlns:m="http://schemas.openxmlformats.org/officeDocument/2006/math" xmlns:v="urn:schemas-microsoft-com:vml" xmlns:wp14="http://schemas.microsoft.com/office/word/2010/wordprocessingDrawing" xmlns:wp="http://schemas.openxmlformats.org/drawingml/2006/wordprocessingDrawing" xmlns:w10="urn:schemas-microsoft-com:office:word" xmlns:w="http://schemas.openxmlformats.org/wordprocessingml/2006/main" xmlns:w14="http://schemas.microsoft.com/office/word/2010/wordml" xmlns:w15="http://schemas.microsoft.com/office/word/2012/wordml" xmlns:wpg="http://schemas.microsoft.com/office/word/2010/wordprocessingGroup" xmlns:wpi="http://schemas.microsoft.com/office/word/2010/wordprocessingInk" xmlns:wne="http://schemas.microsoft.com/office/word/2006/wordml" xmlns:wps="http://schemas.microsoft.com/office/word/2010/wordprocessingShape" mc:Ignorable="w14 w15 wp14">
   <w:abstractNum w:abstractNumId="0" w15:restartNumberingAfterBreak="0">
     <w:nsid w:val="148C04C6"/>
     <w:multiLevelType w:val="hybridMultilevel"/>
@@ -1407,7 +1985,7 @@
 </file>
 
 <file path=word/styles.xml><?xml version="1.0" encoding="utf-8"?>
-<w:styles xmlns:mc="http://schemas.openxmlformats.org/markup-compatibility/2006" xmlns:r="http://schemas.openxmlformats.org/officeDocument/2006/relationships" xmlns:w="http://schemas.openxmlformats.org/wordprocessingml/2006/main" xmlns:w14="http://schemas.microsoft.com/office/word/2010/wordml" xmlns:w15="http://schemas.microsoft.com/office/word/2012/wordml" xmlns:w16se="http://schemas.microsoft.com/office/word/2015/wordml/symex" mc:Ignorable="w14 w15 w16se">
+<w:styles xmlns:mc="http://schemas.openxmlformats.org/markup-compatibility/2006" xmlns:r="http://schemas.openxmlformats.org/officeDocument/2006/relationships" xmlns:w="http://schemas.openxmlformats.org/wordprocessingml/2006/main" xmlns:w14="http://schemas.microsoft.com/office/word/2010/wordml" xmlns:w15="http://schemas.microsoft.com/office/word/2012/wordml" mc:Ignorable="w14 w15">
   <w:docDefaults>
     <w:rPrDefault>
       <w:rPr>
@@ -1423,7 +2001,7 @@
       </w:pPr>
     </w:pPrDefault>
   </w:docDefaults>
-  <w:latentStyles w:defLockedState="0" w:defUIPriority="99" w:defSemiHidden="0" w:defUnhideWhenUsed="0" w:defQFormat="0" w:count="372">
+  <w:latentStyles w:defLockedState="0" w:defUIPriority="99" w:defSemiHidden="0" w:defUnhideWhenUsed="0" w:defQFormat="0" w:count="371">
     <w:lsdException w:name="Normal" w:uiPriority="0" w:qFormat="1"/>
     <w:lsdException w:name="heading 1" w:uiPriority="9" w:qFormat="1"/>
     <w:lsdException w:name="heading 2" w:semiHidden="1" w:uiPriority="9" w:unhideWhenUsed="1" w:qFormat="1"/>
@@ -1795,7 +2373,6 @@
     <w:lsdException w:name="List Table 5 Dark Accent 6" w:uiPriority="50"/>
     <w:lsdException w:name="List Table 6 Colorful Accent 6" w:uiPriority="51"/>
     <w:lsdException w:name="List Table 7 Colorful Accent 6" w:uiPriority="52"/>
-    <w:lsdException w:name="Mention" w:semiHidden="1" w:unhideWhenUsed="1"/>
   </w:latentStyles>
   <w:style w:type="paragraph" w:default="1" w:styleId="Normal">
     <w:name w:val="Normal"/>
@@ -2211,7 +2788,7 @@
 </file>
 
 <file path=customXml/itemProps1.xml><?xml version="1.0" encoding="utf-8"?>
-<ds:datastoreItem xmlns:ds="http://schemas.openxmlformats.org/officeDocument/2006/customXml" ds:itemID="{996F3B49-C205-4763-ADBA-CDB7B6AB8391}">
+<ds:datastoreItem xmlns:ds="http://schemas.openxmlformats.org/officeDocument/2006/customXml" ds:itemID="{DC10F00E-485E-4909-83B7-8AF3EC9B158F}">
   <ds:schemaRefs>
     <ds:schemaRef ds:uri="http://schemas.openxmlformats.org/officeDocument/2006/bibliography"/>
   </ds:schemaRefs>
